--- a/Reports/Report_Lab_6.docx
+++ b/Reports/Report_Lab_6.docx
@@ -186,6 +186,7 @@
         </w:rPr>
         <w:t xml:space="preserve">Пояснительная записка к приложению </w:t>
       </w:r>
+      <w:proofErr w:type="spellStart"/>
       <w:r>
         <w:rPr>
           <w:rFonts w:ascii="Times New Roman" w:hAnsi="Times New Roman"/>
@@ -195,6 +196,7 @@
         </w:rPr>
         <w:t>NoteApp</w:t>
       </w:r>
+      <w:proofErr w:type="spellEnd"/>
     </w:p>
     <w:p>
       <w:pPr>
@@ -231,7 +233,25 @@
           <w:sz w:val="28"/>
           <w:szCs w:val="28"/>
         </w:rPr>
-        <w:t>«Новые технологии в программировании» (НТвП)</w:t>
+        <w:t>«Новые технологии в программировании» (</w:t>
+      </w:r>
+      <w:proofErr w:type="spellStart"/>
+      <w:r>
+        <w:rPr>
+          <w:rFonts w:ascii="Times New Roman" w:hAnsi="Times New Roman" w:cs="Times New Roman"/>
+          <w:sz w:val="28"/>
+          <w:szCs w:val="28"/>
+        </w:rPr>
+        <w:t>НТвП</w:t>
+      </w:r>
+      <w:proofErr w:type="spellEnd"/>
+      <w:r>
+        <w:rPr>
+          <w:rFonts w:ascii="Times New Roman" w:hAnsi="Times New Roman" w:cs="Times New Roman"/>
+          <w:sz w:val="28"/>
+          <w:szCs w:val="28"/>
+        </w:rPr>
+        <w:t>)</w:t>
       </w:r>
     </w:p>
     <w:p>
@@ -370,97 +390,76 @@
         <w:jc w:val="right"/>
       </w:pPr>
       <w:r>
-        <w:t>Принял: доцент каф.</w:t>
-      </w:r>
-      <w:r>
-        <w:rPr>
-          <w:spacing w:val="-6"/>
-        </w:rPr>
-        <w:t xml:space="preserve"> </w:t>
-      </w:r>
-      <w:r>
-        <w:t>КСУП</w:t>
+        <w:t xml:space="preserve">Принял: </w:t>
+      </w:r>
+    </w:p>
+    <w:p>
+      <w:pPr>
+        <w:pStyle w:val="ae"/>
+        <w:spacing w:line="360" w:lineRule="auto"/>
+        <w:ind w:right="117"/>
+        <w:jc w:val="right"/>
+      </w:pPr>
+      <w:proofErr w:type="spellStart"/>
+      <w:r>
+        <w:t>к.т.н</w:t>
+      </w:r>
+      <w:proofErr w:type="spellEnd"/>
+      <w:r>
+        <w:t xml:space="preserve"> доцент каф. КСУП</w:t>
+      </w:r>
+    </w:p>
+    <w:p>
+      <w:pPr>
+        <w:pStyle w:val="ae"/>
+        <w:spacing w:line="360" w:lineRule="auto"/>
+        <w:ind w:right="117"/>
+        <w:jc w:val="right"/>
+      </w:pPr>
+      <w:r>
+        <w:rPr>
+          <w:spacing w:val="4"/>
+          <w:u w:val="single"/>
+        </w:rPr>
+        <w:tab/>
+      </w:r>
+      <w:r>
+        <w:rPr>
+          <w:u w:val="single"/>
+        </w:rPr>
+        <w:tab/>
+      </w:r>
+      <w:r>
+        <w:t>Горяинов А.Е.</w:t>
       </w:r>
     </w:p>
     <w:p>
       <w:pPr>
         <w:pStyle w:val="ae"/>
         <w:tabs>
-          <w:tab w:val="left" w:pos="417"/>
           <w:tab w:val="left" w:pos="1607"/>
         </w:tabs>
         <w:spacing w:line="360" w:lineRule="auto"/>
         <w:ind w:right="124"/>
         <w:jc w:val="right"/>
-        <w:rPr>
-          <w:spacing w:val="-5"/>
-        </w:rPr>
-      </w:pPr>
-      <w:r>
-        <w:t>____________Горяинов А. Е.</w:t>
-      </w:r>
-      <w:r>
-        <w:rPr>
-          <w:spacing w:val="-5"/>
-        </w:rPr>
-        <w:t xml:space="preserve"> </w:t>
-      </w:r>
-    </w:p>
-    <w:p>
-      <w:pPr>
-        <w:pStyle w:val="ae"/>
-        <w:tabs>
-          <w:tab w:val="left" w:pos="417"/>
-          <w:tab w:val="left" w:pos="1607"/>
-        </w:tabs>
-        <w:spacing w:line="360" w:lineRule="auto"/>
-        <w:ind w:right="124"/>
-        <w:jc w:val="right"/>
-      </w:pPr>
-      <w:r>
-        <w:rPr>
-          <w:spacing w:val="-5"/>
-        </w:rPr>
-        <w:t>«</w:t>
-      </w:r>
-      <w:r>
-        <w:rPr>
-          <w:spacing w:val="-5"/>
-          <w:u w:val="single"/>
-        </w:rPr>
-        <w:t xml:space="preserve"> </w:t>
-      </w:r>
-      <w:r>
-        <w:rPr>
-          <w:spacing w:val="-5"/>
-          <w:u w:val="single"/>
-        </w:rPr>
-        <w:tab/>
-      </w:r>
-      <w:r>
-        <w:t>»</w:t>
-      </w:r>
-      <w:r>
-        <w:rPr>
-          <w:spacing w:val="-4"/>
-        </w:rPr>
-        <w:t xml:space="preserve"> </w:t>
+      </w:pPr>
+      <w:r>
+        <w:t>«__»</w:t>
       </w:r>
       <w:r>
         <w:rPr>
           <w:spacing w:val="4"/>
           <w:u w:val="single"/>
         </w:rPr>
+        <w:tab/>
+      </w:r>
+      <w:r>
+        <w:rPr>
+          <w:spacing w:val="-5"/>
+        </w:rPr>
         <w:t xml:space="preserve"> </w:t>
       </w:r>
       <w:r>
-        <w:rPr>
-          <w:spacing w:val="4"/>
-          <w:u w:val="single"/>
-        </w:rPr>
-        <w:tab/>
-      </w:r>
-      <w:r>
         <w:t>2020</w:t>
       </w:r>
       <w:r>
@@ -476,9 +475,9 @@
     <w:p>
       <w:pPr>
         <w:pStyle w:val="ae"/>
-        <w:rPr>
-          <w:sz w:val="20"/>
-        </w:rPr>
+        <w:spacing w:line="360" w:lineRule="auto"/>
+        <w:ind w:right="117"/>
+        <w:jc w:val="both"/>
       </w:pPr>
     </w:p>
     <w:p>
@@ -617,12 +616,16 @@
                 <w:jc w:val="center"/>
                 <w:rPr>
                   <w:rFonts w:ascii="Times New Roman" w:hAnsi="Times New Roman" w:cs="Times New Roman"/>
+                  <w:sz w:val="28"/>
+                  <w:szCs w:val="28"/>
                 </w:rPr>
               </w:pPr>
               <w:r>
                 <w:rPr>
                   <w:rFonts w:ascii="Times New Roman" w:hAnsi="Times New Roman" w:cs="Times New Roman"/>
                   <w:color w:val="auto"/>
+                  <w:sz w:val="28"/>
+                  <w:szCs w:val="28"/>
                 </w:rPr>
                 <w:t>Содержание</w:t>
               </w:r>
@@ -1463,7 +1466,23 @@
           <w:rFonts w:ascii="Times New Roman" w:hAnsi="Times New Roman" w:cs="Times New Roman"/>
           <w:sz w:val="28"/>
         </w:rPr>
-        <w:t>Пользовательское приложение NoteApp, предназначено для ведения персональных з</w:t>
+        <w:t xml:space="preserve">Пользовательское приложение </w:t>
+      </w:r>
+      <w:proofErr w:type="spellStart"/>
+      <w:r>
+        <w:rPr>
+          <w:rFonts w:ascii="Times New Roman" w:hAnsi="Times New Roman" w:cs="Times New Roman"/>
+          <w:sz w:val="28"/>
+        </w:rPr>
+        <w:t>NoteApp</w:t>
+      </w:r>
+      <w:proofErr w:type="spellEnd"/>
+      <w:r>
+        <w:rPr>
+          <w:rFonts w:ascii="Times New Roman" w:hAnsi="Times New Roman" w:cs="Times New Roman"/>
+          <w:sz w:val="28"/>
+        </w:rPr>
+        <w:t>, предназначено для ведения персональных з</w:t>
       </w:r>
       <w:r>
         <w:rPr>
@@ -1518,7 +1537,7 @@
         <w:t xml:space="preserve"> </w:t>
       </w:r>
       <w:r>
-        <w:t>Группы пользователей и их функциональные возможности в приложении.</w:t>
+        <w:t>Группы пользователей и их функциональные возможности в приложении</w:t>
       </w:r>
       <w:bookmarkEnd w:id="1"/>
     </w:p>
@@ -1776,7 +1795,7 @@
         <w:t xml:space="preserve"> </w:t>
       </w:r>
       <w:r>
-        <w:t>Стек технологий разработки. Системные требования.</w:t>
+        <w:t>Стек технологий разработки. Системные требования</w:t>
       </w:r>
       <w:bookmarkEnd w:id="2"/>
     </w:p>
@@ -1906,8 +1925,9 @@
           <w:sz w:val="28"/>
           <w:szCs w:val="28"/>
         </w:rPr>
-        <w:t>набор библиотек Windows Forms для создан</w:t>
-      </w:r>
+        <w:t xml:space="preserve">набор библиотек Windows </w:t>
+      </w:r>
+      <w:proofErr w:type="spellStart"/>
       <w:r>
         <w:rPr>
           <w:rFonts w:ascii="Times New Roman" w:hAnsi="Times New Roman" w:cs="Times New Roman"/>
@@ -1916,8 +1936,9 @@
           <w:sz w:val="28"/>
           <w:szCs w:val="28"/>
         </w:rPr>
-        <w:t>ия десктоп-приложений для опера</w:t>
-      </w:r>
+        <w:t>Forms</w:t>
+      </w:r>
+      <w:proofErr w:type="spellEnd"/>
       <w:r>
         <w:rPr>
           <w:rFonts w:ascii="Times New Roman" w:hAnsi="Times New Roman" w:cs="Times New Roman"/>
@@ -1926,8 +1947,40 @@
           <w:sz w:val="28"/>
           <w:szCs w:val="28"/>
         </w:rPr>
-        <w:t>ционной системы Window</w:t>
-      </w:r>
+        <w:t xml:space="preserve"> для создан</w:t>
+      </w:r>
+      <w:r>
+        <w:rPr>
+          <w:rFonts w:ascii="Times New Roman" w:hAnsi="Times New Roman" w:cs="Times New Roman"/>
+          <w:bCs/>
+          <w:color w:val="000000"/>
+          <w:sz w:val="28"/>
+          <w:szCs w:val="28"/>
+        </w:rPr>
+        <w:t>ия десктоп-приложений для опера</w:t>
+      </w:r>
+      <w:r>
+        <w:rPr>
+          <w:rFonts w:ascii="Times New Roman" w:hAnsi="Times New Roman" w:cs="Times New Roman"/>
+          <w:bCs/>
+          <w:color w:val="000000"/>
+          <w:sz w:val="28"/>
+          <w:szCs w:val="28"/>
+        </w:rPr>
+        <w:t xml:space="preserve">ционной системы </w:t>
+      </w:r>
+      <w:proofErr w:type="spellStart"/>
+      <w:r>
+        <w:rPr>
+          <w:rFonts w:ascii="Times New Roman" w:hAnsi="Times New Roman" w:cs="Times New Roman"/>
+          <w:bCs/>
+          <w:color w:val="000000"/>
+          <w:sz w:val="28"/>
+          <w:szCs w:val="28"/>
+        </w:rPr>
+        <w:t>Window</w:t>
+      </w:r>
+      <w:proofErr w:type="spellEnd"/>
       <w:r>
         <w:rPr>
           <w:rFonts w:ascii="Times New Roman" w:hAnsi="Times New Roman" w:cs="Times New Roman"/>
@@ -2025,8 +2078,6 @@
         </w:rPr>
         <w:t>.</w:t>
       </w:r>
-      <w:bookmarkStart w:id="3" w:name="_GoBack"/>
-      <w:bookmarkEnd w:id="3"/>
     </w:p>
     <w:p>
       <w:pPr>
@@ -2047,14 +2098,63 @@
           <w:sz w:val="28"/>
           <w:szCs w:val="28"/>
         </w:rPr>
-        <w:t xml:space="preserve">Для поддержки сериализации и десериализации как механизма файлового сохранения данных в проекте разработки была использована библиотека </w:t>
-      </w:r>
-      <w:r>
-        <w:rPr>
-          <w:rFonts w:ascii="Times New Roman" w:hAnsi="Times New Roman" w:cs="Times New Roman"/>
-          <w:sz w:val="28"/>
-        </w:rPr>
-        <w:t>Newtonsoft JSON.NET</w:t>
+        <w:t xml:space="preserve">Для поддержки </w:t>
+      </w:r>
+      <w:proofErr w:type="spellStart"/>
+      <w:r>
+        <w:rPr>
+          <w:rFonts w:ascii="Times New Roman" w:hAnsi="Times New Roman" w:cs="Times New Roman"/>
+          <w:color w:val="000000"/>
+          <w:sz w:val="28"/>
+          <w:szCs w:val="28"/>
+        </w:rPr>
+        <w:t>сериализации</w:t>
+      </w:r>
+      <w:proofErr w:type="spellEnd"/>
+      <w:r>
+        <w:rPr>
+          <w:rFonts w:ascii="Times New Roman" w:hAnsi="Times New Roman" w:cs="Times New Roman"/>
+          <w:color w:val="000000"/>
+          <w:sz w:val="28"/>
+          <w:szCs w:val="28"/>
+        </w:rPr>
+        <w:t xml:space="preserve"> и </w:t>
+      </w:r>
+      <w:proofErr w:type="spellStart"/>
+      <w:r>
+        <w:rPr>
+          <w:rFonts w:ascii="Times New Roman" w:hAnsi="Times New Roman" w:cs="Times New Roman"/>
+          <w:color w:val="000000"/>
+          <w:sz w:val="28"/>
+          <w:szCs w:val="28"/>
+        </w:rPr>
+        <w:t>десериализации</w:t>
+      </w:r>
+      <w:proofErr w:type="spellEnd"/>
+      <w:r>
+        <w:rPr>
+          <w:rFonts w:ascii="Times New Roman" w:hAnsi="Times New Roman" w:cs="Times New Roman"/>
+          <w:color w:val="000000"/>
+          <w:sz w:val="28"/>
+          <w:szCs w:val="28"/>
+        </w:rPr>
+        <w:t xml:space="preserve"> как механизма файлового сохранения данных в проекте разработки была использована библиотека </w:t>
+      </w:r>
+      <w:proofErr w:type="spellStart"/>
+      <w:r>
+        <w:rPr>
+          <w:rFonts w:ascii="Times New Roman" w:hAnsi="Times New Roman" w:cs="Times New Roman"/>
+          <w:sz w:val="28"/>
+        </w:rPr>
+        <w:t>Newtonsoft</w:t>
+      </w:r>
+      <w:proofErr w:type="spellEnd"/>
+      <w:r>
+        <w:rPr>
+          <w:rFonts w:ascii="Times New Roman" w:hAnsi="Times New Roman" w:cs="Times New Roman"/>
+          <w:sz w:val="28"/>
+        </w:rPr>
+        <w:t xml:space="preserve"> JSON.NET</w:t>
       </w:r>
       <w:r>
         <w:rPr>
@@ -2144,7 +2244,23 @@
           <w:rFonts w:ascii="Times New Roman" w:hAnsi="Times New Roman" w:cs="Times New Roman"/>
           <w:sz w:val="28"/>
         </w:rPr>
-        <w:t xml:space="preserve"> библиотека NUnit </w:t>
+        <w:t xml:space="preserve"> библиотека </w:t>
+      </w:r>
+      <w:proofErr w:type="spellStart"/>
+      <w:r>
+        <w:rPr>
+          <w:rFonts w:ascii="Times New Roman" w:hAnsi="Times New Roman" w:cs="Times New Roman"/>
+          <w:sz w:val="28"/>
+        </w:rPr>
+        <w:t>NUnit</w:t>
+      </w:r>
+      <w:proofErr w:type="spellEnd"/>
+      <w:r>
+        <w:rPr>
+          <w:rFonts w:ascii="Times New Roman" w:hAnsi="Times New Roman" w:cs="Times New Roman"/>
+          <w:sz w:val="28"/>
+        </w:rPr>
+        <w:t xml:space="preserve"> </w:t>
       </w:r>
       <w:r>
         <w:rPr>
@@ -2161,6 +2277,7 @@
         </w:rPr>
         <w:t xml:space="preserve"> ее пакетами </w:t>
       </w:r>
+      <w:proofErr w:type="spellStart"/>
       <w:r>
         <w:rPr>
           <w:rFonts w:ascii="Times New Roman" w:hAnsi="Times New Roman" w:cs="Times New Roman"/>
@@ -2169,6 +2286,7 @@
         </w:rPr>
         <w:t>NUnit</w:t>
       </w:r>
+      <w:proofErr w:type="spellEnd"/>
       <w:r>
         <w:rPr>
           <w:rFonts w:ascii="Times New Roman" w:hAnsi="Times New Roman" w:cs="Times New Roman"/>
@@ -2194,6 +2312,7 @@
         </w:rPr>
         <w:t xml:space="preserve">Для создания сценария сборки установочного пакета и компиляции установщика используется программа </w:t>
       </w:r>
+      <w:proofErr w:type="spellStart"/>
       <w:r>
         <w:rPr>
           <w:rFonts w:ascii="Times New Roman" w:hAnsi="Times New Roman" w:cs="Times New Roman"/>
@@ -2202,6 +2321,7 @@
         </w:rPr>
         <w:t>Inno</w:t>
       </w:r>
+      <w:proofErr w:type="spellEnd"/>
       <w:r>
         <w:rPr>
           <w:rFonts w:ascii="Times New Roman" w:hAnsi="Times New Roman" w:cs="Times New Roman"/>
@@ -2299,7 +2419,7 @@
       <w:pPr>
         <w:pStyle w:val="1"/>
       </w:pPr>
-      <w:bookmarkStart w:id="4" w:name="_Toc59744154"/>
+      <w:bookmarkStart w:id="3" w:name="_Toc59744154"/>
       <w:r>
         <w:rPr>
           <w:highlight w:val="white"/>
@@ -2314,9 +2434,9 @@
         <w:t xml:space="preserve"> </w:t>
       </w:r>
       <w:r>
-        <w:t>Пользовательский интерфейс (на примере реальных данных).</w:t>
-      </w:r>
-      <w:bookmarkEnd w:id="4"/>
+        <w:t>Пользовательский интерфейс (на примере реальных данных)</w:t>
+      </w:r>
+      <w:bookmarkEnd w:id="3"/>
     </w:p>
     <w:p>
       <w:pPr>
@@ -2477,7 +2597,21 @@
           <w:rFonts w:ascii="Times New Roman" w:hAnsi="Times New Roman" w:cs="Times New Roman"/>
           <w:sz w:val="28"/>
         </w:rPr>
-        <w:t xml:space="preserve">Рис.4.1 – </w:t>
+        <w:t>Рис.</w:t>
+      </w:r>
+      <w:r>
+        <w:rPr>
+          <w:rFonts w:ascii="Times New Roman" w:hAnsi="Times New Roman" w:cs="Times New Roman"/>
+          <w:sz w:val="28"/>
+        </w:rPr>
+        <w:t xml:space="preserve"> </w:t>
+      </w:r>
+      <w:r>
+        <w:rPr>
+          <w:rFonts w:ascii="Times New Roman" w:hAnsi="Times New Roman" w:cs="Times New Roman"/>
+          <w:sz w:val="28"/>
+        </w:rPr>
+        <w:t xml:space="preserve">4.1 – </w:t>
       </w:r>
       <w:r>
         <w:rPr>
@@ -2690,7 +2824,21 @@
           <w:rFonts w:ascii="Times New Roman" w:hAnsi="Times New Roman" w:cs="Times New Roman"/>
           <w:sz w:val="28"/>
         </w:rPr>
-        <w:t xml:space="preserve">Рис.4.2 – </w:t>
+        <w:t>Рис.</w:t>
+      </w:r>
+      <w:r>
+        <w:rPr>
+          <w:rFonts w:ascii="Times New Roman" w:hAnsi="Times New Roman" w:cs="Times New Roman"/>
+          <w:sz w:val="28"/>
+        </w:rPr>
+        <w:t xml:space="preserve"> </w:t>
+      </w:r>
+      <w:r>
+        <w:rPr>
+          <w:rFonts w:ascii="Times New Roman" w:hAnsi="Times New Roman" w:cs="Times New Roman"/>
+          <w:sz w:val="28"/>
+        </w:rPr>
+        <w:t xml:space="preserve">4.2 – </w:t>
       </w:r>
       <w:r>
         <w:rPr>
@@ -2920,7 +3068,21 @@
           <w:rFonts w:ascii="Times New Roman" w:hAnsi="Times New Roman" w:cs="Times New Roman"/>
           <w:sz w:val="28"/>
         </w:rPr>
-        <w:t xml:space="preserve">Рис.4.3 – </w:t>
+        <w:t>Рис.</w:t>
+      </w:r>
+      <w:r>
+        <w:rPr>
+          <w:rFonts w:ascii="Times New Roman" w:hAnsi="Times New Roman" w:cs="Times New Roman"/>
+          <w:sz w:val="28"/>
+        </w:rPr>
+        <w:t xml:space="preserve"> </w:t>
+      </w:r>
+      <w:r>
+        <w:rPr>
+          <w:rFonts w:ascii="Times New Roman" w:hAnsi="Times New Roman" w:cs="Times New Roman"/>
+          <w:sz w:val="28"/>
+        </w:rPr>
+        <w:t xml:space="preserve">4.3 – </w:t>
       </w:r>
       <w:r>
         <w:rPr>
@@ -2941,7 +3103,7 @@
           <w:szCs w:val="28"/>
         </w:rPr>
       </w:pPr>
-      <w:bookmarkStart w:id="5" w:name="_Toc59744155"/>
+      <w:bookmarkStart w:id="4" w:name="_Toc59744155"/>
       <w:r>
         <w:rPr>
           <w:rFonts w:ascii="Times New Roman" w:hAnsi="Times New Roman" w:cs="Times New Roman"/>
@@ -3031,7 +3193,7 @@
       <w:r>
         <w:t>Диаграммы пакетов приложения.</w:t>
       </w:r>
-      <w:bookmarkEnd w:id="5"/>
+      <w:bookmarkEnd w:id="4"/>
     </w:p>
     <w:p/>
     <w:p>
@@ -3141,6 +3303,13 @@
           <w:rFonts w:ascii="Times New Roman" w:hAnsi="Times New Roman" w:cs="Times New Roman"/>
           <w:sz w:val="28"/>
         </w:rPr>
+        <w:t xml:space="preserve"> </w:t>
+      </w:r>
+      <w:r>
+        <w:rPr>
+          <w:rFonts w:ascii="Times New Roman" w:hAnsi="Times New Roman" w:cs="Times New Roman"/>
+          <w:sz w:val="28"/>
+        </w:rPr>
         <w:t>5</w:t>
       </w:r>
       <w:r>
@@ -3170,6 +3339,8 @@
       <w:r>
         <w:br w:type="page"/>
       </w:r>
+      <w:bookmarkStart w:id="5" w:name="_GoBack"/>
+      <w:bookmarkEnd w:id="5"/>
     </w:p>
     <w:p>
       <w:pPr>
@@ -3265,14 +3436,25 @@
           <w:szCs w:val="28"/>
         </w:rPr>
       </w:pPr>
-      <w:r>
-        <w:rPr>
-          <w:rFonts w:ascii="Times New Roman" w:hAnsi="Times New Roman" w:cs="Times New Roman"/>
-          <w:sz w:val="28"/>
-          <w:szCs w:val="28"/>
-          <w:lang w:val="en-US"/>
-        </w:rPr>
-        <w:t xml:space="preserve">NoteCategory – </w:t>
+      <w:proofErr w:type="spellStart"/>
+      <w:r>
+        <w:rPr>
+          <w:rFonts w:ascii="Times New Roman" w:hAnsi="Times New Roman" w:cs="Times New Roman"/>
+          <w:sz w:val="28"/>
+          <w:szCs w:val="28"/>
+          <w:lang w:val="en-US"/>
+        </w:rPr>
+        <w:t>NoteCategory</w:t>
+      </w:r>
+      <w:proofErr w:type="spellEnd"/>
+      <w:r>
+        <w:rPr>
+          <w:rFonts w:ascii="Times New Roman" w:hAnsi="Times New Roman" w:cs="Times New Roman"/>
+          <w:sz w:val="28"/>
+          <w:szCs w:val="28"/>
+          <w:lang w:val="en-US"/>
+        </w:rPr>
+        <w:t xml:space="preserve"> – </w:t>
       </w:r>
       <w:r>
         <w:rPr>
@@ -3333,6 +3515,7 @@
           <w:szCs w:val="28"/>
         </w:rPr>
       </w:pPr>
+      <w:proofErr w:type="spellStart"/>
       <w:r>
         <w:rPr>
           <w:rFonts w:ascii="Times New Roman" w:hAnsi="Times New Roman" w:cs="Times New Roman"/>
@@ -3360,6 +3543,7 @@
         </w:rPr>
         <w:t>er</w:t>
       </w:r>
+      <w:proofErr w:type="spellEnd"/>
       <w:r>
         <w:rPr>
           <w:rFonts w:ascii="Times New Roman" w:hAnsi="Times New Roman" w:cs="Times New Roman"/>
@@ -3608,7 +3792,7 @@
         <w:t xml:space="preserve"> </w:t>
       </w:r>
       <w:r>
-        <w:t>Описание тестирования приложения.</w:t>
+        <w:t>Описание тестирования приложения</w:t>
       </w:r>
       <w:bookmarkEnd w:id="6"/>
     </w:p>
@@ -3942,6 +4126,7 @@
         </w:rPr>
         <w:t xml:space="preserve">Для сборки установочного пакета приложения используется программное обеспечение </w:t>
       </w:r>
+      <w:proofErr w:type="spellStart"/>
       <w:r>
         <w:rPr>
           <w:rFonts w:ascii="Times New Roman" w:hAnsi="Times New Roman" w:cs="Times New Roman"/>
@@ -3950,6 +4135,7 @@
         </w:rPr>
         <w:t>Inno</w:t>
       </w:r>
+      <w:proofErr w:type="spellEnd"/>
       <w:r>
         <w:rPr>
           <w:rFonts w:ascii="Times New Roman" w:hAnsi="Times New Roman" w:cs="Times New Roman"/>
@@ -4066,6 +4252,7 @@
         </w:rPr>
         <w:t>.</w:t>
       </w:r>
+      <w:proofErr w:type="spellStart"/>
       <w:r>
         <w:rPr>
           <w:rFonts w:ascii="Times New Roman" w:hAnsi="Times New Roman" w:cs="Times New Roman"/>
@@ -4075,6 +4262,7 @@
         </w:rPr>
         <w:t>dll</w:t>
       </w:r>
+      <w:proofErr w:type="spellEnd"/>
       <w:r>
         <w:t xml:space="preserve">. </w:t>
       </w:r>
@@ -4083,7 +4271,71 @@
           <w:rFonts w:ascii="Times New Roman" w:hAnsi="Times New Roman" w:cs="Times New Roman"/>
           <w:sz w:val="28"/>
         </w:rPr>
-        <w:t>Остальные файлы (*.pdb, *.config, *.manifest, *.xml и другие возможные файлы) для работы приложения не нужны</w:t>
+        <w:t>Остальные файлы (*.</w:t>
+      </w:r>
+      <w:proofErr w:type="spellStart"/>
+      <w:r>
+        <w:rPr>
+          <w:rFonts w:ascii="Times New Roman" w:hAnsi="Times New Roman" w:cs="Times New Roman"/>
+          <w:sz w:val="28"/>
+        </w:rPr>
+        <w:t>pdb</w:t>
+      </w:r>
+      <w:proofErr w:type="spellEnd"/>
+      <w:r>
+        <w:rPr>
+          <w:rFonts w:ascii="Times New Roman" w:hAnsi="Times New Roman" w:cs="Times New Roman"/>
+          <w:sz w:val="28"/>
+        </w:rPr>
+        <w:t>, *.</w:t>
+      </w:r>
+      <w:proofErr w:type="spellStart"/>
+      <w:r>
+        <w:rPr>
+          <w:rFonts w:ascii="Times New Roman" w:hAnsi="Times New Roman" w:cs="Times New Roman"/>
+          <w:sz w:val="28"/>
+        </w:rPr>
+        <w:t>config</w:t>
+      </w:r>
+      <w:proofErr w:type="spellEnd"/>
+      <w:r>
+        <w:rPr>
+          <w:rFonts w:ascii="Times New Roman" w:hAnsi="Times New Roman" w:cs="Times New Roman"/>
+          <w:sz w:val="28"/>
+        </w:rPr>
+        <w:t>, *.</w:t>
+      </w:r>
+      <w:proofErr w:type="spellStart"/>
+      <w:r>
+        <w:rPr>
+          <w:rFonts w:ascii="Times New Roman" w:hAnsi="Times New Roman" w:cs="Times New Roman"/>
+          <w:sz w:val="28"/>
+        </w:rPr>
+        <w:t>manifest</w:t>
+      </w:r>
+      <w:proofErr w:type="spellEnd"/>
+      <w:r>
+        <w:rPr>
+          <w:rFonts w:ascii="Times New Roman" w:hAnsi="Times New Roman" w:cs="Times New Roman"/>
+          <w:sz w:val="28"/>
+        </w:rPr>
+        <w:t>, *.</w:t>
+      </w:r>
+      <w:proofErr w:type="spellStart"/>
+      <w:r>
+        <w:rPr>
+          <w:rFonts w:ascii="Times New Roman" w:hAnsi="Times New Roman" w:cs="Times New Roman"/>
+          <w:sz w:val="28"/>
+        </w:rPr>
+        <w:t>xml</w:t>
+      </w:r>
+      <w:proofErr w:type="spellEnd"/>
+      <w:r>
+        <w:rPr>
+          <w:rFonts w:ascii="Times New Roman" w:hAnsi="Times New Roman" w:cs="Times New Roman"/>
+          <w:sz w:val="28"/>
+        </w:rPr>
+        <w:t xml:space="preserve"> и другие возможные файлы) для работы приложения не нужны</w:t>
       </w:r>
       <w:r>
         <w:rPr>
@@ -4185,7 +4437,23 @@
           <w:rFonts w:ascii="Times New Roman" w:hAnsi="Times New Roman" w:cs="Times New Roman"/>
           <w:sz w:val="28"/>
         </w:rPr>
-        <w:t xml:space="preserve">При разработке приложения использовалась система версионного контроля </w:t>
+        <w:t xml:space="preserve">При разработке приложения использовалась система </w:t>
+      </w:r>
+      <w:proofErr w:type="spellStart"/>
+      <w:r>
+        <w:rPr>
+          <w:rFonts w:ascii="Times New Roman" w:hAnsi="Times New Roman" w:cs="Times New Roman"/>
+          <w:sz w:val="28"/>
+        </w:rPr>
+        <w:t>версионного</w:t>
+      </w:r>
+      <w:proofErr w:type="spellEnd"/>
+      <w:r>
+        <w:rPr>
+          <w:rFonts w:ascii="Times New Roman" w:hAnsi="Times New Roman" w:cs="Times New Roman"/>
+          <w:sz w:val="28"/>
+        </w:rPr>
+        <w:t xml:space="preserve"> контроля </w:t>
       </w:r>
       <w:r>
         <w:rPr>
@@ -4282,6 +4550,7 @@
         </w:rPr>
         <w:t>://</w:t>
       </w:r>
+      <w:proofErr w:type="spellStart"/>
       <w:r>
         <w:rPr>
           <w:rFonts w:ascii="Times New Roman" w:hAnsi="Times New Roman" w:cs="Times New Roman"/>
@@ -4290,6 +4559,7 @@
         </w:rPr>
         <w:t>github</w:t>
       </w:r>
+      <w:proofErr w:type="spellEnd"/>
       <w:r>
         <w:rPr>
           <w:rFonts w:ascii="Times New Roman" w:hAnsi="Times New Roman" w:cs="Times New Roman"/>
@@ -4312,6 +4582,7 @@
         </w:rPr>
         <w:t>/</w:t>
       </w:r>
+      <w:proofErr w:type="spellStart"/>
       <w:r>
         <w:rPr>
           <w:rFonts w:ascii="Times New Roman" w:hAnsi="Times New Roman" w:cs="Times New Roman"/>
@@ -4320,6 +4591,7 @@
         </w:rPr>
         <w:t>Deathlinex</w:t>
       </w:r>
+      <w:proofErr w:type="spellEnd"/>
       <w:r>
         <w:rPr>
           <w:rFonts w:ascii="Times New Roman" w:hAnsi="Times New Roman" w:cs="Times New Roman"/>
@@ -4327,6 +4599,7 @@
         </w:rPr>
         <w:t>/</w:t>
       </w:r>
+      <w:proofErr w:type="spellStart"/>
       <w:r>
         <w:rPr>
           <w:rFonts w:ascii="Times New Roman" w:hAnsi="Times New Roman" w:cs="Times New Roman"/>
@@ -4335,6 +4608,7 @@
         </w:rPr>
         <w:t>NoteApp</w:t>
       </w:r>
+      <w:proofErr w:type="spellEnd"/>
     </w:p>
     <w:p>
       <w:pPr>
@@ -4630,7 +4904,47 @@
           <w:szCs w:val="24"/>
           <w:lang w:val="en-US"/>
         </w:rPr>
-        <w:t>#define MyAppName "NoteApp"</w:t>
+        <w:t xml:space="preserve">#define </w:t>
+      </w:r>
+      <w:proofErr w:type="spellStart"/>
+      <w:r>
+        <w:rPr>
+          <w:rFonts w:ascii="Consolas" w:hAnsi="Consolas" w:cs="Times New Roman"/>
+          <w:sz w:val="24"/>
+          <w:szCs w:val="24"/>
+          <w:lang w:val="en-US"/>
+        </w:rPr>
+        <w:t>MyAppName</w:t>
+      </w:r>
+      <w:proofErr w:type="spellEnd"/>
+      <w:r>
+        <w:rPr>
+          <w:rFonts w:ascii="Consolas" w:hAnsi="Consolas" w:cs="Times New Roman"/>
+          <w:sz w:val="24"/>
+          <w:szCs w:val="24"/>
+          <w:lang w:val="en-US"/>
+        </w:rPr>
+        <w:t xml:space="preserve"> "</w:t>
+      </w:r>
+      <w:proofErr w:type="spellStart"/>
+      <w:r>
+        <w:rPr>
+          <w:rFonts w:ascii="Consolas" w:hAnsi="Consolas" w:cs="Times New Roman"/>
+          <w:sz w:val="24"/>
+          <w:szCs w:val="24"/>
+          <w:lang w:val="en-US"/>
+        </w:rPr>
+        <w:t>NoteApp</w:t>
+      </w:r>
+      <w:proofErr w:type="spellEnd"/>
+      <w:r>
+        <w:rPr>
+          <w:rFonts w:ascii="Consolas" w:hAnsi="Consolas" w:cs="Times New Roman"/>
+          <w:sz w:val="24"/>
+          <w:szCs w:val="24"/>
+          <w:lang w:val="en-US"/>
+        </w:rPr>
+        <w:t>"</w:t>
       </w:r>
     </w:p>
     <w:p>
@@ -4651,7 +4965,27 @@
           <w:szCs w:val="24"/>
           <w:lang w:val="en-US"/>
         </w:rPr>
-        <w:t>#define MyAppVersion "1.0"</w:t>
+        <w:t xml:space="preserve">#define </w:t>
+      </w:r>
+      <w:proofErr w:type="spellStart"/>
+      <w:r>
+        <w:rPr>
+          <w:rFonts w:ascii="Consolas" w:hAnsi="Consolas" w:cs="Times New Roman"/>
+          <w:sz w:val="24"/>
+          <w:szCs w:val="24"/>
+          <w:lang w:val="en-US"/>
+        </w:rPr>
+        <w:t>MyAppVersion</w:t>
+      </w:r>
+      <w:proofErr w:type="spellEnd"/>
+      <w:r>
+        <w:rPr>
+          <w:rFonts w:ascii="Consolas" w:hAnsi="Consolas" w:cs="Times New Roman"/>
+          <w:sz w:val="24"/>
+          <w:szCs w:val="24"/>
+          <w:lang w:val="en-US"/>
+        </w:rPr>
+        <w:t xml:space="preserve"> "1.0"</w:t>
       </w:r>
     </w:p>
     <w:p>
@@ -4672,7 +5006,27 @@
           <w:szCs w:val="24"/>
           <w:lang w:val="en-US"/>
         </w:rPr>
-        <w:t>#define MyAppPublisher "KONAMI, Inc."</w:t>
+        <w:t xml:space="preserve">#define </w:t>
+      </w:r>
+      <w:proofErr w:type="spellStart"/>
+      <w:r>
+        <w:rPr>
+          <w:rFonts w:ascii="Consolas" w:hAnsi="Consolas" w:cs="Times New Roman"/>
+          <w:sz w:val="24"/>
+          <w:szCs w:val="24"/>
+          <w:lang w:val="en-US"/>
+        </w:rPr>
+        <w:t>MyAppPublisher</w:t>
+      </w:r>
+      <w:proofErr w:type="spellEnd"/>
+      <w:r>
+        <w:rPr>
+          <w:rFonts w:ascii="Consolas" w:hAnsi="Consolas" w:cs="Times New Roman"/>
+          <w:sz w:val="24"/>
+          <w:szCs w:val="24"/>
+          <w:lang w:val="en-US"/>
+        </w:rPr>
+        <w:t xml:space="preserve"> "KONAMI, Inc."</w:t>
       </w:r>
     </w:p>
     <w:p>
@@ -4693,7 +5047,67 @@
           <w:szCs w:val="24"/>
           <w:lang w:val="en-US"/>
         </w:rPr>
-        <w:t>#define MyAppURL "https://github.com/Deathlinex/NoteApp"</w:t>
+        <w:t xml:space="preserve">#define </w:t>
+      </w:r>
+      <w:proofErr w:type="spellStart"/>
+      <w:r>
+        <w:rPr>
+          <w:rFonts w:ascii="Consolas" w:hAnsi="Consolas" w:cs="Times New Roman"/>
+          <w:sz w:val="24"/>
+          <w:szCs w:val="24"/>
+          <w:lang w:val="en-US"/>
+        </w:rPr>
+        <w:t>MyAppURL</w:t>
+      </w:r>
+      <w:proofErr w:type="spellEnd"/>
+      <w:r>
+        <w:rPr>
+          <w:rFonts w:ascii="Consolas" w:hAnsi="Consolas" w:cs="Times New Roman"/>
+          <w:sz w:val="24"/>
+          <w:szCs w:val="24"/>
+          <w:lang w:val="en-US"/>
+        </w:rPr>
+        <w:t xml:space="preserve"> "https://github.com/</w:t>
+      </w:r>
+      <w:proofErr w:type="spellStart"/>
+      <w:r>
+        <w:rPr>
+          <w:rFonts w:ascii="Consolas" w:hAnsi="Consolas" w:cs="Times New Roman"/>
+          <w:sz w:val="24"/>
+          <w:szCs w:val="24"/>
+          <w:lang w:val="en-US"/>
+        </w:rPr>
+        <w:t>Deathlinex</w:t>
+      </w:r>
+      <w:proofErr w:type="spellEnd"/>
+      <w:r>
+        <w:rPr>
+          <w:rFonts w:ascii="Consolas" w:hAnsi="Consolas" w:cs="Times New Roman"/>
+          <w:sz w:val="24"/>
+          <w:szCs w:val="24"/>
+          <w:lang w:val="en-US"/>
+        </w:rPr>
+        <w:t>/</w:t>
+      </w:r>
+      <w:proofErr w:type="spellStart"/>
+      <w:r>
+        <w:rPr>
+          <w:rFonts w:ascii="Consolas" w:hAnsi="Consolas" w:cs="Times New Roman"/>
+          <w:sz w:val="24"/>
+          <w:szCs w:val="24"/>
+          <w:lang w:val="en-US"/>
+        </w:rPr>
+        <w:t>NoteApp</w:t>
+      </w:r>
+      <w:proofErr w:type="spellEnd"/>
+      <w:r>
+        <w:rPr>
+          <w:rFonts w:ascii="Consolas" w:hAnsi="Consolas" w:cs="Times New Roman"/>
+          <w:sz w:val="24"/>
+          <w:szCs w:val="24"/>
+          <w:lang w:val="en-US"/>
+        </w:rPr>
+        <w:t>"</w:t>
       </w:r>
     </w:p>
     <w:p>
@@ -4714,7 +5128,27 @@
           <w:szCs w:val="24"/>
           <w:lang w:val="en-US"/>
         </w:rPr>
-        <w:t>#define MyAppExeName "NoteAppUI.exe"</w:t>
+        <w:t xml:space="preserve">#define </w:t>
+      </w:r>
+      <w:proofErr w:type="spellStart"/>
+      <w:r>
+        <w:rPr>
+          <w:rFonts w:ascii="Consolas" w:hAnsi="Consolas" w:cs="Times New Roman"/>
+          <w:sz w:val="24"/>
+          <w:szCs w:val="24"/>
+          <w:lang w:val="en-US"/>
+        </w:rPr>
+        <w:t>MyAppExeName</w:t>
+      </w:r>
+      <w:proofErr w:type="spellEnd"/>
+      <w:r>
+        <w:rPr>
+          <w:rFonts w:ascii="Consolas" w:hAnsi="Consolas" w:cs="Times New Roman"/>
+          <w:sz w:val="24"/>
+          <w:szCs w:val="24"/>
+          <w:lang w:val="en-US"/>
+        </w:rPr>
+        <w:t xml:space="preserve"> "NoteAppUI.exe"</w:t>
       </w:r>
     </w:p>
     <w:p>
@@ -4767,14 +5201,25 @@
           <w:lang w:val="en-US"/>
         </w:rPr>
       </w:pPr>
-      <w:r>
-        <w:rPr>
-          <w:rFonts w:ascii="Consolas" w:hAnsi="Consolas" w:cs="Times New Roman"/>
-          <w:sz w:val="24"/>
-          <w:szCs w:val="24"/>
-          <w:lang w:val="en-US"/>
-        </w:rPr>
-        <w:t>AppId={{DCDA6598-A526-4AC3-B6DC-62E9173B1BC2}</w:t>
+      <w:proofErr w:type="spellStart"/>
+      <w:r>
+        <w:rPr>
+          <w:rFonts w:ascii="Consolas" w:hAnsi="Consolas" w:cs="Times New Roman"/>
+          <w:sz w:val="24"/>
+          <w:szCs w:val="24"/>
+          <w:lang w:val="en-US"/>
+        </w:rPr>
+        <w:t>AppId</w:t>
+      </w:r>
+      <w:proofErr w:type="spellEnd"/>
+      <w:r>
+        <w:rPr>
+          <w:rFonts w:ascii="Consolas" w:hAnsi="Consolas" w:cs="Times New Roman"/>
+          <w:sz w:val="24"/>
+          <w:szCs w:val="24"/>
+          <w:lang w:val="en-US"/>
+        </w:rPr>
+        <w:t>={{DCDA6598-A526-4AC3-B6DC-62E9173B1BC2}</w:t>
       </w:r>
     </w:p>
     <w:p>
@@ -4788,14 +5233,45 @@
           <w:lang w:val="en-US"/>
         </w:rPr>
       </w:pPr>
-      <w:r>
-        <w:rPr>
-          <w:rFonts w:ascii="Consolas" w:hAnsi="Consolas" w:cs="Times New Roman"/>
-          <w:sz w:val="24"/>
-          <w:szCs w:val="24"/>
-          <w:lang w:val="en-US"/>
-        </w:rPr>
-        <w:t>AppName={#MyAppName}</w:t>
+      <w:proofErr w:type="spellStart"/>
+      <w:r>
+        <w:rPr>
+          <w:rFonts w:ascii="Consolas" w:hAnsi="Consolas" w:cs="Times New Roman"/>
+          <w:sz w:val="24"/>
+          <w:szCs w:val="24"/>
+          <w:lang w:val="en-US"/>
+        </w:rPr>
+        <w:t>AppName</w:t>
+      </w:r>
+      <w:proofErr w:type="spellEnd"/>
+      <w:r>
+        <w:rPr>
+          <w:rFonts w:ascii="Consolas" w:hAnsi="Consolas" w:cs="Times New Roman"/>
+          <w:sz w:val="24"/>
+          <w:szCs w:val="24"/>
+          <w:lang w:val="en-US"/>
+        </w:rPr>
+        <w:t>={#</w:t>
+      </w:r>
+      <w:proofErr w:type="spellStart"/>
+      <w:r>
+        <w:rPr>
+          <w:rFonts w:ascii="Consolas" w:hAnsi="Consolas" w:cs="Times New Roman"/>
+          <w:sz w:val="24"/>
+          <w:szCs w:val="24"/>
+          <w:lang w:val="en-US"/>
+        </w:rPr>
+        <w:t>MyAppName</w:t>
+      </w:r>
+      <w:proofErr w:type="spellEnd"/>
+      <w:r>
+        <w:rPr>
+          <w:rFonts w:ascii="Consolas" w:hAnsi="Consolas" w:cs="Times New Roman"/>
+          <w:sz w:val="24"/>
+          <w:szCs w:val="24"/>
+          <w:lang w:val="en-US"/>
+        </w:rPr>
+        <w:t>}</w:t>
       </w:r>
     </w:p>
     <w:p>
@@ -4809,14 +5285,45 @@
           <w:lang w:val="en-US"/>
         </w:rPr>
       </w:pPr>
-      <w:r>
-        <w:rPr>
-          <w:rFonts w:ascii="Consolas" w:hAnsi="Consolas" w:cs="Times New Roman"/>
-          <w:sz w:val="24"/>
-          <w:szCs w:val="24"/>
-          <w:lang w:val="en-US"/>
-        </w:rPr>
-        <w:t>AppVersion={#MyAppVersion}</w:t>
+      <w:proofErr w:type="spellStart"/>
+      <w:r>
+        <w:rPr>
+          <w:rFonts w:ascii="Consolas" w:hAnsi="Consolas" w:cs="Times New Roman"/>
+          <w:sz w:val="24"/>
+          <w:szCs w:val="24"/>
+          <w:lang w:val="en-US"/>
+        </w:rPr>
+        <w:t>AppVersion</w:t>
+      </w:r>
+      <w:proofErr w:type="spellEnd"/>
+      <w:r>
+        <w:rPr>
+          <w:rFonts w:ascii="Consolas" w:hAnsi="Consolas" w:cs="Times New Roman"/>
+          <w:sz w:val="24"/>
+          <w:szCs w:val="24"/>
+          <w:lang w:val="en-US"/>
+        </w:rPr>
+        <w:t>={#</w:t>
+      </w:r>
+      <w:proofErr w:type="spellStart"/>
+      <w:r>
+        <w:rPr>
+          <w:rFonts w:ascii="Consolas" w:hAnsi="Consolas" w:cs="Times New Roman"/>
+          <w:sz w:val="24"/>
+          <w:szCs w:val="24"/>
+          <w:lang w:val="en-US"/>
+        </w:rPr>
+        <w:t>MyAppVersion</w:t>
+      </w:r>
+      <w:proofErr w:type="spellEnd"/>
+      <w:r>
+        <w:rPr>
+          <w:rFonts w:ascii="Consolas" w:hAnsi="Consolas" w:cs="Times New Roman"/>
+          <w:sz w:val="24"/>
+          <w:szCs w:val="24"/>
+          <w:lang w:val="en-US"/>
+        </w:rPr>
+        <w:t>}</w:t>
       </w:r>
     </w:p>
     <w:p>
@@ -4830,14 +5337,45 @@
           <w:lang w:val="en-US"/>
         </w:rPr>
       </w:pPr>
-      <w:r>
-        <w:rPr>
-          <w:rFonts w:ascii="Consolas" w:hAnsi="Consolas" w:cs="Times New Roman"/>
-          <w:sz w:val="24"/>
-          <w:szCs w:val="24"/>
-          <w:lang w:val="en-US"/>
-        </w:rPr>
-        <w:t>AppPublisher={#MyAppPublisher}</w:t>
+      <w:proofErr w:type="spellStart"/>
+      <w:r>
+        <w:rPr>
+          <w:rFonts w:ascii="Consolas" w:hAnsi="Consolas" w:cs="Times New Roman"/>
+          <w:sz w:val="24"/>
+          <w:szCs w:val="24"/>
+          <w:lang w:val="en-US"/>
+        </w:rPr>
+        <w:t>AppPublisher</w:t>
+      </w:r>
+      <w:proofErr w:type="spellEnd"/>
+      <w:r>
+        <w:rPr>
+          <w:rFonts w:ascii="Consolas" w:hAnsi="Consolas" w:cs="Times New Roman"/>
+          <w:sz w:val="24"/>
+          <w:szCs w:val="24"/>
+          <w:lang w:val="en-US"/>
+        </w:rPr>
+        <w:t>={#</w:t>
+      </w:r>
+      <w:proofErr w:type="spellStart"/>
+      <w:r>
+        <w:rPr>
+          <w:rFonts w:ascii="Consolas" w:hAnsi="Consolas" w:cs="Times New Roman"/>
+          <w:sz w:val="24"/>
+          <w:szCs w:val="24"/>
+          <w:lang w:val="en-US"/>
+        </w:rPr>
+        <w:t>MyAppPublisher</w:t>
+      </w:r>
+      <w:proofErr w:type="spellEnd"/>
+      <w:r>
+        <w:rPr>
+          <w:rFonts w:ascii="Consolas" w:hAnsi="Consolas" w:cs="Times New Roman"/>
+          <w:sz w:val="24"/>
+          <w:szCs w:val="24"/>
+          <w:lang w:val="en-US"/>
+        </w:rPr>
+        <w:t>}</w:t>
       </w:r>
     </w:p>
     <w:p>
@@ -4851,14 +5389,45 @@
           <w:lang w:val="en-US"/>
         </w:rPr>
       </w:pPr>
-      <w:r>
-        <w:rPr>
-          <w:rFonts w:ascii="Consolas" w:hAnsi="Consolas" w:cs="Times New Roman"/>
-          <w:sz w:val="24"/>
-          <w:szCs w:val="24"/>
-          <w:lang w:val="en-US"/>
-        </w:rPr>
-        <w:t>AppPublisherURL={#MyAppURL}</w:t>
+      <w:proofErr w:type="spellStart"/>
+      <w:r>
+        <w:rPr>
+          <w:rFonts w:ascii="Consolas" w:hAnsi="Consolas" w:cs="Times New Roman"/>
+          <w:sz w:val="24"/>
+          <w:szCs w:val="24"/>
+          <w:lang w:val="en-US"/>
+        </w:rPr>
+        <w:t>AppPublisherURL</w:t>
+      </w:r>
+      <w:proofErr w:type="spellEnd"/>
+      <w:r>
+        <w:rPr>
+          <w:rFonts w:ascii="Consolas" w:hAnsi="Consolas" w:cs="Times New Roman"/>
+          <w:sz w:val="24"/>
+          <w:szCs w:val="24"/>
+          <w:lang w:val="en-US"/>
+        </w:rPr>
+        <w:t>={#</w:t>
+      </w:r>
+      <w:proofErr w:type="spellStart"/>
+      <w:r>
+        <w:rPr>
+          <w:rFonts w:ascii="Consolas" w:hAnsi="Consolas" w:cs="Times New Roman"/>
+          <w:sz w:val="24"/>
+          <w:szCs w:val="24"/>
+          <w:lang w:val="en-US"/>
+        </w:rPr>
+        <w:t>MyAppURL</w:t>
+      </w:r>
+      <w:proofErr w:type="spellEnd"/>
+      <w:r>
+        <w:rPr>
+          <w:rFonts w:ascii="Consolas" w:hAnsi="Consolas" w:cs="Times New Roman"/>
+          <w:sz w:val="24"/>
+          <w:szCs w:val="24"/>
+          <w:lang w:val="en-US"/>
+        </w:rPr>
+        <w:t>}</w:t>
       </w:r>
     </w:p>
     <w:p>
@@ -4872,14 +5441,45 @@
           <w:lang w:val="en-US"/>
         </w:rPr>
       </w:pPr>
-      <w:r>
-        <w:rPr>
-          <w:rFonts w:ascii="Consolas" w:hAnsi="Consolas" w:cs="Times New Roman"/>
-          <w:sz w:val="24"/>
-          <w:szCs w:val="24"/>
-          <w:lang w:val="en-US"/>
-        </w:rPr>
-        <w:t>AppSupportURL={#MyAppURL}</w:t>
+      <w:proofErr w:type="spellStart"/>
+      <w:r>
+        <w:rPr>
+          <w:rFonts w:ascii="Consolas" w:hAnsi="Consolas" w:cs="Times New Roman"/>
+          <w:sz w:val="24"/>
+          <w:szCs w:val="24"/>
+          <w:lang w:val="en-US"/>
+        </w:rPr>
+        <w:t>AppSupportURL</w:t>
+      </w:r>
+      <w:proofErr w:type="spellEnd"/>
+      <w:r>
+        <w:rPr>
+          <w:rFonts w:ascii="Consolas" w:hAnsi="Consolas" w:cs="Times New Roman"/>
+          <w:sz w:val="24"/>
+          <w:szCs w:val="24"/>
+          <w:lang w:val="en-US"/>
+        </w:rPr>
+        <w:t>={#</w:t>
+      </w:r>
+      <w:proofErr w:type="spellStart"/>
+      <w:r>
+        <w:rPr>
+          <w:rFonts w:ascii="Consolas" w:hAnsi="Consolas" w:cs="Times New Roman"/>
+          <w:sz w:val="24"/>
+          <w:szCs w:val="24"/>
+          <w:lang w:val="en-US"/>
+        </w:rPr>
+        <w:t>MyAppURL</w:t>
+      </w:r>
+      <w:proofErr w:type="spellEnd"/>
+      <w:r>
+        <w:rPr>
+          <w:rFonts w:ascii="Consolas" w:hAnsi="Consolas" w:cs="Times New Roman"/>
+          <w:sz w:val="24"/>
+          <w:szCs w:val="24"/>
+          <w:lang w:val="en-US"/>
+        </w:rPr>
+        <w:t>}</w:t>
       </w:r>
     </w:p>
     <w:p>
@@ -4893,14 +5493,45 @@
           <w:lang w:val="en-US"/>
         </w:rPr>
       </w:pPr>
-      <w:r>
-        <w:rPr>
-          <w:rFonts w:ascii="Consolas" w:hAnsi="Consolas" w:cs="Times New Roman"/>
-          <w:sz w:val="24"/>
-          <w:szCs w:val="24"/>
-          <w:lang w:val="en-US"/>
-        </w:rPr>
-        <w:t>AppUpdatesURL={#MyAppURL}</w:t>
+      <w:proofErr w:type="spellStart"/>
+      <w:r>
+        <w:rPr>
+          <w:rFonts w:ascii="Consolas" w:hAnsi="Consolas" w:cs="Times New Roman"/>
+          <w:sz w:val="24"/>
+          <w:szCs w:val="24"/>
+          <w:lang w:val="en-US"/>
+        </w:rPr>
+        <w:t>AppUpdatesURL</w:t>
+      </w:r>
+      <w:proofErr w:type="spellEnd"/>
+      <w:r>
+        <w:rPr>
+          <w:rFonts w:ascii="Consolas" w:hAnsi="Consolas" w:cs="Times New Roman"/>
+          <w:sz w:val="24"/>
+          <w:szCs w:val="24"/>
+          <w:lang w:val="en-US"/>
+        </w:rPr>
+        <w:t>={#</w:t>
+      </w:r>
+      <w:proofErr w:type="spellStart"/>
+      <w:r>
+        <w:rPr>
+          <w:rFonts w:ascii="Consolas" w:hAnsi="Consolas" w:cs="Times New Roman"/>
+          <w:sz w:val="24"/>
+          <w:szCs w:val="24"/>
+          <w:lang w:val="en-US"/>
+        </w:rPr>
+        <w:t>MyAppURL</w:t>
+      </w:r>
+      <w:proofErr w:type="spellEnd"/>
+      <w:r>
+        <w:rPr>
+          <w:rFonts w:ascii="Consolas" w:hAnsi="Consolas" w:cs="Times New Roman"/>
+          <w:sz w:val="24"/>
+          <w:szCs w:val="24"/>
+          <w:lang w:val="en-US"/>
+        </w:rPr>
+        <w:t>}</w:t>
       </w:r>
     </w:p>
     <w:p>
@@ -4914,14 +5545,65 @@
           <w:lang w:val="en-US"/>
         </w:rPr>
       </w:pPr>
-      <w:r>
-        <w:rPr>
-          <w:rFonts w:ascii="Consolas" w:hAnsi="Consolas" w:cs="Times New Roman"/>
-          <w:sz w:val="24"/>
-          <w:szCs w:val="24"/>
-          <w:lang w:val="en-US"/>
-        </w:rPr>
-        <w:t>DefaultDirName={autopf}\{#MyAppName}</w:t>
+      <w:proofErr w:type="spellStart"/>
+      <w:r>
+        <w:rPr>
+          <w:rFonts w:ascii="Consolas" w:hAnsi="Consolas" w:cs="Times New Roman"/>
+          <w:sz w:val="24"/>
+          <w:szCs w:val="24"/>
+          <w:lang w:val="en-US"/>
+        </w:rPr>
+        <w:t>DefaultDirName</w:t>
+      </w:r>
+      <w:proofErr w:type="spellEnd"/>
+      <w:r>
+        <w:rPr>
+          <w:rFonts w:ascii="Consolas" w:hAnsi="Consolas" w:cs="Times New Roman"/>
+          <w:sz w:val="24"/>
+          <w:szCs w:val="24"/>
+          <w:lang w:val="en-US"/>
+        </w:rPr>
+        <w:t>={</w:t>
+      </w:r>
+      <w:proofErr w:type="spellStart"/>
+      <w:r>
+        <w:rPr>
+          <w:rFonts w:ascii="Consolas" w:hAnsi="Consolas" w:cs="Times New Roman"/>
+          <w:sz w:val="24"/>
+          <w:szCs w:val="24"/>
+          <w:lang w:val="en-US"/>
+        </w:rPr>
+        <w:t>autopf</w:t>
+      </w:r>
+      <w:proofErr w:type="spellEnd"/>
+      <w:r>
+        <w:rPr>
+          <w:rFonts w:ascii="Consolas" w:hAnsi="Consolas" w:cs="Times New Roman"/>
+          <w:sz w:val="24"/>
+          <w:szCs w:val="24"/>
+          <w:lang w:val="en-US"/>
+        </w:rPr>
+        <w:t>}\{#</w:t>
+      </w:r>
+      <w:proofErr w:type="spellStart"/>
+      <w:r>
+        <w:rPr>
+          <w:rFonts w:ascii="Consolas" w:hAnsi="Consolas" w:cs="Times New Roman"/>
+          <w:sz w:val="24"/>
+          <w:szCs w:val="24"/>
+          <w:lang w:val="en-US"/>
+        </w:rPr>
+        <w:t>MyAppName</w:t>
+      </w:r>
+      <w:proofErr w:type="spellEnd"/>
+      <w:r>
+        <w:rPr>
+          <w:rFonts w:ascii="Consolas" w:hAnsi="Consolas" w:cs="Times New Roman"/>
+          <w:sz w:val="24"/>
+          <w:szCs w:val="24"/>
+          <w:lang w:val="en-US"/>
+        </w:rPr>
+        <w:t>}</w:t>
       </w:r>
     </w:p>
     <w:p>
@@ -4935,14 +5617,25 @@
           <w:lang w:val="en-US"/>
         </w:rPr>
       </w:pPr>
-      <w:r>
-        <w:rPr>
-          <w:rFonts w:ascii="Consolas" w:hAnsi="Consolas" w:cs="Times New Roman"/>
-          <w:sz w:val="24"/>
-          <w:szCs w:val="24"/>
-          <w:lang w:val="en-US"/>
-        </w:rPr>
-        <w:t>ChangesAssociations=yes</w:t>
+      <w:proofErr w:type="spellStart"/>
+      <w:r>
+        <w:rPr>
+          <w:rFonts w:ascii="Consolas" w:hAnsi="Consolas" w:cs="Times New Roman"/>
+          <w:sz w:val="24"/>
+          <w:szCs w:val="24"/>
+          <w:lang w:val="en-US"/>
+        </w:rPr>
+        <w:t>ChangesAssociations</w:t>
+      </w:r>
+      <w:proofErr w:type="spellEnd"/>
+      <w:r>
+        <w:rPr>
+          <w:rFonts w:ascii="Consolas" w:hAnsi="Consolas" w:cs="Times New Roman"/>
+          <w:sz w:val="24"/>
+          <w:szCs w:val="24"/>
+          <w:lang w:val="en-US"/>
+        </w:rPr>
+        <w:t>=yes</w:t>
       </w:r>
     </w:p>
     <w:p>
@@ -4956,14 +5649,25 @@
           <w:lang w:val="en-US"/>
         </w:rPr>
       </w:pPr>
-      <w:r>
-        <w:rPr>
-          <w:rFonts w:ascii="Consolas" w:hAnsi="Consolas" w:cs="Times New Roman"/>
-          <w:sz w:val="24"/>
-          <w:szCs w:val="24"/>
-          <w:lang w:val="en-US"/>
-        </w:rPr>
-        <w:t>DisableProgramGroupPage=yes</w:t>
+      <w:proofErr w:type="spellStart"/>
+      <w:r>
+        <w:rPr>
+          <w:rFonts w:ascii="Consolas" w:hAnsi="Consolas" w:cs="Times New Roman"/>
+          <w:sz w:val="24"/>
+          <w:szCs w:val="24"/>
+          <w:lang w:val="en-US"/>
+        </w:rPr>
+        <w:t>DisableProgramGroupPage</w:t>
+      </w:r>
+      <w:proofErr w:type="spellEnd"/>
+      <w:r>
+        <w:rPr>
+          <w:rFonts w:ascii="Consolas" w:hAnsi="Consolas" w:cs="Times New Roman"/>
+          <w:sz w:val="24"/>
+          <w:szCs w:val="24"/>
+          <w:lang w:val="en-US"/>
+        </w:rPr>
+        <w:t>=yes</w:t>
       </w:r>
     </w:p>
     <w:p>
@@ -4977,14 +5681,25 @@
           <w:lang w:val="en-US"/>
         </w:rPr>
       </w:pPr>
-      <w:r>
-        <w:rPr>
-          <w:rFonts w:ascii="Consolas" w:hAnsi="Consolas" w:cs="Times New Roman"/>
-          <w:sz w:val="24"/>
-          <w:szCs w:val="24"/>
-          <w:lang w:val="en-US"/>
-        </w:rPr>
-        <w:t>OutputDir=Installers</w:t>
+      <w:proofErr w:type="spellStart"/>
+      <w:r>
+        <w:rPr>
+          <w:rFonts w:ascii="Consolas" w:hAnsi="Consolas" w:cs="Times New Roman"/>
+          <w:sz w:val="24"/>
+          <w:szCs w:val="24"/>
+          <w:lang w:val="en-US"/>
+        </w:rPr>
+        <w:t>OutputDir</w:t>
+      </w:r>
+      <w:proofErr w:type="spellEnd"/>
+      <w:r>
+        <w:rPr>
+          <w:rFonts w:ascii="Consolas" w:hAnsi="Consolas" w:cs="Times New Roman"/>
+          <w:sz w:val="24"/>
+          <w:szCs w:val="24"/>
+          <w:lang w:val="en-US"/>
+        </w:rPr>
+        <w:t>=Installers</w:t>
       </w:r>
     </w:p>
     <w:p>
@@ -4998,15 +5713,37 @@
           <w:lang w:val="en-US"/>
         </w:rPr>
       </w:pPr>
-      <w:r>
-        <w:rPr>
-          <w:rFonts w:ascii="Consolas" w:hAnsi="Consolas" w:cs="Times New Roman"/>
-          <w:sz w:val="24"/>
-          <w:szCs w:val="24"/>
-          <w:lang w:val="en-US"/>
-        </w:rPr>
-        <w:t>OutputBaseFilename=NoteAppSetup</w:t>
-      </w:r>
+      <w:proofErr w:type="spellStart"/>
+      <w:r>
+        <w:rPr>
+          <w:rFonts w:ascii="Consolas" w:hAnsi="Consolas" w:cs="Times New Roman"/>
+          <w:sz w:val="24"/>
+          <w:szCs w:val="24"/>
+          <w:lang w:val="en-US"/>
+        </w:rPr>
+        <w:t>OutputBaseFilename</w:t>
+      </w:r>
+      <w:proofErr w:type="spellEnd"/>
+      <w:r>
+        <w:rPr>
+          <w:rFonts w:ascii="Consolas" w:hAnsi="Consolas" w:cs="Times New Roman"/>
+          <w:sz w:val="24"/>
+          <w:szCs w:val="24"/>
+          <w:lang w:val="en-US"/>
+        </w:rPr>
+        <w:t>=</w:t>
+      </w:r>
+      <w:proofErr w:type="spellStart"/>
+      <w:r>
+        <w:rPr>
+          <w:rFonts w:ascii="Consolas" w:hAnsi="Consolas" w:cs="Times New Roman"/>
+          <w:sz w:val="24"/>
+          <w:szCs w:val="24"/>
+          <w:lang w:val="en-US"/>
+        </w:rPr>
+        <w:t>NoteAppSetup</w:t>
+      </w:r>
+      <w:proofErr w:type="spellEnd"/>
     </w:p>
     <w:p>
       <w:pPr>
@@ -5026,8 +5763,19 @@
           <w:szCs w:val="24"/>
           <w:lang w:val="en-US"/>
         </w:rPr>
-        <w:t>Compression=lzma</w:t>
-      </w:r>
+        <w:t>Compression=</w:t>
+      </w:r>
+      <w:proofErr w:type="spellStart"/>
+      <w:r>
+        <w:rPr>
+          <w:rFonts w:ascii="Consolas" w:hAnsi="Consolas" w:cs="Times New Roman"/>
+          <w:sz w:val="24"/>
+          <w:szCs w:val="24"/>
+          <w:lang w:val="en-US"/>
+        </w:rPr>
+        <w:t>lzma</w:t>
+      </w:r>
+      <w:proofErr w:type="spellEnd"/>
     </w:p>
     <w:p>
       <w:pPr>
@@ -5040,14 +5788,25 @@
           <w:lang w:val="en-US"/>
         </w:rPr>
       </w:pPr>
-      <w:r>
-        <w:rPr>
-          <w:rFonts w:ascii="Consolas" w:hAnsi="Consolas" w:cs="Times New Roman"/>
-          <w:sz w:val="24"/>
-          <w:szCs w:val="24"/>
-          <w:lang w:val="en-US"/>
-        </w:rPr>
-        <w:t>SolidCompression=yes</w:t>
+      <w:proofErr w:type="spellStart"/>
+      <w:r>
+        <w:rPr>
+          <w:rFonts w:ascii="Consolas" w:hAnsi="Consolas" w:cs="Times New Roman"/>
+          <w:sz w:val="24"/>
+          <w:szCs w:val="24"/>
+          <w:lang w:val="en-US"/>
+        </w:rPr>
+        <w:t>SolidCompression</w:t>
+      </w:r>
+      <w:proofErr w:type="spellEnd"/>
+      <w:r>
+        <w:rPr>
+          <w:rFonts w:ascii="Consolas" w:hAnsi="Consolas" w:cs="Times New Roman"/>
+          <w:sz w:val="24"/>
+          <w:szCs w:val="24"/>
+          <w:lang w:val="en-US"/>
+        </w:rPr>
+        <w:t>=yes</w:t>
       </w:r>
     </w:p>
     <w:p>
@@ -5061,14 +5820,25 @@
           <w:lang w:val="en-US"/>
         </w:rPr>
       </w:pPr>
-      <w:r>
-        <w:rPr>
-          <w:rFonts w:ascii="Consolas" w:hAnsi="Consolas" w:cs="Times New Roman"/>
-          <w:sz w:val="24"/>
-          <w:szCs w:val="24"/>
-          <w:lang w:val="en-US"/>
-        </w:rPr>
-        <w:t>WizardStyle=modern</w:t>
+      <w:proofErr w:type="spellStart"/>
+      <w:r>
+        <w:rPr>
+          <w:rFonts w:ascii="Consolas" w:hAnsi="Consolas" w:cs="Times New Roman"/>
+          <w:sz w:val="24"/>
+          <w:szCs w:val="24"/>
+          <w:lang w:val="en-US"/>
+        </w:rPr>
+        <w:t>WizardStyle</w:t>
+      </w:r>
+      <w:proofErr w:type="spellEnd"/>
+      <w:r>
+        <w:rPr>
+          <w:rFonts w:ascii="Consolas" w:hAnsi="Consolas" w:cs="Times New Roman"/>
+          <w:sz w:val="24"/>
+          <w:szCs w:val="24"/>
+          <w:lang w:val="en-US"/>
+        </w:rPr>
+        <w:t>=modern</w:t>
       </w:r>
     </w:p>
     <w:p>
@@ -5122,7 +5892,69 @@
           <w:szCs w:val="24"/>
           <w:lang w:val="en-US"/>
         </w:rPr>
-        <w:t>Name: "english"; MessagesFile: "compiler:Default.isl"</w:t>
+        <w:t>Name: "</w:t>
+      </w:r>
+      <w:proofErr w:type="spellStart"/>
+      <w:r>
+        <w:rPr>
+          <w:rFonts w:ascii="Consolas" w:hAnsi="Consolas" w:cs="Times New Roman"/>
+          <w:sz w:val="24"/>
+          <w:szCs w:val="24"/>
+          <w:lang w:val="en-US"/>
+        </w:rPr>
+        <w:t>english</w:t>
+      </w:r>
+      <w:proofErr w:type="spellEnd"/>
+      <w:r>
+        <w:rPr>
+          <w:rFonts w:ascii="Consolas" w:hAnsi="Consolas" w:cs="Times New Roman"/>
+          <w:sz w:val="24"/>
+          <w:szCs w:val="24"/>
+          <w:lang w:val="en-US"/>
+        </w:rPr>
+        <w:t xml:space="preserve">"; </w:t>
+      </w:r>
+      <w:proofErr w:type="spellStart"/>
+      <w:r>
+        <w:rPr>
+          <w:rFonts w:ascii="Consolas" w:hAnsi="Consolas" w:cs="Times New Roman"/>
+          <w:sz w:val="24"/>
+          <w:szCs w:val="24"/>
+          <w:lang w:val="en-US"/>
+        </w:rPr>
+        <w:t>MessagesFile</w:t>
+      </w:r>
+      <w:proofErr w:type="spellEnd"/>
+      <w:r>
+        <w:rPr>
+          <w:rFonts w:ascii="Consolas" w:hAnsi="Consolas" w:cs="Times New Roman"/>
+          <w:sz w:val="24"/>
+          <w:szCs w:val="24"/>
+          <w:lang w:val="en-US"/>
+        </w:rPr>
+        <w:t>: "</w:t>
+      </w:r>
+      <w:proofErr w:type="spellStart"/>
+      <w:proofErr w:type="gramStart"/>
+      <w:r>
+        <w:rPr>
+          <w:rFonts w:ascii="Consolas" w:hAnsi="Consolas" w:cs="Times New Roman"/>
+          <w:sz w:val="24"/>
+          <w:szCs w:val="24"/>
+          <w:lang w:val="en-US"/>
+        </w:rPr>
+        <w:t>compiler:Default.isl</w:t>
+      </w:r>
+      <w:proofErr w:type="spellEnd"/>
+      <w:proofErr w:type="gramEnd"/>
+      <w:r>
+        <w:rPr>
+          <w:rFonts w:ascii="Consolas" w:hAnsi="Consolas" w:cs="Times New Roman"/>
+          <w:sz w:val="24"/>
+          <w:szCs w:val="24"/>
+          <w:lang w:val="en-US"/>
+        </w:rPr>
+        <w:t>"</w:t>
       </w:r>
     </w:p>
     <w:p>
@@ -5143,7 +5975,89 @@
           <w:szCs w:val="24"/>
           <w:lang w:val="en-US"/>
         </w:rPr>
-        <w:t>Name: "russian"; MessagesFile: "compiler:Languages\Russian.isl"</w:t>
+        <w:t>Name: "</w:t>
+      </w:r>
+      <w:proofErr w:type="spellStart"/>
+      <w:r>
+        <w:rPr>
+          <w:rFonts w:ascii="Consolas" w:hAnsi="Consolas" w:cs="Times New Roman"/>
+          <w:sz w:val="24"/>
+          <w:szCs w:val="24"/>
+          <w:lang w:val="en-US"/>
+        </w:rPr>
+        <w:t>russian</w:t>
+      </w:r>
+      <w:proofErr w:type="spellEnd"/>
+      <w:r>
+        <w:rPr>
+          <w:rFonts w:ascii="Consolas" w:hAnsi="Consolas" w:cs="Times New Roman"/>
+          <w:sz w:val="24"/>
+          <w:szCs w:val="24"/>
+          <w:lang w:val="en-US"/>
+        </w:rPr>
+        <w:t xml:space="preserve">"; </w:t>
+      </w:r>
+      <w:proofErr w:type="spellStart"/>
+      <w:r>
+        <w:rPr>
+          <w:rFonts w:ascii="Consolas" w:hAnsi="Consolas" w:cs="Times New Roman"/>
+          <w:sz w:val="24"/>
+          <w:szCs w:val="24"/>
+          <w:lang w:val="en-US"/>
+        </w:rPr>
+        <w:t>MessagesFile</w:t>
+      </w:r>
+      <w:proofErr w:type="spellEnd"/>
+      <w:r>
+        <w:rPr>
+          <w:rFonts w:ascii="Consolas" w:hAnsi="Consolas" w:cs="Times New Roman"/>
+          <w:sz w:val="24"/>
+          <w:szCs w:val="24"/>
+          <w:lang w:val="en-US"/>
+        </w:rPr>
+        <w:t>: "</w:t>
+      </w:r>
+      <w:proofErr w:type="spellStart"/>
+      <w:proofErr w:type="gramStart"/>
+      <w:r>
+        <w:rPr>
+          <w:rFonts w:ascii="Consolas" w:hAnsi="Consolas" w:cs="Times New Roman"/>
+          <w:sz w:val="24"/>
+          <w:szCs w:val="24"/>
+          <w:lang w:val="en-US"/>
+        </w:rPr>
+        <w:t>compiler:Languages</w:t>
+      </w:r>
+      <w:proofErr w:type="spellEnd"/>
+      <w:r>
+        <w:rPr>
+          <w:rFonts w:ascii="Consolas" w:hAnsi="Consolas" w:cs="Times New Roman"/>
+          <w:sz w:val="24"/>
+          <w:szCs w:val="24"/>
+          <w:lang w:val="en-US"/>
+        </w:rPr>
+        <w:t>\</w:t>
+      </w:r>
+      <w:proofErr w:type="spellStart"/>
+      <w:r>
+        <w:rPr>
+          <w:rFonts w:ascii="Consolas" w:hAnsi="Consolas" w:cs="Times New Roman"/>
+          <w:sz w:val="24"/>
+          <w:szCs w:val="24"/>
+          <w:lang w:val="en-US"/>
+        </w:rPr>
+        <w:t>Russian.isl</w:t>
+      </w:r>
+      <w:proofErr w:type="spellEnd"/>
+      <w:proofErr w:type="gramEnd"/>
+      <w:r>
+        <w:rPr>
+          <w:rFonts w:ascii="Consolas" w:hAnsi="Consolas" w:cs="Times New Roman"/>
+          <w:sz w:val="24"/>
+          <w:szCs w:val="24"/>
+          <w:lang w:val="en-US"/>
+        </w:rPr>
+        <w:t>"</w:t>
       </w:r>
     </w:p>
     <w:p>
@@ -5185,7 +6099,89 @@
           <w:szCs w:val="24"/>
           <w:lang w:val="en-US"/>
         </w:rPr>
-        <w:t>Name: "desktopicon"; Description: "{cm:CreateDesktopIcon}"; GroupDescription: "{cm:AdditionalIcons}"; Flags: unchecked</w:t>
+        <w:t>Name: "</w:t>
+      </w:r>
+      <w:proofErr w:type="spellStart"/>
+      <w:r>
+        <w:rPr>
+          <w:rFonts w:ascii="Consolas" w:hAnsi="Consolas" w:cs="Times New Roman"/>
+          <w:sz w:val="24"/>
+          <w:szCs w:val="24"/>
+          <w:lang w:val="en-US"/>
+        </w:rPr>
+        <w:t>desktopicon</w:t>
+      </w:r>
+      <w:proofErr w:type="spellEnd"/>
+      <w:r>
+        <w:rPr>
+          <w:rFonts w:ascii="Consolas" w:hAnsi="Consolas" w:cs="Times New Roman"/>
+          <w:sz w:val="24"/>
+          <w:szCs w:val="24"/>
+          <w:lang w:val="en-US"/>
+        </w:rPr>
+        <w:t>"; Description: "{</w:t>
+      </w:r>
+      <w:proofErr w:type="spellStart"/>
+      <w:proofErr w:type="gramStart"/>
+      <w:r>
+        <w:rPr>
+          <w:rFonts w:ascii="Consolas" w:hAnsi="Consolas" w:cs="Times New Roman"/>
+          <w:sz w:val="24"/>
+          <w:szCs w:val="24"/>
+          <w:lang w:val="en-US"/>
+        </w:rPr>
+        <w:t>cm:CreateDesktopIcon</w:t>
+      </w:r>
+      <w:proofErr w:type="spellEnd"/>
+      <w:proofErr w:type="gramEnd"/>
+      <w:r>
+        <w:rPr>
+          <w:rFonts w:ascii="Consolas" w:hAnsi="Consolas" w:cs="Times New Roman"/>
+          <w:sz w:val="24"/>
+          <w:szCs w:val="24"/>
+          <w:lang w:val="en-US"/>
+        </w:rPr>
+        <w:t xml:space="preserve">}"; </w:t>
+      </w:r>
+      <w:proofErr w:type="spellStart"/>
+      <w:r>
+        <w:rPr>
+          <w:rFonts w:ascii="Consolas" w:hAnsi="Consolas" w:cs="Times New Roman"/>
+          <w:sz w:val="24"/>
+          <w:szCs w:val="24"/>
+          <w:lang w:val="en-US"/>
+        </w:rPr>
+        <w:t>GroupDescription</w:t>
+      </w:r>
+      <w:proofErr w:type="spellEnd"/>
+      <w:r>
+        <w:rPr>
+          <w:rFonts w:ascii="Consolas" w:hAnsi="Consolas" w:cs="Times New Roman"/>
+          <w:sz w:val="24"/>
+          <w:szCs w:val="24"/>
+          <w:lang w:val="en-US"/>
+        </w:rPr>
+        <w:t>: "{</w:t>
+      </w:r>
+      <w:proofErr w:type="spellStart"/>
+      <w:r>
+        <w:rPr>
+          <w:rFonts w:ascii="Consolas" w:hAnsi="Consolas" w:cs="Times New Roman"/>
+          <w:sz w:val="24"/>
+          <w:szCs w:val="24"/>
+          <w:lang w:val="en-US"/>
+        </w:rPr>
+        <w:t>cm:AdditionalIcons</w:t>
+      </w:r>
+      <w:proofErr w:type="spellEnd"/>
+      <w:r>
+        <w:rPr>
+          <w:rFonts w:ascii="Consolas" w:hAnsi="Consolas" w:cs="Times New Roman"/>
+          <w:sz w:val="24"/>
+          <w:szCs w:val="24"/>
+          <w:lang w:val="en-US"/>
+        </w:rPr>
+        <w:t>}"; Flags: unchecked</w:t>
       </w:r>
     </w:p>
     <w:p>
@@ -5252,8 +6248,39 @@
           <w:szCs w:val="24"/>
           <w:lang w:val="en-US"/>
         </w:rPr>
-        <w:t>Source: "Release\*.exe"; DestDir: "{app}"; Flags: ignoreversion</w:t>
-      </w:r>
+        <w:t xml:space="preserve">Source: "Release\*.exe"; </w:t>
+      </w:r>
+      <w:proofErr w:type="spellStart"/>
+      <w:r>
+        <w:rPr>
+          <w:rFonts w:ascii="Consolas" w:hAnsi="Consolas" w:cs="Times New Roman"/>
+          <w:sz w:val="24"/>
+          <w:szCs w:val="24"/>
+          <w:lang w:val="en-US"/>
+        </w:rPr>
+        <w:t>DestDir</w:t>
+      </w:r>
+      <w:proofErr w:type="spellEnd"/>
+      <w:r>
+        <w:rPr>
+          <w:rFonts w:ascii="Consolas" w:hAnsi="Consolas" w:cs="Times New Roman"/>
+          <w:sz w:val="24"/>
+          <w:szCs w:val="24"/>
+          <w:lang w:val="en-US"/>
+        </w:rPr>
+        <w:t xml:space="preserve">: "{app}"; Flags: </w:t>
+      </w:r>
+      <w:proofErr w:type="spellStart"/>
+      <w:r>
+        <w:rPr>
+          <w:rFonts w:ascii="Consolas" w:hAnsi="Consolas" w:cs="Times New Roman"/>
+          <w:sz w:val="24"/>
+          <w:szCs w:val="24"/>
+          <w:lang w:val="en-US"/>
+        </w:rPr>
+        <w:t>ignoreversion</w:t>
+      </w:r>
+      <w:proofErr w:type="spellEnd"/>
     </w:p>
     <w:p>
       <w:pPr>
@@ -5273,8 +6300,59 @@
           <w:szCs w:val="24"/>
           <w:lang w:val="en-US"/>
         </w:rPr>
-        <w:t>Source: "Release\*.dll"; DestDir: "{app}"; Flags: ignoreversion</w:t>
-      </w:r>
+        <w:t>Source: "Release\*.</w:t>
+      </w:r>
+      <w:proofErr w:type="spellStart"/>
+      <w:r>
+        <w:rPr>
+          <w:rFonts w:ascii="Consolas" w:hAnsi="Consolas" w:cs="Times New Roman"/>
+          <w:sz w:val="24"/>
+          <w:szCs w:val="24"/>
+          <w:lang w:val="en-US"/>
+        </w:rPr>
+        <w:t>dll</w:t>
+      </w:r>
+      <w:proofErr w:type="spellEnd"/>
+      <w:r>
+        <w:rPr>
+          <w:rFonts w:ascii="Consolas" w:hAnsi="Consolas" w:cs="Times New Roman"/>
+          <w:sz w:val="24"/>
+          <w:szCs w:val="24"/>
+          <w:lang w:val="en-US"/>
+        </w:rPr>
+        <w:t xml:space="preserve">"; </w:t>
+      </w:r>
+      <w:proofErr w:type="spellStart"/>
+      <w:r>
+        <w:rPr>
+          <w:rFonts w:ascii="Consolas" w:hAnsi="Consolas" w:cs="Times New Roman"/>
+          <w:sz w:val="24"/>
+          <w:szCs w:val="24"/>
+          <w:lang w:val="en-US"/>
+        </w:rPr>
+        <w:t>DestDir</w:t>
+      </w:r>
+      <w:proofErr w:type="spellEnd"/>
+      <w:r>
+        <w:rPr>
+          <w:rFonts w:ascii="Consolas" w:hAnsi="Consolas" w:cs="Times New Roman"/>
+          <w:sz w:val="24"/>
+          <w:szCs w:val="24"/>
+          <w:lang w:val="en-US"/>
+        </w:rPr>
+        <w:t xml:space="preserve">: "{app}"; Flags: </w:t>
+      </w:r>
+      <w:proofErr w:type="spellStart"/>
+      <w:r>
+        <w:rPr>
+          <w:rFonts w:ascii="Consolas" w:hAnsi="Consolas" w:cs="Times New Roman"/>
+          <w:sz w:val="24"/>
+          <w:szCs w:val="24"/>
+          <w:lang w:val="en-US"/>
+        </w:rPr>
+        <w:t>ignoreversion</w:t>
+      </w:r>
+      <w:proofErr w:type="spellEnd"/>
     </w:p>
     <w:p>
       <w:pPr>
@@ -5327,8 +6405,141 @@
           <w:szCs w:val="24"/>
           <w:lang w:val="en-US"/>
         </w:rPr>
-        <w:t>Root: HKA; Subkey: "Software\Classes\{#MyAppAssocExt}\OpenWithProgids"; ValueType: string; ValueName: "{#MyAppAssocKey}"; ValueData: ""; Flags: uninsdeletevalue</w:t>
-      </w:r>
+        <w:t>Root: HKA; Subkey: "Software\Classes\{#</w:t>
+      </w:r>
+      <w:proofErr w:type="spellStart"/>
+      <w:proofErr w:type="gramStart"/>
+      <w:r>
+        <w:rPr>
+          <w:rFonts w:ascii="Consolas" w:hAnsi="Consolas" w:cs="Times New Roman"/>
+          <w:sz w:val="24"/>
+          <w:szCs w:val="24"/>
+          <w:lang w:val="en-US"/>
+        </w:rPr>
+        <w:t>MyAppAssocExt</w:t>
+      </w:r>
+      <w:proofErr w:type="spellEnd"/>
+      <w:r>
+        <w:rPr>
+          <w:rFonts w:ascii="Consolas" w:hAnsi="Consolas" w:cs="Times New Roman"/>
+          <w:sz w:val="24"/>
+          <w:szCs w:val="24"/>
+          <w:lang w:val="en-US"/>
+        </w:rPr>
+        <w:t>}\</w:t>
+      </w:r>
+      <w:proofErr w:type="spellStart"/>
+      <w:proofErr w:type="gramEnd"/>
+      <w:r>
+        <w:rPr>
+          <w:rFonts w:ascii="Consolas" w:hAnsi="Consolas" w:cs="Times New Roman"/>
+          <w:sz w:val="24"/>
+          <w:szCs w:val="24"/>
+          <w:lang w:val="en-US"/>
+        </w:rPr>
+        <w:t>OpenWithProgids</w:t>
+      </w:r>
+      <w:proofErr w:type="spellEnd"/>
+      <w:r>
+        <w:rPr>
+          <w:rFonts w:ascii="Consolas" w:hAnsi="Consolas" w:cs="Times New Roman"/>
+          <w:sz w:val="24"/>
+          <w:szCs w:val="24"/>
+          <w:lang w:val="en-US"/>
+        </w:rPr>
+        <w:t xml:space="preserve">"; </w:t>
+      </w:r>
+      <w:proofErr w:type="spellStart"/>
+      <w:r>
+        <w:rPr>
+          <w:rFonts w:ascii="Consolas" w:hAnsi="Consolas" w:cs="Times New Roman"/>
+          <w:sz w:val="24"/>
+          <w:szCs w:val="24"/>
+          <w:lang w:val="en-US"/>
+        </w:rPr>
+        <w:t>ValueType</w:t>
+      </w:r>
+      <w:proofErr w:type="spellEnd"/>
+      <w:r>
+        <w:rPr>
+          <w:rFonts w:ascii="Consolas" w:hAnsi="Consolas" w:cs="Times New Roman"/>
+          <w:sz w:val="24"/>
+          <w:szCs w:val="24"/>
+          <w:lang w:val="en-US"/>
+        </w:rPr>
+        <w:t xml:space="preserve">: string; </w:t>
+      </w:r>
+      <w:proofErr w:type="spellStart"/>
+      <w:r>
+        <w:rPr>
+          <w:rFonts w:ascii="Consolas" w:hAnsi="Consolas" w:cs="Times New Roman"/>
+          <w:sz w:val="24"/>
+          <w:szCs w:val="24"/>
+          <w:lang w:val="en-US"/>
+        </w:rPr>
+        <w:t>ValueName</w:t>
+      </w:r>
+      <w:proofErr w:type="spellEnd"/>
+      <w:r>
+        <w:rPr>
+          <w:rFonts w:ascii="Consolas" w:hAnsi="Consolas" w:cs="Times New Roman"/>
+          <w:sz w:val="24"/>
+          <w:szCs w:val="24"/>
+          <w:lang w:val="en-US"/>
+        </w:rPr>
+        <w:t>: "{#</w:t>
+      </w:r>
+      <w:proofErr w:type="spellStart"/>
+      <w:r>
+        <w:rPr>
+          <w:rFonts w:ascii="Consolas" w:hAnsi="Consolas" w:cs="Times New Roman"/>
+          <w:sz w:val="24"/>
+          <w:szCs w:val="24"/>
+          <w:lang w:val="en-US"/>
+        </w:rPr>
+        <w:t>MyAppAssocKey</w:t>
+      </w:r>
+      <w:proofErr w:type="spellEnd"/>
+      <w:r>
+        <w:rPr>
+          <w:rFonts w:ascii="Consolas" w:hAnsi="Consolas" w:cs="Times New Roman"/>
+          <w:sz w:val="24"/>
+          <w:szCs w:val="24"/>
+          <w:lang w:val="en-US"/>
+        </w:rPr>
+        <w:t xml:space="preserve">}"; </w:t>
+      </w:r>
+      <w:proofErr w:type="spellStart"/>
+      <w:r>
+        <w:rPr>
+          <w:rFonts w:ascii="Consolas" w:hAnsi="Consolas" w:cs="Times New Roman"/>
+          <w:sz w:val="24"/>
+          <w:szCs w:val="24"/>
+          <w:lang w:val="en-US"/>
+        </w:rPr>
+        <w:t>ValueData</w:t>
+      </w:r>
+      <w:proofErr w:type="spellEnd"/>
+      <w:r>
+        <w:rPr>
+          <w:rFonts w:ascii="Consolas" w:hAnsi="Consolas" w:cs="Times New Roman"/>
+          <w:sz w:val="24"/>
+          <w:szCs w:val="24"/>
+          <w:lang w:val="en-US"/>
+        </w:rPr>
+        <w:t xml:space="preserve">: ""; Flags: </w:t>
+      </w:r>
+      <w:proofErr w:type="spellStart"/>
+      <w:r>
+        <w:rPr>
+          <w:rFonts w:ascii="Consolas" w:hAnsi="Consolas" w:cs="Times New Roman"/>
+          <w:sz w:val="24"/>
+          <w:szCs w:val="24"/>
+          <w:lang w:val="en-US"/>
+        </w:rPr>
+        <w:t>uninsdeletevalue</w:t>
+      </w:r>
+      <w:proofErr w:type="spellEnd"/>
     </w:p>
     <w:p>
       <w:pPr>
@@ -5348,8 +6559,119 @@
           <w:szCs w:val="24"/>
           <w:lang w:val="en-US"/>
         </w:rPr>
-        <w:t>Root: HKA; Subkey: "Software\Classes\{#MyAppAssocKey}"; ValueType: string; ValueName: ""; ValueData: "{#MyAppAssocName}"; Flags: uninsdeletekey</w:t>
-      </w:r>
+        <w:t>Root: HKA; Subkey: "Software\Classes\{#</w:t>
+      </w:r>
+      <w:proofErr w:type="spellStart"/>
+      <w:r>
+        <w:rPr>
+          <w:rFonts w:ascii="Consolas" w:hAnsi="Consolas" w:cs="Times New Roman"/>
+          <w:sz w:val="24"/>
+          <w:szCs w:val="24"/>
+          <w:lang w:val="en-US"/>
+        </w:rPr>
+        <w:t>MyAppAssocKey</w:t>
+      </w:r>
+      <w:proofErr w:type="spellEnd"/>
+      <w:r>
+        <w:rPr>
+          <w:rFonts w:ascii="Consolas" w:hAnsi="Consolas" w:cs="Times New Roman"/>
+          <w:sz w:val="24"/>
+          <w:szCs w:val="24"/>
+          <w:lang w:val="en-US"/>
+        </w:rPr>
+        <w:t xml:space="preserve">}"; </w:t>
+      </w:r>
+      <w:proofErr w:type="spellStart"/>
+      <w:r>
+        <w:rPr>
+          <w:rFonts w:ascii="Consolas" w:hAnsi="Consolas" w:cs="Times New Roman"/>
+          <w:sz w:val="24"/>
+          <w:szCs w:val="24"/>
+          <w:lang w:val="en-US"/>
+        </w:rPr>
+        <w:t>ValueType</w:t>
+      </w:r>
+      <w:proofErr w:type="spellEnd"/>
+      <w:r>
+        <w:rPr>
+          <w:rFonts w:ascii="Consolas" w:hAnsi="Consolas" w:cs="Times New Roman"/>
+          <w:sz w:val="24"/>
+          <w:szCs w:val="24"/>
+          <w:lang w:val="en-US"/>
+        </w:rPr>
+        <w:t xml:space="preserve">: string; </w:t>
+      </w:r>
+      <w:proofErr w:type="spellStart"/>
+      <w:r>
+        <w:rPr>
+          <w:rFonts w:ascii="Consolas" w:hAnsi="Consolas" w:cs="Times New Roman"/>
+          <w:sz w:val="24"/>
+          <w:szCs w:val="24"/>
+          <w:lang w:val="en-US"/>
+        </w:rPr>
+        <w:t>ValueName</w:t>
+      </w:r>
+      <w:proofErr w:type="spellEnd"/>
+      <w:r>
+        <w:rPr>
+          <w:rFonts w:ascii="Consolas" w:hAnsi="Consolas" w:cs="Times New Roman"/>
+          <w:sz w:val="24"/>
+          <w:szCs w:val="24"/>
+          <w:lang w:val="en-US"/>
+        </w:rPr>
+        <w:t xml:space="preserve">: ""; </w:t>
+      </w:r>
+      <w:proofErr w:type="spellStart"/>
+      <w:r>
+        <w:rPr>
+          <w:rFonts w:ascii="Consolas" w:hAnsi="Consolas" w:cs="Times New Roman"/>
+          <w:sz w:val="24"/>
+          <w:szCs w:val="24"/>
+          <w:lang w:val="en-US"/>
+        </w:rPr>
+        <w:t>ValueData</w:t>
+      </w:r>
+      <w:proofErr w:type="spellEnd"/>
+      <w:r>
+        <w:rPr>
+          <w:rFonts w:ascii="Consolas" w:hAnsi="Consolas" w:cs="Times New Roman"/>
+          <w:sz w:val="24"/>
+          <w:szCs w:val="24"/>
+          <w:lang w:val="en-US"/>
+        </w:rPr>
+        <w:t>: "{#</w:t>
+      </w:r>
+      <w:proofErr w:type="spellStart"/>
+      <w:r>
+        <w:rPr>
+          <w:rFonts w:ascii="Consolas" w:hAnsi="Consolas" w:cs="Times New Roman"/>
+          <w:sz w:val="24"/>
+          <w:szCs w:val="24"/>
+          <w:lang w:val="en-US"/>
+        </w:rPr>
+        <w:t>MyAppAssocName</w:t>
+      </w:r>
+      <w:proofErr w:type="spellEnd"/>
+      <w:r>
+        <w:rPr>
+          <w:rFonts w:ascii="Consolas" w:hAnsi="Consolas" w:cs="Times New Roman"/>
+          <w:sz w:val="24"/>
+          <w:szCs w:val="24"/>
+          <w:lang w:val="en-US"/>
+        </w:rPr>
+        <w:t xml:space="preserve">}"; Flags: </w:t>
+      </w:r>
+      <w:proofErr w:type="spellStart"/>
+      <w:r>
+        <w:rPr>
+          <w:rFonts w:ascii="Consolas" w:hAnsi="Consolas" w:cs="Times New Roman"/>
+          <w:sz w:val="24"/>
+          <w:szCs w:val="24"/>
+          <w:lang w:val="en-US"/>
+        </w:rPr>
+        <w:t>uninsdeletekey</w:t>
+      </w:r>
+      <w:proofErr w:type="spellEnd"/>
     </w:p>
     <w:p>
       <w:pPr>
@@ -5369,7 +6691,129 @@
           <w:szCs w:val="24"/>
           <w:lang w:val="en-US"/>
         </w:rPr>
-        <w:t>Root: HKA; Subkey: "Software\Classes\{#MyAppAssocKey}\DefaultIcon"; ValueType: string; ValueName: ""; ValueData: "{app}\{#MyAppExeName},0"</w:t>
+        <w:t>Root: HKA; Subkey: "Software\Classes\{#</w:t>
+      </w:r>
+      <w:proofErr w:type="spellStart"/>
+      <w:proofErr w:type="gramStart"/>
+      <w:r>
+        <w:rPr>
+          <w:rFonts w:ascii="Consolas" w:hAnsi="Consolas" w:cs="Times New Roman"/>
+          <w:sz w:val="24"/>
+          <w:szCs w:val="24"/>
+          <w:lang w:val="en-US"/>
+        </w:rPr>
+        <w:t>MyAppAssocKey</w:t>
+      </w:r>
+      <w:proofErr w:type="spellEnd"/>
+      <w:r>
+        <w:rPr>
+          <w:rFonts w:ascii="Consolas" w:hAnsi="Consolas" w:cs="Times New Roman"/>
+          <w:sz w:val="24"/>
+          <w:szCs w:val="24"/>
+          <w:lang w:val="en-US"/>
+        </w:rPr>
+        <w:t>}\</w:t>
+      </w:r>
+      <w:proofErr w:type="spellStart"/>
+      <w:proofErr w:type="gramEnd"/>
+      <w:r>
+        <w:rPr>
+          <w:rFonts w:ascii="Consolas" w:hAnsi="Consolas" w:cs="Times New Roman"/>
+          <w:sz w:val="24"/>
+          <w:szCs w:val="24"/>
+          <w:lang w:val="en-US"/>
+        </w:rPr>
+        <w:t>DefaultIcon</w:t>
+      </w:r>
+      <w:proofErr w:type="spellEnd"/>
+      <w:r>
+        <w:rPr>
+          <w:rFonts w:ascii="Consolas" w:hAnsi="Consolas" w:cs="Times New Roman"/>
+          <w:sz w:val="24"/>
+          <w:szCs w:val="24"/>
+          <w:lang w:val="en-US"/>
+        </w:rPr>
+        <w:t xml:space="preserve">"; </w:t>
+      </w:r>
+      <w:proofErr w:type="spellStart"/>
+      <w:r>
+        <w:rPr>
+          <w:rFonts w:ascii="Consolas" w:hAnsi="Consolas" w:cs="Times New Roman"/>
+          <w:sz w:val="24"/>
+          <w:szCs w:val="24"/>
+          <w:lang w:val="en-US"/>
+        </w:rPr>
+        <w:t>ValueType</w:t>
+      </w:r>
+      <w:proofErr w:type="spellEnd"/>
+      <w:r>
+        <w:rPr>
+          <w:rFonts w:ascii="Consolas" w:hAnsi="Consolas" w:cs="Times New Roman"/>
+          <w:sz w:val="24"/>
+          <w:szCs w:val="24"/>
+          <w:lang w:val="en-US"/>
+        </w:rPr>
+        <w:t xml:space="preserve">: string; </w:t>
+      </w:r>
+      <w:proofErr w:type="spellStart"/>
+      <w:r>
+        <w:rPr>
+          <w:rFonts w:ascii="Consolas" w:hAnsi="Consolas" w:cs="Times New Roman"/>
+          <w:sz w:val="24"/>
+          <w:szCs w:val="24"/>
+          <w:lang w:val="en-US"/>
+        </w:rPr>
+        <w:t>ValueName</w:t>
+      </w:r>
+      <w:proofErr w:type="spellEnd"/>
+      <w:r>
+        <w:rPr>
+          <w:rFonts w:ascii="Consolas" w:hAnsi="Consolas" w:cs="Times New Roman"/>
+          <w:sz w:val="24"/>
+          <w:szCs w:val="24"/>
+          <w:lang w:val="en-US"/>
+        </w:rPr>
+        <w:t xml:space="preserve">: ""; </w:t>
+      </w:r>
+      <w:proofErr w:type="spellStart"/>
+      <w:r>
+        <w:rPr>
+          <w:rFonts w:ascii="Consolas" w:hAnsi="Consolas" w:cs="Times New Roman"/>
+          <w:sz w:val="24"/>
+          <w:szCs w:val="24"/>
+          <w:lang w:val="en-US"/>
+        </w:rPr>
+        <w:t>ValueData</w:t>
+      </w:r>
+      <w:proofErr w:type="spellEnd"/>
+      <w:r>
+        <w:rPr>
+          <w:rFonts w:ascii="Consolas" w:hAnsi="Consolas" w:cs="Times New Roman"/>
+          <w:sz w:val="24"/>
+          <w:szCs w:val="24"/>
+          <w:lang w:val="en-US"/>
+        </w:rPr>
+        <w:t>: "{app}\{#</w:t>
+      </w:r>
+      <w:proofErr w:type="spellStart"/>
+      <w:r>
+        <w:rPr>
+          <w:rFonts w:ascii="Consolas" w:hAnsi="Consolas" w:cs="Times New Roman"/>
+          <w:sz w:val="24"/>
+          <w:szCs w:val="24"/>
+          <w:lang w:val="en-US"/>
+        </w:rPr>
+        <w:t>MyAppExeName</w:t>
+      </w:r>
+      <w:proofErr w:type="spellEnd"/>
+      <w:r>
+        <w:rPr>
+          <w:rFonts w:ascii="Consolas" w:hAnsi="Consolas" w:cs="Times New Roman"/>
+          <w:sz w:val="24"/>
+          <w:szCs w:val="24"/>
+          <w:lang w:val="en-US"/>
+        </w:rPr>
+        <w:t>},0"</w:t>
       </w:r>
     </w:p>
     <w:p>
@@ -5390,7 +6834,118 @@
           <w:szCs w:val="24"/>
           <w:lang w:val="en-US"/>
         </w:rPr>
-        <w:t>Root: HKA; Subkey: "Software\Classes\{#MyAppAssocKey}\shell\open\command"; ValueType: string; ValueName: ""; ValueData: """{app}\{#MyAppExeName}"" ""%1"""</w:t>
+        <w:t>Root: HKA; Subkey: "Software\Classes\{#</w:t>
+      </w:r>
+      <w:proofErr w:type="spellStart"/>
+      <w:proofErr w:type="gramStart"/>
+      <w:r>
+        <w:rPr>
+          <w:rFonts w:ascii="Consolas" w:hAnsi="Consolas" w:cs="Times New Roman"/>
+          <w:sz w:val="24"/>
+          <w:szCs w:val="24"/>
+          <w:lang w:val="en-US"/>
+        </w:rPr>
+        <w:t>MyAppAssocKey</w:t>
+      </w:r>
+      <w:proofErr w:type="spellEnd"/>
+      <w:r>
+        <w:rPr>
+          <w:rFonts w:ascii="Consolas" w:hAnsi="Consolas" w:cs="Times New Roman"/>
+          <w:sz w:val="24"/>
+          <w:szCs w:val="24"/>
+          <w:lang w:val="en-US"/>
+        </w:rPr>
+        <w:t>}\shell\open\command</w:t>
+      </w:r>
+      <w:proofErr w:type="gramEnd"/>
+      <w:r>
+        <w:rPr>
+          <w:rFonts w:ascii="Consolas" w:hAnsi="Consolas" w:cs="Times New Roman"/>
+          <w:sz w:val="24"/>
+          <w:szCs w:val="24"/>
+          <w:lang w:val="en-US"/>
+        </w:rPr>
+        <w:t xml:space="preserve">"; </w:t>
+      </w:r>
+      <w:proofErr w:type="spellStart"/>
+      <w:r>
+        <w:rPr>
+          <w:rFonts w:ascii="Consolas" w:hAnsi="Consolas" w:cs="Times New Roman"/>
+          <w:sz w:val="24"/>
+          <w:szCs w:val="24"/>
+          <w:lang w:val="en-US"/>
+        </w:rPr>
+        <w:t>ValueType</w:t>
+      </w:r>
+      <w:proofErr w:type="spellEnd"/>
+      <w:r>
+        <w:rPr>
+          <w:rFonts w:ascii="Consolas" w:hAnsi="Consolas" w:cs="Times New Roman"/>
+          <w:sz w:val="24"/>
+          <w:szCs w:val="24"/>
+          <w:lang w:val="en-US"/>
+        </w:rPr>
+        <w:t xml:space="preserve">: string; </w:t>
+      </w:r>
+      <w:proofErr w:type="spellStart"/>
+      <w:r>
+        <w:rPr>
+          <w:rFonts w:ascii="Consolas" w:hAnsi="Consolas" w:cs="Times New Roman"/>
+          <w:sz w:val="24"/>
+          <w:szCs w:val="24"/>
+          <w:lang w:val="en-US"/>
+        </w:rPr>
+        <w:t>ValueName</w:t>
+      </w:r>
+      <w:proofErr w:type="spellEnd"/>
+      <w:r>
+        <w:rPr>
+          <w:rFonts w:ascii="Consolas" w:hAnsi="Consolas" w:cs="Times New Roman"/>
+          <w:sz w:val="24"/>
+          <w:szCs w:val="24"/>
+          <w:lang w:val="en-US"/>
+        </w:rPr>
+        <w:t xml:space="preserve">: ""; </w:t>
+      </w:r>
+      <w:proofErr w:type="spellStart"/>
+      <w:r>
+        <w:rPr>
+          <w:rFonts w:ascii="Consolas" w:hAnsi="Consolas" w:cs="Times New Roman"/>
+          <w:sz w:val="24"/>
+          <w:szCs w:val="24"/>
+          <w:lang w:val="en-US"/>
+        </w:rPr>
+        <w:t>ValueData</w:t>
+      </w:r>
+      <w:proofErr w:type="spellEnd"/>
+      <w:r>
+        <w:rPr>
+          <w:rFonts w:ascii="Consolas" w:hAnsi="Consolas" w:cs="Times New Roman"/>
+          <w:sz w:val="24"/>
+          <w:szCs w:val="24"/>
+          <w:lang w:val="en-US"/>
+        </w:rPr>
+        <w:t>: """{app}\{#</w:t>
+      </w:r>
+      <w:proofErr w:type="spellStart"/>
+      <w:r>
+        <w:rPr>
+          <w:rFonts w:ascii="Consolas" w:hAnsi="Consolas" w:cs="Times New Roman"/>
+          <w:sz w:val="24"/>
+          <w:szCs w:val="24"/>
+          <w:lang w:val="en-US"/>
+        </w:rPr>
+        <w:t>MyAppExeName</w:t>
+      </w:r>
+      <w:proofErr w:type="spellEnd"/>
+      <w:r>
+        <w:rPr>
+          <w:rFonts w:ascii="Consolas" w:hAnsi="Consolas" w:cs="Times New Roman"/>
+          <w:sz w:val="24"/>
+          <w:szCs w:val="24"/>
+          <w:lang w:val="en-US"/>
+        </w:rPr>
+        <w:t>}"" ""%1"""</w:t>
       </w:r>
     </w:p>
     <w:p>
@@ -5411,7 +6966,129 @@
           <w:szCs w:val="24"/>
           <w:lang w:val="en-US"/>
         </w:rPr>
-        <w:t>Root: HKA; Subkey: "Software\Classes\Applications\{#MyAppExeName}\SupportedTypes"; ValueType: string; ValueName: ".myp"; ValueData: ""</w:t>
+        <w:t>Root: HKA; Subkey: "Software\Classes\Applications\{#</w:t>
+      </w:r>
+      <w:proofErr w:type="spellStart"/>
+      <w:proofErr w:type="gramStart"/>
+      <w:r>
+        <w:rPr>
+          <w:rFonts w:ascii="Consolas" w:hAnsi="Consolas" w:cs="Times New Roman"/>
+          <w:sz w:val="24"/>
+          <w:szCs w:val="24"/>
+          <w:lang w:val="en-US"/>
+        </w:rPr>
+        <w:t>MyAppExeName</w:t>
+      </w:r>
+      <w:proofErr w:type="spellEnd"/>
+      <w:r>
+        <w:rPr>
+          <w:rFonts w:ascii="Consolas" w:hAnsi="Consolas" w:cs="Times New Roman"/>
+          <w:sz w:val="24"/>
+          <w:szCs w:val="24"/>
+          <w:lang w:val="en-US"/>
+        </w:rPr>
+        <w:t>}\</w:t>
+      </w:r>
+      <w:proofErr w:type="spellStart"/>
+      <w:proofErr w:type="gramEnd"/>
+      <w:r>
+        <w:rPr>
+          <w:rFonts w:ascii="Consolas" w:hAnsi="Consolas" w:cs="Times New Roman"/>
+          <w:sz w:val="24"/>
+          <w:szCs w:val="24"/>
+          <w:lang w:val="en-US"/>
+        </w:rPr>
+        <w:t>SupportedTypes</w:t>
+      </w:r>
+      <w:proofErr w:type="spellEnd"/>
+      <w:r>
+        <w:rPr>
+          <w:rFonts w:ascii="Consolas" w:hAnsi="Consolas" w:cs="Times New Roman"/>
+          <w:sz w:val="24"/>
+          <w:szCs w:val="24"/>
+          <w:lang w:val="en-US"/>
+        </w:rPr>
+        <w:t xml:space="preserve">"; </w:t>
+      </w:r>
+      <w:proofErr w:type="spellStart"/>
+      <w:r>
+        <w:rPr>
+          <w:rFonts w:ascii="Consolas" w:hAnsi="Consolas" w:cs="Times New Roman"/>
+          <w:sz w:val="24"/>
+          <w:szCs w:val="24"/>
+          <w:lang w:val="en-US"/>
+        </w:rPr>
+        <w:t>ValueType</w:t>
+      </w:r>
+      <w:proofErr w:type="spellEnd"/>
+      <w:r>
+        <w:rPr>
+          <w:rFonts w:ascii="Consolas" w:hAnsi="Consolas" w:cs="Times New Roman"/>
+          <w:sz w:val="24"/>
+          <w:szCs w:val="24"/>
+          <w:lang w:val="en-US"/>
+        </w:rPr>
+        <w:t xml:space="preserve">: string; </w:t>
+      </w:r>
+      <w:proofErr w:type="spellStart"/>
+      <w:r>
+        <w:rPr>
+          <w:rFonts w:ascii="Consolas" w:hAnsi="Consolas" w:cs="Times New Roman"/>
+          <w:sz w:val="24"/>
+          <w:szCs w:val="24"/>
+          <w:lang w:val="en-US"/>
+        </w:rPr>
+        <w:t>ValueName</w:t>
+      </w:r>
+      <w:proofErr w:type="spellEnd"/>
+      <w:r>
+        <w:rPr>
+          <w:rFonts w:ascii="Consolas" w:hAnsi="Consolas" w:cs="Times New Roman"/>
+          <w:sz w:val="24"/>
+          <w:szCs w:val="24"/>
+          <w:lang w:val="en-US"/>
+        </w:rPr>
+        <w:t>: ".</w:t>
+      </w:r>
+      <w:proofErr w:type="spellStart"/>
+      <w:r>
+        <w:rPr>
+          <w:rFonts w:ascii="Consolas" w:hAnsi="Consolas" w:cs="Times New Roman"/>
+          <w:sz w:val="24"/>
+          <w:szCs w:val="24"/>
+          <w:lang w:val="en-US"/>
+        </w:rPr>
+        <w:t>myp</w:t>
+      </w:r>
+      <w:proofErr w:type="spellEnd"/>
+      <w:r>
+        <w:rPr>
+          <w:rFonts w:ascii="Consolas" w:hAnsi="Consolas" w:cs="Times New Roman"/>
+          <w:sz w:val="24"/>
+          <w:szCs w:val="24"/>
+          <w:lang w:val="en-US"/>
+        </w:rPr>
+        <w:t xml:space="preserve">"; </w:t>
+      </w:r>
+      <w:proofErr w:type="spellStart"/>
+      <w:r>
+        <w:rPr>
+          <w:rFonts w:ascii="Consolas" w:hAnsi="Consolas" w:cs="Times New Roman"/>
+          <w:sz w:val="24"/>
+          <w:szCs w:val="24"/>
+          <w:lang w:val="en-US"/>
+        </w:rPr>
+        <w:t>ValueData</w:t>
+      </w:r>
+      <w:proofErr w:type="spellEnd"/>
+      <w:r>
+        <w:rPr>
+          <w:rFonts w:ascii="Consolas" w:hAnsi="Consolas" w:cs="Times New Roman"/>
+          <w:sz w:val="24"/>
+          <w:szCs w:val="24"/>
+          <w:lang w:val="en-US"/>
+        </w:rPr>
+        <w:t>: ""</w:t>
       </w:r>
     </w:p>
     <w:p>
@@ -5465,7 +7142,67 @@
           <w:szCs w:val="24"/>
           <w:lang w:val="en-US"/>
         </w:rPr>
-        <w:t>Name: "{autoprograms}\{#MyAppName}"; Filename: "{app}\{#MyAppExeName}"</w:t>
+        <w:t>Name: "{</w:t>
+      </w:r>
+      <w:proofErr w:type="spellStart"/>
+      <w:r>
+        <w:rPr>
+          <w:rFonts w:ascii="Consolas" w:hAnsi="Consolas" w:cs="Times New Roman"/>
+          <w:sz w:val="24"/>
+          <w:szCs w:val="24"/>
+          <w:lang w:val="en-US"/>
+        </w:rPr>
+        <w:t>autoprograms</w:t>
+      </w:r>
+      <w:proofErr w:type="spellEnd"/>
+      <w:r>
+        <w:rPr>
+          <w:rFonts w:ascii="Consolas" w:hAnsi="Consolas" w:cs="Times New Roman"/>
+          <w:sz w:val="24"/>
+          <w:szCs w:val="24"/>
+          <w:lang w:val="en-US"/>
+        </w:rPr>
+        <w:t>}\{#</w:t>
+      </w:r>
+      <w:proofErr w:type="spellStart"/>
+      <w:r>
+        <w:rPr>
+          <w:rFonts w:ascii="Consolas" w:hAnsi="Consolas" w:cs="Times New Roman"/>
+          <w:sz w:val="24"/>
+          <w:szCs w:val="24"/>
+          <w:lang w:val="en-US"/>
+        </w:rPr>
+        <w:t>MyAppName</w:t>
+      </w:r>
+      <w:proofErr w:type="spellEnd"/>
+      <w:r>
+        <w:rPr>
+          <w:rFonts w:ascii="Consolas" w:hAnsi="Consolas" w:cs="Times New Roman"/>
+          <w:sz w:val="24"/>
+          <w:szCs w:val="24"/>
+          <w:lang w:val="en-US"/>
+        </w:rPr>
+        <w:t>}"; Filename: "{app}\{#</w:t>
+      </w:r>
+      <w:proofErr w:type="spellStart"/>
+      <w:r>
+        <w:rPr>
+          <w:rFonts w:ascii="Consolas" w:hAnsi="Consolas" w:cs="Times New Roman"/>
+          <w:sz w:val="24"/>
+          <w:szCs w:val="24"/>
+          <w:lang w:val="en-US"/>
+        </w:rPr>
+        <w:t>MyAppExeName</w:t>
+      </w:r>
+      <w:proofErr w:type="spellEnd"/>
+      <w:r>
+        <w:rPr>
+          <w:rFonts w:ascii="Consolas" w:hAnsi="Consolas" w:cs="Times New Roman"/>
+          <w:sz w:val="24"/>
+          <w:szCs w:val="24"/>
+          <w:lang w:val="en-US"/>
+        </w:rPr>
+        <w:t>}"</w:t>
       </w:r>
     </w:p>
     <w:p>
@@ -5486,8 +7223,79 @@
           <w:szCs w:val="24"/>
           <w:lang w:val="en-US"/>
         </w:rPr>
-        <w:t>Name: "{autodesktop}\{#MyAppName}"; Filename: "{app}\{#MyAppExeName}"; Tasks: desktopicon</w:t>
-      </w:r>
+        <w:t>Name: "{</w:t>
+      </w:r>
+      <w:proofErr w:type="spellStart"/>
+      <w:r>
+        <w:rPr>
+          <w:rFonts w:ascii="Consolas" w:hAnsi="Consolas" w:cs="Times New Roman"/>
+          <w:sz w:val="24"/>
+          <w:szCs w:val="24"/>
+          <w:lang w:val="en-US"/>
+        </w:rPr>
+        <w:t>autodesktop</w:t>
+      </w:r>
+      <w:proofErr w:type="spellEnd"/>
+      <w:r>
+        <w:rPr>
+          <w:rFonts w:ascii="Consolas" w:hAnsi="Consolas" w:cs="Times New Roman"/>
+          <w:sz w:val="24"/>
+          <w:szCs w:val="24"/>
+          <w:lang w:val="en-US"/>
+        </w:rPr>
+        <w:t>}\{#</w:t>
+      </w:r>
+      <w:proofErr w:type="spellStart"/>
+      <w:r>
+        <w:rPr>
+          <w:rFonts w:ascii="Consolas" w:hAnsi="Consolas" w:cs="Times New Roman"/>
+          <w:sz w:val="24"/>
+          <w:szCs w:val="24"/>
+          <w:lang w:val="en-US"/>
+        </w:rPr>
+        <w:t>MyAppName</w:t>
+      </w:r>
+      <w:proofErr w:type="spellEnd"/>
+      <w:r>
+        <w:rPr>
+          <w:rFonts w:ascii="Consolas" w:hAnsi="Consolas" w:cs="Times New Roman"/>
+          <w:sz w:val="24"/>
+          <w:szCs w:val="24"/>
+          <w:lang w:val="en-US"/>
+        </w:rPr>
+        <w:t>}"; Filename: "{app}\{#</w:t>
+      </w:r>
+      <w:proofErr w:type="spellStart"/>
+      <w:r>
+        <w:rPr>
+          <w:rFonts w:ascii="Consolas" w:hAnsi="Consolas" w:cs="Times New Roman"/>
+          <w:sz w:val="24"/>
+          <w:szCs w:val="24"/>
+          <w:lang w:val="en-US"/>
+        </w:rPr>
+        <w:t>MyAppExeName</w:t>
+      </w:r>
+      <w:proofErr w:type="spellEnd"/>
+      <w:r>
+        <w:rPr>
+          <w:rFonts w:ascii="Consolas" w:hAnsi="Consolas" w:cs="Times New Roman"/>
+          <w:sz w:val="24"/>
+          <w:szCs w:val="24"/>
+          <w:lang w:val="en-US"/>
+        </w:rPr>
+        <w:t xml:space="preserve">}"; Tasks: </w:t>
+      </w:r>
+      <w:proofErr w:type="spellStart"/>
+      <w:r>
+        <w:rPr>
+          <w:rFonts w:ascii="Consolas" w:hAnsi="Consolas" w:cs="Times New Roman"/>
+          <w:sz w:val="24"/>
+          <w:szCs w:val="24"/>
+          <w:lang w:val="en-US"/>
+        </w:rPr>
+        <w:t>desktopicon</w:t>
+      </w:r>
+      <w:proofErr w:type="spellEnd"/>
     </w:p>
     <w:p>
       <w:pPr>
@@ -5540,8 +7348,141 @@
           <w:szCs w:val="24"/>
           <w:lang w:val="en-US"/>
         </w:rPr>
-        <w:t>Filename: "{app}\{#MyAppExeName}"; Description: "{cm:LaunchProgram,{#StringChange(MyAppName, '&amp;', '&amp;&amp;')}}"; Flags: nowait postinstall skipifsilent</w:t>
-      </w:r>
+        <w:t>Filename: "{app}\{#</w:t>
+      </w:r>
+      <w:proofErr w:type="spellStart"/>
+      <w:r>
+        <w:rPr>
+          <w:rFonts w:ascii="Consolas" w:hAnsi="Consolas" w:cs="Times New Roman"/>
+          <w:sz w:val="24"/>
+          <w:szCs w:val="24"/>
+          <w:lang w:val="en-US"/>
+        </w:rPr>
+        <w:t>MyAppExeName</w:t>
+      </w:r>
+      <w:proofErr w:type="spellEnd"/>
+      <w:r>
+        <w:rPr>
+          <w:rFonts w:ascii="Consolas" w:hAnsi="Consolas" w:cs="Times New Roman"/>
+          <w:sz w:val="24"/>
+          <w:szCs w:val="24"/>
+          <w:lang w:val="en-US"/>
+        </w:rPr>
+        <w:t>}"; Description: "{</w:t>
+      </w:r>
+      <w:proofErr w:type="spellStart"/>
+      <w:proofErr w:type="gramStart"/>
+      <w:r>
+        <w:rPr>
+          <w:rFonts w:ascii="Consolas" w:hAnsi="Consolas" w:cs="Times New Roman"/>
+          <w:sz w:val="24"/>
+          <w:szCs w:val="24"/>
+          <w:lang w:val="en-US"/>
+        </w:rPr>
+        <w:t>cm:LaunchProgram</w:t>
+      </w:r>
+      <w:proofErr w:type="spellEnd"/>
+      <w:proofErr w:type="gramEnd"/>
+      <w:r>
+        <w:rPr>
+          <w:rFonts w:ascii="Consolas" w:hAnsi="Consolas" w:cs="Times New Roman"/>
+          <w:sz w:val="24"/>
+          <w:szCs w:val="24"/>
+          <w:lang w:val="en-US"/>
+        </w:rPr>
+        <w:t>,{#</w:t>
+      </w:r>
+      <w:proofErr w:type="spellStart"/>
+      <w:r>
+        <w:rPr>
+          <w:rFonts w:ascii="Consolas" w:hAnsi="Consolas" w:cs="Times New Roman"/>
+          <w:sz w:val="24"/>
+          <w:szCs w:val="24"/>
+          <w:lang w:val="en-US"/>
+        </w:rPr>
+        <w:t>StringChange</w:t>
+      </w:r>
+      <w:proofErr w:type="spellEnd"/>
+      <w:r>
+        <w:rPr>
+          <w:rFonts w:ascii="Consolas" w:hAnsi="Consolas" w:cs="Times New Roman"/>
+          <w:sz w:val="24"/>
+          <w:szCs w:val="24"/>
+          <w:lang w:val="en-US"/>
+        </w:rPr>
+        <w:t>(</w:t>
+      </w:r>
+      <w:proofErr w:type="spellStart"/>
+      <w:r>
+        <w:rPr>
+          <w:rFonts w:ascii="Consolas" w:hAnsi="Consolas" w:cs="Times New Roman"/>
+          <w:sz w:val="24"/>
+          <w:szCs w:val="24"/>
+          <w:lang w:val="en-US"/>
+        </w:rPr>
+        <w:t>MyAppName</w:t>
+      </w:r>
+      <w:proofErr w:type="spellEnd"/>
+      <w:r>
+        <w:rPr>
+          <w:rFonts w:ascii="Consolas" w:hAnsi="Consolas" w:cs="Times New Roman"/>
+          <w:sz w:val="24"/>
+          <w:szCs w:val="24"/>
+          <w:lang w:val="en-US"/>
+        </w:rPr>
+        <w:t xml:space="preserve">, '&amp;', '&amp;&amp;')}}"; Flags: </w:t>
+      </w:r>
+      <w:proofErr w:type="spellStart"/>
+      <w:r>
+        <w:rPr>
+          <w:rFonts w:ascii="Consolas" w:hAnsi="Consolas" w:cs="Times New Roman"/>
+          <w:sz w:val="24"/>
+          <w:szCs w:val="24"/>
+          <w:lang w:val="en-US"/>
+        </w:rPr>
+        <w:t>nowait</w:t>
+      </w:r>
+      <w:proofErr w:type="spellEnd"/>
+      <w:r>
+        <w:rPr>
+          <w:rFonts w:ascii="Consolas" w:hAnsi="Consolas" w:cs="Times New Roman"/>
+          <w:sz w:val="24"/>
+          <w:szCs w:val="24"/>
+          <w:lang w:val="en-US"/>
+        </w:rPr>
+        <w:t xml:space="preserve"> </w:t>
+      </w:r>
+      <w:proofErr w:type="spellStart"/>
+      <w:r>
+        <w:rPr>
+          <w:rFonts w:ascii="Consolas" w:hAnsi="Consolas" w:cs="Times New Roman"/>
+          <w:sz w:val="24"/>
+          <w:szCs w:val="24"/>
+          <w:lang w:val="en-US"/>
+        </w:rPr>
+        <w:t>postinstall</w:t>
+      </w:r>
+      <w:proofErr w:type="spellEnd"/>
+      <w:r>
+        <w:rPr>
+          <w:rFonts w:ascii="Consolas" w:hAnsi="Consolas" w:cs="Times New Roman"/>
+          <w:sz w:val="24"/>
+          <w:szCs w:val="24"/>
+          <w:lang w:val="en-US"/>
+        </w:rPr>
+        <w:t xml:space="preserve"> </w:t>
+      </w:r>
+      <w:proofErr w:type="spellStart"/>
+      <w:r>
+        <w:rPr>
+          <w:rFonts w:ascii="Consolas" w:hAnsi="Consolas" w:cs="Times New Roman"/>
+          <w:sz w:val="24"/>
+          <w:szCs w:val="24"/>
+          <w:lang w:val="en-US"/>
+        </w:rPr>
+        <w:t>skipifsilent</w:t>
+      </w:r>
+      <w:proofErr w:type="spellEnd"/>
     </w:p>
     <w:p>
       <w:pPr>
@@ -9484,7 +11425,7 @@
 </file>
 
 <file path=customXml/itemProps1.xml><?xml version="1.0" encoding="utf-8"?>
-<ds:datastoreItem xmlns:ds="http://schemas.openxmlformats.org/officeDocument/2006/customXml" ds:itemID="{D08C71CB-1817-478F-9C6D-4AECB505D253}">
+<ds:datastoreItem xmlns:ds="http://schemas.openxmlformats.org/officeDocument/2006/customXml" ds:itemID="{A1AFC4AF-909D-4E3E-A2CE-A854B91BD9E8}">
   <ds:schemaRefs>
     <ds:schemaRef ds:uri="http://schemas.openxmlformats.org/officeDocument/2006/bibliography"/>
   </ds:schemaRefs>

--- a/Reports/Report_Lab_6.docx
+++ b/Reports/Report_Lab_6.docx
@@ -3339,8 +3339,6 @@
       <w:r>
         <w:br w:type="page"/>
       </w:r>
-      <w:bookmarkStart w:id="5" w:name="_GoBack"/>
-      <w:bookmarkEnd w:id="5"/>
     </w:p>
     <w:p>
       <w:pPr>
@@ -3350,7 +3348,7 @@
           <w:color w:val="auto"/>
         </w:rPr>
       </w:pPr>
-      <w:bookmarkStart w:id="6" w:name="_Toc59744157"/>
+      <w:bookmarkStart w:id="5" w:name="_Toc59744157"/>
       <w:r>
         <w:rPr>
           <w:color w:val="auto"/>
@@ -3794,7 +3792,7 @@
       <w:r>
         <w:t>Описание тестирования приложения</w:t>
       </w:r>
-      <w:bookmarkEnd w:id="6"/>
+      <w:bookmarkEnd w:id="5"/>
     </w:p>
     <w:p/>
     <w:p>
@@ -4049,7 +4047,7 @@
           <w:szCs w:val="28"/>
         </w:rPr>
       </w:pPr>
-      <w:bookmarkStart w:id="7" w:name="_Toc59744158"/>
+      <w:bookmarkStart w:id="6" w:name="_Toc59744158"/>
       <w:r>
         <w:rPr>
           <w:rFonts w:ascii="Times New Roman" w:hAnsi="Times New Roman" w:cs="Times New Roman"/>
@@ -4096,7 +4094,7 @@
       <w:r>
         <w:t>Описание сборки установщика.</w:t>
       </w:r>
-      <w:bookmarkEnd w:id="7"/>
+      <w:bookmarkEnd w:id="6"/>
     </w:p>
     <w:p>
       <w:pPr>
@@ -4402,7 +4400,7 @@
         <w:pStyle w:val="1"/>
         <w:spacing w:before="0" w:line="360" w:lineRule="auto"/>
       </w:pPr>
-      <w:bookmarkStart w:id="8" w:name="_Toc59744159"/>
+      <w:bookmarkStart w:id="7" w:name="_Toc59744159"/>
       <w:r>
         <w:rPr>
           <w:highlight w:val="white"/>
@@ -4419,7 +4417,7 @@
       <w:r>
         <w:t>Описание модели ветвления в репозитории проекта.</w:t>
       </w:r>
-      <w:bookmarkEnd w:id="8"/>
+      <w:bookmarkEnd w:id="7"/>
     </w:p>
     <w:p/>
     <w:p>
@@ -4609,92 +4607,12 @@
         <w:t>NoteApp</w:t>
       </w:r>
       <w:proofErr w:type="spellEnd"/>
-    </w:p>
-    <w:p>
-      <w:pPr>
-        <w:spacing w:line="360" w:lineRule="auto"/>
-        <w:ind w:firstLine="851"/>
-        <w:jc w:val="both"/>
-        <w:rPr>
-          <w:rFonts w:ascii="Times New Roman" w:hAnsi="Times New Roman" w:cs="Times New Roman"/>
-          <w:sz w:val="28"/>
-        </w:rPr>
-      </w:pPr>
-      <w:r>
-        <w:rPr>
-          <w:rFonts w:ascii="Times New Roman" w:hAnsi="Times New Roman" w:cs="Times New Roman"/>
-          <w:sz w:val="28"/>
-        </w:rPr>
-        <w:t>Работа над проектом велась в двух ветках репозитория:</w:t>
-      </w:r>
-    </w:p>
-    <w:p>
-      <w:pPr>
-        <w:pStyle w:val="aa"/>
-        <w:numPr>
-          <w:ilvl w:val="0"/>
-          <w:numId w:val="25"/>
-        </w:numPr>
-        <w:spacing w:after="160" w:line="360" w:lineRule="auto"/>
-        <w:ind w:left="0" w:firstLine="851"/>
-        <w:jc w:val="both"/>
-        <w:rPr>
-          <w:rFonts w:ascii="Times New Roman" w:hAnsi="Times New Roman" w:cs="Times New Roman"/>
-          <w:sz w:val="28"/>
-        </w:rPr>
-      </w:pPr>
-      <w:r>
-        <w:rPr>
-          <w:rFonts w:ascii="Times New Roman" w:hAnsi="Times New Roman" w:cs="Times New Roman"/>
-          <w:sz w:val="28"/>
-          <w:lang w:val="en-US"/>
-        </w:rPr>
-        <w:t>Master</w:t>
-      </w:r>
-      <w:r>
-        <w:rPr>
-          <w:rFonts w:ascii="Times New Roman" w:hAnsi="Times New Roman" w:cs="Times New Roman"/>
-          <w:sz w:val="28"/>
-        </w:rPr>
-        <w:t xml:space="preserve"> - </w:t>
-      </w:r>
-      <w:r>
-        <w:rPr>
-          <w:rFonts w:ascii="Times New Roman" w:hAnsi="Times New Roman" w:cs="Times New Roman"/>
-          <w:sz w:val="28"/>
-        </w:rPr>
-        <w:t>ветка, содержащая проверенную, протестированную, и готовую к включению в сборщик версию проекта</w:t>
-      </w:r>
-    </w:p>
-    <w:p>
-      <w:pPr>
-        <w:pStyle w:val="aa"/>
-        <w:numPr>
-          <w:ilvl w:val="0"/>
-          <w:numId w:val="25"/>
-        </w:numPr>
-        <w:spacing w:after="160" w:line="360" w:lineRule="auto"/>
-        <w:ind w:left="0" w:firstLine="851"/>
-        <w:jc w:val="both"/>
-        <w:rPr>
-          <w:rFonts w:ascii="Times New Roman" w:hAnsi="Times New Roman" w:cs="Times New Roman"/>
-          <w:sz w:val="28"/>
-        </w:rPr>
-      </w:pPr>
-      <w:r>
-        <w:rPr>
-          <w:rFonts w:ascii="Times New Roman" w:hAnsi="Times New Roman" w:cs="Times New Roman"/>
-          <w:sz w:val="28"/>
-          <w:lang w:val="en-US"/>
-        </w:rPr>
-        <w:t xml:space="preserve">Develop – </w:t>
-      </w:r>
-      <w:r>
-        <w:rPr>
-          <w:rFonts w:ascii="Times New Roman" w:hAnsi="Times New Roman" w:cs="Times New Roman"/>
-          <w:sz w:val="28"/>
-        </w:rPr>
-        <w:t>основная ветка разработки.</w:t>
+      <w:r>
+        <w:rPr>
+          <w:rFonts w:ascii="Times New Roman" w:hAnsi="Times New Roman" w:cs="Times New Roman"/>
+          <w:sz w:val="28"/>
+        </w:rPr>
+        <w:t xml:space="preserve">. </w:t>
       </w:r>
     </w:p>
     <w:p>
@@ -4706,6 +4624,92 @@
           <w:sz w:val="28"/>
         </w:rPr>
       </w:pPr>
+      <w:r>
+        <w:rPr>
+          <w:noProof/>
+        </w:rPr>
+        <w:drawing>
+          <wp:inline distT="0" distB="0" distL="0" distR="0" wp14:anchorId="37F5471A" wp14:editId="1396549E">
+            <wp:extent cx="6120130" cy="6023610"/>
+            <wp:effectExtent l="0" t="0" r="0" b="0"/>
+            <wp:docPr id="9" name="Рисунок 9"/>
+            <wp:cNvGraphicFramePr>
+              <a:graphicFrameLocks xmlns:a="http://schemas.openxmlformats.org/drawingml/2006/main" noChangeAspect="1"/>
+            </wp:cNvGraphicFramePr>
+            <a:graphic xmlns:a="http://schemas.openxmlformats.org/drawingml/2006/main">
+              <a:graphicData uri="http://schemas.openxmlformats.org/drawingml/2006/picture">
+                <pic:pic xmlns:pic="http://schemas.openxmlformats.org/drawingml/2006/picture">
+                  <pic:nvPicPr>
+                    <pic:cNvPr id="1" name=""/>
+                    <pic:cNvPicPr/>
+                  </pic:nvPicPr>
+                  <pic:blipFill>
+                    <a:blip r:embed="rId15"/>
+                    <a:stretch>
+                      <a:fillRect/>
+                    </a:stretch>
+                  </pic:blipFill>
+                  <pic:spPr>
+                    <a:xfrm>
+                      <a:off x="0" y="0"/>
+                      <a:ext cx="6120130" cy="6023610"/>
+                    </a:xfrm>
+                    <a:prstGeom prst="rect">
+                      <a:avLst/>
+                    </a:prstGeom>
+                  </pic:spPr>
+                </pic:pic>
+              </a:graphicData>
+            </a:graphic>
+          </wp:inline>
+        </w:drawing>
+      </w:r>
+    </w:p>
+    <w:p>
+      <w:pPr>
+        <w:spacing w:after="240" w:line="360" w:lineRule="auto"/>
+        <w:ind w:firstLine="851"/>
+        <w:jc w:val="center"/>
+        <w:rPr>
+          <w:rFonts w:ascii="Times New Roman" w:hAnsi="Times New Roman" w:cs="Times New Roman"/>
+          <w:sz w:val="28"/>
+        </w:rPr>
+      </w:pPr>
+      <w:r>
+        <w:rPr>
+          <w:rFonts w:ascii="Times New Roman" w:hAnsi="Times New Roman" w:cs="Times New Roman"/>
+          <w:sz w:val="28"/>
+        </w:rPr>
+        <w:t>Рисунок 9.</w:t>
+      </w:r>
+      <w:r>
+        <w:rPr>
+          <w:rFonts w:ascii="Times New Roman" w:hAnsi="Times New Roman" w:cs="Times New Roman"/>
+          <w:sz w:val="28"/>
+        </w:rPr>
+        <w:t>1</w:t>
+      </w:r>
+      <w:r>
+        <w:rPr>
+          <w:rFonts w:ascii="Times New Roman" w:hAnsi="Times New Roman" w:cs="Times New Roman"/>
+          <w:sz w:val="28"/>
+        </w:rPr>
+        <w:t xml:space="preserve"> – </w:t>
+      </w:r>
+      <w:r>
+        <w:rPr>
+          <w:rFonts w:ascii="Times New Roman" w:hAnsi="Times New Roman" w:cs="Times New Roman"/>
+          <w:sz w:val="28"/>
+        </w:rPr>
+        <w:t>История</w:t>
+      </w:r>
+      <w:r>
+        <w:rPr>
+          <w:rFonts w:ascii="Times New Roman" w:hAnsi="Times New Roman" w:cs="Times New Roman"/>
+          <w:sz w:val="28"/>
+        </w:rPr>
+        <w:t xml:space="preserve"> коммитов разработки проекта</w:t>
+      </w:r>
     </w:p>
     <w:p>
       <w:pPr>
@@ -4720,401 +4724,296 @@
     <w:p>
       <w:pPr>
         <w:spacing w:after="160" w:line="360" w:lineRule="auto"/>
-        <w:jc w:val="both"/>
-        <w:rPr>
-          <w:rFonts w:ascii="Times New Roman" w:hAnsi="Times New Roman" w:cs="Times New Roman"/>
-          <w:sz w:val="28"/>
-        </w:rPr>
-      </w:pPr>
+        <w:jc w:val="center"/>
+        <w:rPr>
+          <w:rFonts w:ascii="Times New Roman" w:hAnsi="Times New Roman" w:cs="Times New Roman"/>
+          <w:sz w:val="28"/>
+        </w:rPr>
+      </w:pPr>
+    </w:p>
+    <w:p>
+      <w:pPr>
+        <w:spacing w:after="160" w:line="360" w:lineRule="auto"/>
+        <w:jc w:val="center"/>
+        <w:rPr>
+          <w:rFonts w:ascii="Times New Roman" w:hAnsi="Times New Roman" w:cs="Times New Roman"/>
+          <w:b/>
+          <w:bCs/>
+          <w:sz w:val="28"/>
+        </w:rPr>
+      </w:pPr>
+      <w:r>
+        <w:rPr>
+          <w:rFonts w:ascii="Times New Roman" w:hAnsi="Times New Roman" w:cs="Times New Roman"/>
+          <w:b/>
+          <w:bCs/>
+          <w:sz w:val="28"/>
+        </w:rPr>
+        <w:lastRenderedPageBreak/>
+        <w:t>Приложение А</w:t>
+      </w:r>
+    </w:p>
+    <w:p>
+      <w:pPr>
+        <w:spacing w:after="160" w:line="360" w:lineRule="auto"/>
+        <w:jc w:val="center"/>
+        <w:rPr>
+          <w:rFonts w:ascii="Times New Roman" w:hAnsi="Times New Roman" w:cs="Times New Roman"/>
+          <w:sz w:val="28"/>
+        </w:rPr>
+      </w:pPr>
+      <w:r>
+        <w:rPr>
+          <w:rFonts w:ascii="Times New Roman" w:hAnsi="Times New Roman" w:cs="Times New Roman"/>
+          <w:sz w:val="28"/>
+        </w:rPr>
+        <w:t>Сценарий установщика приложения</w:t>
+      </w:r>
     </w:p>
     <w:p>
       <w:pPr>
         <w:spacing w:after="160" w:line="360" w:lineRule="auto"/>
         <w:jc w:val="both"/>
         <w:rPr>
-          <w:rFonts w:ascii="Times New Roman" w:hAnsi="Times New Roman" w:cs="Times New Roman"/>
-          <w:sz w:val="28"/>
-        </w:rPr>
-      </w:pPr>
+          <w:rFonts w:ascii="Consolas" w:hAnsi="Consolas" w:cs="Times New Roman"/>
+          <w:sz w:val="24"/>
+          <w:szCs w:val="24"/>
+        </w:rPr>
+      </w:pPr>
+      <w:r>
+        <w:rPr>
+          <w:rFonts w:ascii="Consolas" w:hAnsi="Consolas" w:cs="Times New Roman"/>
+          <w:sz w:val="24"/>
+          <w:szCs w:val="24"/>
+        </w:rPr>
+        <w:t>#</w:t>
+      </w:r>
+      <w:r>
+        <w:rPr>
+          <w:rFonts w:ascii="Consolas" w:hAnsi="Consolas" w:cs="Times New Roman"/>
+          <w:sz w:val="24"/>
+          <w:szCs w:val="24"/>
+          <w:lang w:val="en-US"/>
+        </w:rPr>
+        <w:t>define</w:t>
+      </w:r>
+      <w:r>
+        <w:rPr>
+          <w:rFonts w:ascii="Consolas" w:hAnsi="Consolas" w:cs="Times New Roman"/>
+          <w:sz w:val="24"/>
+          <w:szCs w:val="24"/>
+        </w:rPr>
+        <w:t xml:space="preserve"> </w:t>
+      </w:r>
+      <w:proofErr w:type="spellStart"/>
+      <w:r>
+        <w:rPr>
+          <w:rFonts w:ascii="Consolas" w:hAnsi="Consolas" w:cs="Times New Roman"/>
+          <w:sz w:val="24"/>
+          <w:szCs w:val="24"/>
+          <w:lang w:val="en-US"/>
+        </w:rPr>
+        <w:t>MyAppName</w:t>
+      </w:r>
+      <w:proofErr w:type="spellEnd"/>
+      <w:r>
+        <w:rPr>
+          <w:rFonts w:ascii="Consolas" w:hAnsi="Consolas" w:cs="Times New Roman"/>
+          <w:sz w:val="24"/>
+          <w:szCs w:val="24"/>
+        </w:rPr>
+        <w:t xml:space="preserve"> "</w:t>
+      </w:r>
+      <w:proofErr w:type="spellStart"/>
+      <w:r>
+        <w:rPr>
+          <w:rFonts w:ascii="Consolas" w:hAnsi="Consolas" w:cs="Times New Roman"/>
+          <w:sz w:val="24"/>
+          <w:szCs w:val="24"/>
+          <w:lang w:val="en-US"/>
+        </w:rPr>
+        <w:t>NoteApp</w:t>
+      </w:r>
+      <w:proofErr w:type="spellEnd"/>
+      <w:r>
+        <w:rPr>
+          <w:rFonts w:ascii="Consolas" w:hAnsi="Consolas" w:cs="Times New Roman"/>
+          <w:sz w:val="24"/>
+          <w:szCs w:val="24"/>
+        </w:rPr>
+        <w:t>"</w:t>
+      </w:r>
+      <w:bookmarkStart w:id="8" w:name="_GoBack"/>
+      <w:bookmarkEnd w:id="8"/>
     </w:p>
     <w:p>
       <w:pPr>
         <w:spacing w:after="160" w:line="360" w:lineRule="auto"/>
         <w:jc w:val="both"/>
         <w:rPr>
-          <w:rFonts w:ascii="Times New Roman" w:hAnsi="Times New Roman" w:cs="Times New Roman"/>
-          <w:sz w:val="28"/>
-        </w:rPr>
-      </w:pPr>
+          <w:rFonts w:ascii="Consolas" w:hAnsi="Consolas" w:cs="Times New Roman"/>
+          <w:sz w:val="24"/>
+          <w:szCs w:val="24"/>
+          <w:lang w:val="en-US"/>
+        </w:rPr>
+      </w:pPr>
+      <w:r>
+        <w:rPr>
+          <w:rFonts w:ascii="Consolas" w:hAnsi="Consolas" w:cs="Times New Roman"/>
+          <w:sz w:val="24"/>
+          <w:szCs w:val="24"/>
+          <w:lang w:val="en-US"/>
+        </w:rPr>
+        <w:t xml:space="preserve">#define </w:t>
+      </w:r>
+      <w:proofErr w:type="spellStart"/>
+      <w:r>
+        <w:rPr>
+          <w:rFonts w:ascii="Consolas" w:hAnsi="Consolas" w:cs="Times New Roman"/>
+          <w:sz w:val="24"/>
+          <w:szCs w:val="24"/>
+          <w:lang w:val="en-US"/>
+        </w:rPr>
+        <w:t>MyAppVersion</w:t>
+      </w:r>
+      <w:proofErr w:type="spellEnd"/>
+      <w:r>
+        <w:rPr>
+          <w:rFonts w:ascii="Consolas" w:hAnsi="Consolas" w:cs="Times New Roman"/>
+          <w:sz w:val="24"/>
+          <w:szCs w:val="24"/>
+          <w:lang w:val="en-US"/>
+        </w:rPr>
+        <w:t xml:space="preserve"> "1.0"</w:t>
+      </w:r>
     </w:p>
     <w:p>
       <w:pPr>
         <w:spacing w:after="160" w:line="360" w:lineRule="auto"/>
         <w:jc w:val="both"/>
         <w:rPr>
-          <w:rFonts w:ascii="Times New Roman" w:hAnsi="Times New Roman" w:cs="Times New Roman"/>
-          <w:sz w:val="28"/>
-        </w:rPr>
-      </w:pPr>
+          <w:rFonts w:ascii="Consolas" w:hAnsi="Consolas" w:cs="Times New Roman"/>
+          <w:sz w:val="24"/>
+          <w:szCs w:val="24"/>
+          <w:lang w:val="en-US"/>
+        </w:rPr>
+      </w:pPr>
+      <w:r>
+        <w:rPr>
+          <w:rFonts w:ascii="Consolas" w:hAnsi="Consolas" w:cs="Times New Roman"/>
+          <w:sz w:val="24"/>
+          <w:szCs w:val="24"/>
+          <w:lang w:val="en-US"/>
+        </w:rPr>
+        <w:t xml:space="preserve">#define </w:t>
+      </w:r>
+      <w:proofErr w:type="spellStart"/>
+      <w:r>
+        <w:rPr>
+          <w:rFonts w:ascii="Consolas" w:hAnsi="Consolas" w:cs="Times New Roman"/>
+          <w:sz w:val="24"/>
+          <w:szCs w:val="24"/>
+          <w:lang w:val="en-US"/>
+        </w:rPr>
+        <w:t>MyAppPublisher</w:t>
+      </w:r>
+      <w:proofErr w:type="spellEnd"/>
+      <w:r>
+        <w:rPr>
+          <w:rFonts w:ascii="Consolas" w:hAnsi="Consolas" w:cs="Times New Roman"/>
+          <w:sz w:val="24"/>
+          <w:szCs w:val="24"/>
+          <w:lang w:val="en-US"/>
+        </w:rPr>
+        <w:t xml:space="preserve"> "KONAMI, Inc."</w:t>
+      </w:r>
     </w:p>
     <w:p>
       <w:pPr>
         <w:spacing w:after="160" w:line="360" w:lineRule="auto"/>
         <w:jc w:val="both"/>
         <w:rPr>
-          <w:rFonts w:ascii="Times New Roman" w:hAnsi="Times New Roman" w:cs="Times New Roman"/>
-          <w:sz w:val="28"/>
-        </w:rPr>
-      </w:pPr>
+          <w:rFonts w:ascii="Consolas" w:hAnsi="Consolas" w:cs="Times New Roman"/>
+          <w:sz w:val="24"/>
+          <w:szCs w:val="24"/>
+          <w:lang w:val="en-US"/>
+        </w:rPr>
+      </w:pPr>
+      <w:r>
+        <w:rPr>
+          <w:rFonts w:ascii="Consolas" w:hAnsi="Consolas" w:cs="Times New Roman"/>
+          <w:sz w:val="24"/>
+          <w:szCs w:val="24"/>
+          <w:lang w:val="en-US"/>
+        </w:rPr>
+        <w:t xml:space="preserve">#define </w:t>
+      </w:r>
+      <w:proofErr w:type="spellStart"/>
+      <w:r>
+        <w:rPr>
+          <w:rFonts w:ascii="Consolas" w:hAnsi="Consolas" w:cs="Times New Roman"/>
+          <w:sz w:val="24"/>
+          <w:szCs w:val="24"/>
+          <w:lang w:val="en-US"/>
+        </w:rPr>
+        <w:t>MyAppURL</w:t>
+      </w:r>
+      <w:proofErr w:type="spellEnd"/>
+      <w:r>
+        <w:rPr>
+          <w:rFonts w:ascii="Consolas" w:hAnsi="Consolas" w:cs="Times New Roman"/>
+          <w:sz w:val="24"/>
+          <w:szCs w:val="24"/>
+          <w:lang w:val="en-US"/>
+        </w:rPr>
+        <w:t xml:space="preserve"> "https://github.com/</w:t>
+      </w:r>
+      <w:proofErr w:type="spellStart"/>
+      <w:r>
+        <w:rPr>
+          <w:rFonts w:ascii="Consolas" w:hAnsi="Consolas" w:cs="Times New Roman"/>
+          <w:sz w:val="24"/>
+          <w:szCs w:val="24"/>
+          <w:lang w:val="en-US"/>
+        </w:rPr>
+        <w:t>Deathlinex</w:t>
+      </w:r>
+      <w:proofErr w:type="spellEnd"/>
+      <w:r>
+        <w:rPr>
+          <w:rFonts w:ascii="Consolas" w:hAnsi="Consolas" w:cs="Times New Roman"/>
+          <w:sz w:val="24"/>
+          <w:szCs w:val="24"/>
+          <w:lang w:val="en-US"/>
+        </w:rPr>
+        <w:t>/</w:t>
+      </w:r>
+      <w:proofErr w:type="spellStart"/>
+      <w:r>
+        <w:rPr>
+          <w:rFonts w:ascii="Consolas" w:hAnsi="Consolas" w:cs="Times New Roman"/>
+          <w:sz w:val="24"/>
+          <w:szCs w:val="24"/>
+          <w:lang w:val="en-US"/>
+        </w:rPr>
+        <w:t>NoteApp</w:t>
+      </w:r>
+      <w:proofErr w:type="spellEnd"/>
+      <w:r>
+        <w:rPr>
+          <w:rFonts w:ascii="Consolas" w:hAnsi="Consolas" w:cs="Times New Roman"/>
+          <w:sz w:val="24"/>
+          <w:szCs w:val="24"/>
+          <w:lang w:val="en-US"/>
+        </w:rPr>
+        <w:t>"</w:t>
+      </w:r>
     </w:p>
     <w:p>
       <w:pPr>
         <w:spacing w:after="160" w:line="360" w:lineRule="auto"/>
         <w:jc w:val="both"/>
         <w:rPr>
-          <w:rFonts w:ascii="Times New Roman" w:hAnsi="Times New Roman" w:cs="Times New Roman"/>
-          <w:sz w:val="28"/>
-        </w:rPr>
-      </w:pPr>
-    </w:p>
-    <w:p>
-      <w:pPr>
-        <w:spacing w:after="160" w:line="360" w:lineRule="auto"/>
-        <w:jc w:val="both"/>
-        <w:rPr>
-          <w:rFonts w:ascii="Times New Roman" w:hAnsi="Times New Roman" w:cs="Times New Roman"/>
-          <w:sz w:val="28"/>
-        </w:rPr>
-      </w:pPr>
-    </w:p>
-    <w:p>
-      <w:pPr>
-        <w:spacing w:after="160" w:line="360" w:lineRule="auto"/>
-        <w:jc w:val="both"/>
-        <w:rPr>
-          <w:rFonts w:ascii="Times New Roman" w:hAnsi="Times New Roman" w:cs="Times New Roman"/>
-          <w:sz w:val="28"/>
-        </w:rPr>
-      </w:pPr>
-    </w:p>
-    <w:p>
-      <w:pPr>
-        <w:spacing w:after="160" w:line="360" w:lineRule="auto"/>
-        <w:jc w:val="both"/>
-        <w:rPr>
-          <w:rFonts w:ascii="Times New Roman" w:hAnsi="Times New Roman" w:cs="Times New Roman"/>
-          <w:sz w:val="28"/>
-        </w:rPr>
-      </w:pPr>
-    </w:p>
-    <w:p>
-      <w:pPr>
-        <w:spacing w:after="160" w:line="360" w:lineRule="auto"/>
-        <w:jc w:val="both"/>
-        <w:rPr>
-          <w:rFonts w:ascii="Times New Roman" w:hAnsi="Times New Roman" w:cs="Times New Roman"/>
-          <w:sz w:val="28"/>
-        </w:rPr>
-      </w:pPr>
-    </w:p>
-    <w:p>
-      <w:pPr>
-        <w:spacing w:after="160" w:line="360" w:lineRule="auto"/>
-        <w:jc w:val="both"/>
-        <w:rPr>
-          <w:rFonts w:ascii="Times New Roman" w:hAnsi="Times New Roman" w:cs="Times New Roman"/>
-          <w:sz w:val="28"/>
-        </w:rPr>
-      </w:pPr>
-    </w:p>
-    <w:p>
-      <w:pPr>
-        <w:spacing w:after="160" w:line="360" w:lineRule="auto"/>
-        <w:jc w:val="both"/>
-        <w:rPr>
-          <w:rFonts w:ascii="Times New Roman" w:hAnsi="Times New Roman" w:cs="Times New Roman"/>
-          <w:sz w:val="28"/>
-        </w:rPr>
-      </w:pPr>
-    </w:p>
-    <w:p>
-      <w:pPr>
-        <w:spacing w:after="160" w:line="360" w:lineRule="auto"/>
-        <w:jc w:val="both"/>
-        <w:rPr>
-          <w:rFonts w:ascii="Times New Roman" w:hAnsi="Times New Roman" w:cs="Times New Roman"/>
-          <w:sz w:val="28"/>
-        </w:rPr>
-      </w:pPr>
-    </w:p>
-    <w:p>
-      <w:pPr>
-        <w:spacing w:after="160" w:line="360" w:lineRule="auto"/>
-        <w:jc w:val="center"/>
-        <w:rPr>
-          <w:rFonts w:ascii="Times New Roman" w:hAnsi="Times New Roman" w:cs="Times New Roman"/>
-          <w:b/>
-          <w:bCs/>
-          <w:sz w:val="28"/>
-        </w:rPr>
-      </w:pPr>
-      <w:r>
-        <w:rPr>
-          <w:rFonts w:ascii="Times New Roman" w:hAnsi="Times New Roman" w:cs="Times New Roman"/>
-          <w:b/>
-          <w:bCs/>
-          <w:sz w:val="28"/>
-        </w:rPr>
-        <w:lastRenderedPageBreak/>
-        <w:t>Приложение А</w:t>
-      </w:r>
-    </w:p>
-    <w:p>
-      <w:pPr>
-        <w:spacing w:after="160" w:line="360" w:lineRule="auto"/>
-        <w:jc w:val="center"/>
-        <w:rPr>
-          <w:rFonts w:ascii="Times New Roman" w:hAnsi="Times New Roman" w:cs="Times New Roman"/>
-          <w:sz w:val="28"/>
-        </w:rPr>
-      </w:pPr>
-      <w:r>
-        <w:rPr>
-          <w:rFonts w:ascii="Times New Roman" w:hAnsi="Times New Roman" w:cs="Times New Roman"/>
-          <w:sz w:val="28"/>
-        </w:rPr>
-        <w:t>Сценарий установщика приложения</w:t>
-      </w:r>
-    </w:p>
-    <w:p>
-      <w:pPr>
-        <w:spacing w:after="160" w:line="360" w:lineRule="auto"/>
-        <w:jc w:val="both"/>
-        <w:rPr>
-          <w:rFonts w:ascii="Consolas" w:hAnsi="Consolas" w:cs="Times New Roman"/>
-          <w:sz w:val="24"/>
-          <w:szCs w:val="24"/>
-          <w:lang w:val="en-US"/>
-        </w:rPr>
-      </w:pPr>
-      <w:r>
-        <w:rPr>
-          <w:rFonts w:ascii="Consolas" w:hAnsi="Consolas" w:cs="Times New Roman"/>
-          <w:sz w:val="24"/>
-          <w:szCs w:val="24"/>
-          <w:lang w:val="en-US"/>
-        </w:rPr>
-        <w:t xml:space="preserve">#define </w:t>
-      </w:r>
-      <w:proofErr w:type="spellStart"/>
-      <w:r>
-        <w:rPr>
-          <w:rFonts w:ascii="Consolas" w:hAnsi="Consolas" w:cs="Times New Roman"/>
-          <w:sz w:val="24"/>
-          <w:szCs w:val="24"/>
-          <w:lang w:val="en-US"/>
-        </w:rPr>
-        <w:t>MyAppName</w:t>
-      </w:r>
-      <w:proofErr w:type="spellEnd"/>
-      <w:r>
-        <w:rPr>
-          <w:rFonts w:ascii="Consolas" w:hAnsi="Consolas" w:cs="Times New Roman"/>
-          <w:sz w:val="24"/>
-          <w:szCs w:val="24"/>
-          <w:lang w:val="en-US"/>
-        </w:rPr>
-        <w:t xml:space="preserve"> "</w:t>
-      </w:r>
-      <w:proofErr w:type="spellStart"/>
-      <w:r>
-        <w:rPr>
-          <w:rFonts w:ascii="Consolas" w:hAnsi="Consolas" w:cs="Times New Roman"/>
-          <w:sz w:val="24"/>
-          <w:szCs w:val="24"/>
-          <w:lang w:val="en-US"/>
-        </w:rPr>
-        <w:t>NoteApp</w:t>
-      </w:r>
-      <w:proofErr w:type="spellEnd"/>
-      <w:r>
-        <w:rPr>
-          <w:rFonts w:ascii="Consolas" w:hAnsi="Consolas" w:cs="Times New Roman"/>
-          <w:sz w:val="24"/>
-          <w:szCs w:val="24"/>
-          <w:lang w:val="en-US"/>
-        </w:rPr>
-        <w:t>"</w:t>
-      </w:r>
-    </w:p>
-    <w:p>
-      <w:pPr>
-        <w:spacing w:after="160" w:line="360" w:lineRule="auto"/>
-        <w:jc w:val="both"/>
-        <w:rPr>
-          <w:rFonts w:ascii="Consolas" w:hAnsi="Consolas" w:cs="Times New Roman"/>
-          <w:sz w:val="24"/>
-          <w:szCs w:val="24"/>
-          <w:lang w:val="en-US"/>
-        </w:rPr>
-      </w:pPr>
-      <w:r>
-        <w:rPr>
-          <w:rFonts w:ascii="Consolas" w:hAnsi="Consolas" w:cs="Times New Roman"/>
-          <w:sz w:val="24"/>
-          <w:szCs w:val="24"/>
-          <w:lang w:val="en-US"/>
-        </w:rPr>
-        <w:t xml:space="preserve">#define </w:t>
-      </w:r>
-      <w:proofErr w:type="spellStart"/>
-      <w:r>
-        <w:rPr>
-          <w:rFonts w:ascii="Consolas" w:hAnsi="Consolas" w:cs="Times New Roman"/>
-          <w:sz w:val="24"/>
-          <w:szCs w:val="24"/>
-          <w:lang w:val="en-US"/>
-        </w:rPr>
-        <w:t>MyAppVersion</w:t>
-      </w:r>
-      <w:proofErr w:type="spellEnd"/>
-      <w:r>
-        <w:rPr>
-          <w:rFonts w:ascii="Consolas" w:hAnsi="Consolas" w:cs="Times New Roman"/>
-          <w:sz w:val="24"/>
-          <w:szCs w:val="24"/>
-          <w:lang w:val="en-US"/>
-        </w:rPr>
-        <w:t xml:space="preserve"> "1.0"</w:t>
-      </w:r>
-    </w:p>
-    <w:p>
-      <w:pPr>
-        <w:spacing w:after="160" w:line="360" w:lineRule="auto"/>
-        <w:jc w:val="both"/>
-        <w:rPr>
-          <w:rFonts w:ascii="Consolas" w:hAnsi="Consolas" w:cs="Times New Roman"/>
-          <w:sz w:val="24"/>
-          <w:szCs w:val="24"/>
-          <w:lang w:val="en-US"/>
-        </w:rPr>
-      </w:pPr>
-      <w:r>
-        <w:rPr>
-          <w:rFonts w:ascii="Consolas" w:hAnsi="Consolas" w:cs="Times New Roman"/>
-          <w:sz w:val="24"/>
-          <w:szCs w:val="24"/>
-          <w:lang w:val="en-US"/>
-        </w:rPr>
-        <w:t xml:space="preserve">#define </w:t>
-      </w:r>
-      <w:proofErr w:type="spellStart"/>
-      <w:r>
-        <w:rPr>
-          <w:rFonts w:ascii="Consolas" w:hAnsi="Consolas" w:cs="Times New Roman"/>
-          <w:sz w:val="24"/>
-          <w:szCs w:val="24"/>
-          <w:lang w:val="en-US"/>
-        </w:rPr>
-        <w:t>MyAppPublisher</w:t>
-      </w:r>
-      <w:proofErr w:type="spellEnd"/>
-      <w:r>
-        <w:rPr>
-          <w:rFonts w:ascii="Consolas" w:hAnsi="Consolas" w:cs="Times New Roman"/>
-          <w:sz w:val="24"/>
-          <w:szCs w:val="24"/>
-          <w:lang w:val="en-US"/>
-        </w:rPr>
-        <w:t xml:space="preserve"> "KONAMI, Inc."</w:t>
-      </w:r>
-    </w:p>
-    <w:p>
-      <w:pPr>
-        <w:spacing w:after="160" w:line="360" w:lineRule="auto"/>
-        <w:jc w:val="both"/>
-        <w:rPr>
-          <w:rFonts w:ascii="Consolas" w:hAnsi="Consolas" w:cs="Times New Roman"/>
-          <w:sz w:val="24"/>
-          <w:szCs w:val="24"/>
-          <w:lang w:val="en-US"/>
-        </w:rPr>
-      </w:pPr>
-      <w:r>
-        <w:rPr>
-          <w:rFonts w:ascii="Consolas" w:hAnsi="Consolas" w:cs="Times New Roman"/>
-          <w:sz w:val="24"/>
-          <w:szCs w:val="24"/>
-          <w:lang w:val="en-US"/>
-        </w:rPr>
-        <w:t xml:space="preserve">#define </w:t>
-      </w:r>
-      <w:proofErr w:type="spellStart"/>
-      <w:r>
-        <w:rPr>
-          <w:rFonts w:ascii="Consolas" w:hAnsi="Consolas" w:cs="Times New Roman"/>
-          <w:sz w:val="24"/>
-          <w:szCs w:val="24"/>
-          <w:lang w:val="en-US"/>
-        </w:rPr>
-        <w:t>MyAppURL</w:t>
-      </w:r>
-      <w:proofErr w:type="spellEnd"/>
-      <w:r>
-        <w:rPr>
-          <w:rFonts w:ascii="Consolas" w:hAnsi="Consolas" w:cs="Times New Roman"/>
-          <w:sz w:val="24"/>
-          <w:szCs w:val="24"/>
-          <w:lang w:val="en-US"/>
-        </w:rPr>
-        <w:t xml:space="preserve"> "https://github.com/</w:t>
-      </w:r>
-      <w:proofErr w:type="spellStart"/>
-      <w:r>
-        <w:rPr>
-          <w:rFonts w:ascii="Consolas" w:hAnsi="Consolas" w:cs="Times New Roman"/>
-          <w:sz w:val="24"/>
-          <w:szCs w:val="24"/>
-          <w:lang w:val="en-US"/>
-        </w:rPr>
-        <w:t>Deathlinex</w:t>
-      </w:r>
-      <w:proofErr w:type="spellEnd"/>
-      <w:r>
-        <w:rPr>
-          <w:rFonts w:ascii="Consolas" w:hAnsi="Consolas" w:cs="Times New Roman"/>
-          <w:sz w:val="24"/>
-          <w:szCs w:val="24"/>
-          <w:lang w:val="en-US"/>
-        </w:rPr>
-        <w:t>/</w:t>
-      </w:r>
-      <w:proofErr w:type="spellStart"/>
-      <w:r>
-        <w:rPr>
-          <w:rFonts w:ascii="Consolas" w:hAnsi="Consolas" w:cs="Times New Roman"/>
-          <w:sz w:val="24"/>
-          <w:szCs w:val="24"/>
-          <w:lang w:val="en-US"/>
-        </w:rPr>
-        <w:t>NoteApp</w:t>
-      </w:r>
-      <w:proofErr w:type="spellEnd"/>
-      <w:r>
-        <w:rPr>
-          <w:rFonts w:ascii="Consolas" w:hAnsi="Consolas" w:cs="Times New Roman"/>
-          <w:sz w:val="24"/>
-          <w:szCs w:val="24"/>
-          <w:lang w:val="en-US"/>
-        </w:rPr>
-        <w:t>"</w:t>
-      </w:r>
-    </w:p>
-    <w:p>
-      <w:pPr>
-        <w:spacing w:after="160" w:line="360" w:lineRule="auto"/>
-        <w:jc w:val="both"/>
-        <w:rPr>
           <w:rFonts w:ascii="Consolas" w:hAnsi="Consolas" w:cs="Times New Roman"/>
           <w:sz w:val="24"/>
           <w:szCs w:val="24"/>
@@ -7506,7 +7405,7 @@
       </w:pPr>
     </w:p>
     <w:sectPr>
-      <w:headerReference w:type="default" r:id="rId15"/>
+      <w:headerReference w:type="default" r:id="rId16"/>
       <w:pgSz w:w="11906" w:h="16838"/>
       <w:pgMar w:top="941" w:right="567" w:bottom="1134" w:left="1701" w:header="283" w:footer="709" w:gutter="0"/>
       <w:cols w:space="720"/>
@@ -11097,6 +10996,18 @@
       <w:szCs w:val="32"/>
     </w:rPr>
   </w:style>
+  <w:style w:type="character" w:styleId="af1">
+    <w:name w:val="Unresolved Mention"/>
+    <w:basedOn w:val="a0"/>
+    <w:uiPriority w:val="99"/>
+    <w:semiHidden/>
+    <w:unhideWhenUsed/>
+    <w:rsid w:val="002E7D47"/>
+    <w:rPr>
+      <w:color w:val="605E5C"/>
+      <w:shd w:val="clear" w:color="auto" w:fill="E1DFDD"/>
+    </w:rPr>
+  </w:style>
 </w:styles>
 </file>
 
@@ -11425,7 +11336,7 @@
 </file>
 
 <file path=customXml/itemProps1.xml><?xml version="1.0" encoding="utf-8"?>
-<ds:datastoreItem xmlns:ds="http://schemas.openxmlformats.org/officeDocument/2006/customXml" ds:itemID="{A1AFC4AF-909D-4E3E-A2CE-A854B91BD9E8}">
+<ds:datastoreItem xmlns:ds="http://schemas.openxmlformats.org/officeDocument/2006/customXml" ds:itemID="{7C13B1A3-8F4E-4246-B407-B3B3E26530A5}">
   <ds:schemaRefs>
     <ds:schemaRef ds:uri="http://schemas.openxmlformats.org/officeDocument/2006/bibliography"/>
   </ds:schemaRefs>

--- a/Reports/Report_Lab_6.docx
+++ b/Reports/Report_Lab_6.docx
@@ -3204,7 +3204,6 @@
         <w:rPr>
           <w:rFonts w:ascii="Times New Roman" w:hAnsi="Times New Roman" w:cs="Times New Roman"/>
           <w:sz w:val="28"/>
-          <w:lang w:val="en-US"/>
         </w:rPr>
       </w:pPr>
       <w:r>
@@ -3218,7 +3217,6 @@
         <w:rPr>
           <w:rFonts w:ascii="Times New Roman" w:hAnsi="Times New Roman" w:cs="Times New Roman"/>
           <w:sz w:val="28"/>
-          <w:lang w:val="en-US"/>
         </w:rPr>
         <w:t>5</w:t>
       </w:r>
@@ -3236,10 +3234,10 @@
           <w:noProof/>
         </w:rPr>
         <w:drawing>
-          <wp:inline distT="0" distB="0" distL="0" distR="0" wp14:anchorId="4AB7D350" wp14:editId="44749B52">
-            <wp:extent cx="6120130" cy="2837815"/>
-            <wp:effectExtent l="0" t="0" r="0" b="635"/>
-            <wp:docPr id="3" name="Рисунок 3"/>
+          <wp:inline distT="0" distB="0" distL="0" distR="0" wp14:anchorId="3CD45302" wp14:editId="358C5729">
+            <wp:extent cx="6115050" cy="3562350"/>
+            <wp:effectExtent l="0" t="0" r="0" b="0"/>
+            <wp:docPr id="5" name="Рисунок 5"/>
             <wp:cNvGraphicFramePr>
               <a:graphicFrameLocks xmlns:a="http://schemas.openxmlformats.org/drawingml/2006/main" noChangeAspect="1"/>
             </wp:cNvGraphicFramePr>
@@ -3247,23 +3245,36 @@
               <a:graphicData uri="http://schemas.openxmlformats.org/drawingml/2006/picture">
                 <pic:pic xmlns:pic="http://schemas.openxmlformats.org/drawingml/2006/picture">
                   <pic:nvPicPr>
-                    <pic:cNvPr id="1" name=""/>
-                    <pic:cNvPicPr/>
+                    <pic:cNvPr id="0" name="Picture 1"/>
+                    <pic:cNvPicPr>
+                      <a:picLocks noChangeAspect="1" noChangeArrowheads="1"/>
+                    </pic:cNvPicPr>
                   </pic:nvPicPr>
                   <pic:blipFill>
-                    <a:blip r:embed="rId11"/>
+                    <a:blip r:embed="rId11">
+                      <a:extLst>
+                        <a:ext uri="{28A0092B-C50C-407E-A947-70E740481C1C}">
+                          <a14:useLocalDpi xmlns:a14="http://schemas.microsoft.com/office/drawing/2010/main" val="0"/>
+                        </a:ext>
+                      </a:extLst>
+                    </a:blip>
+                    <a:srcRect/>
                     <a:stretch>
                       <a:fillRect/>
                     </a:stretch>
                   </pic:blipFill>
-                  <pic:spPr>
+                  <pic:spPr bwMode="auto">
                     <a:xfrm>
                       <a:off x="0" y="0"/>
-                      <a:ext cx="6120130" cy="2837815"/>
+                      <a:ext cx="6115050" cy="3562350"/>
                     </a:xfrm>
                     <a:prstGeom prst="rect">
                       <a:avLst/>
                     </a:prstGeom>
+                    <a:noFill/>
+                    <a:ln>
+                      <a:noFill/>
+                    </a:ln>
                   </pic:spPr>
                 </pic:pic>
               </a:graphicData>
@@ -3271,16 +3282,6 @@
           </wp:inline>
         </w:drawing>
       </w:r>
-    </w:p>
-    <w:p>
-      <w:pPr>
-        <w:spacing w:line="360" w:lineRule="auto"/>
-        <w:jc w:val="center"/>
-        <w:rPr>
-          <w:rFonts w:ascii="Times New Roman" w:hAnsi="Times New Roman" w:cs="Times New Roman"/>
-          <w:sz w:val="28"/>
-        </w:rPr>
-      </w:pPr>
     </w:p>
     <w:p>
       <w:pPr>
@@ -4309,22 +4310,6 @@
           <w:rFonts w:ascii="Times New Roman" w:hAnsi="Times New Roman" w:cs="Times New Roman"/>
           <w:sz w:val="28"/>
         </w:rPr>
-        <w:t>manifest</w:t>
-      </w:r>
-      <w:proofErr w:type="spellEnd"/>
-      <w:r>
-        <w:rPr>
-          <w:rFonts w:ascii="Times New Roman" w:hAnsi="Times New Roman" w:cs="Times New Roman"/>
-          <w:sz w:val="28"/>
-        </w:rPr>
-        <w:t>, *.</w:t>
-      </w:r>
-      <w:proofErr w:type="spellStart"/>
-      <w:r>
-        <w:rPr>
-          <w:rFonts w:ascii="Times New Roman" w:hAnsi="Times New Roman" w:cs="Times New Roman"/>
-          <w:sz w:val="28"/>
-        </w:rPr>
         <w:t>xml</w:t>
       </w:r>
       <w:proofErr w:type="spellEnd"/>
@@ -4349,6 +4334,8 @@
         </w:rPr>
         <w:t>.</w:t>
       </w:r>
+      <w:bookmarkStart w:id="7" w:name="_GoBack"/>
+      <w:bookmarkEnd w:id="7"/>
     </w:p>
     <w:p>
       <w:pPr>
@@ -4400,7 +4387,7 @@
         <w:pStyle w:val="1"/>
         <w:spacing w:before="0" w:line="360" w:lineRule="auto"/>
       </w:pPr>
-      <w:bookmarkStart w:id="7" w:name="_Toc59744159"/>
+      <w:bookmarkStart w:id="8" w:name="_Toc59744159"/>
       <w:r>
         <w:rPr>
           <w:highlight w:val="white"/>
@@ -4417,7 +4404,7 @@
       <w:r>
         <w:t>Описание модели ветвления в репозитории проекта.</w:t>
       </w:r>
-      <w:bookmarkEnd w:id="7"/>
+      <w:bookmarkEnd w:id="8"/>
     </w:p>
     <w:p/>
     <w:p>
@@ -4694,21 +4681,7 @@
           <w:rFonts w:ascii="Times New Roman" w:hAnsi="Times New Roman" w:cs="Times New Roman"/>
           <w:sz w:val="28"/>
         </w:rPr>
-        <w:t xml:space="preserve"> – </w:t>
-      </w:r>
-      <w:r>
-        <w:rPr>
-          <w:rFonts w:ascii="Times New Roman" w:hAnsi="Times New Roman" w:cs="Times New Roman"/>
-          <w:sz w:val="28"/>
-        </w:rPr>
-        <w:t>История</w:t>
-      </w:r>
-      <w:r>
-        <w:rPr>
-          <w:rFonts w:ascii="Times New Roman" w:hAnsi="Times New Roman" w:cs="Times New Roman"/>
-          <w:sz w:val="28"/>
-        </w:rPr>
-        <w:t xml:space="preserve"> коммитов разработки проекта</w:t>
+        <w:t xml:space="preserve"> – История коммитов разработки проекта</w:t>
       </w:r>
     </w:p>
     <w:p>
@@ -4728,6 +4701,7 @@
         <w:rPr>
           <w:rFonts w:ascii="Times New Roman" w:hAnsi="Times New Roman" w:cs="Times New Roman"/>
           <w:sz w:val="28"/>
+          <w:lang w:val="en-US"/>
         </w:rPr>
       </w:pPr>
     </w:p>
@@ -4843,8 +4817,6 @@
         </w:rPr>
         <w:t>"</w:t>
       </w:r>
-      <w:bookmarkStart w:id="8" w:name="_GoBack"/>
-      <w:bookmarkEnd w:id="8"/>
     </w:p>
     <w:p>
       <w:pPr>
@@ -5834,7 +5806,6 @@
         <w:t>: "</w:t>
       </w:r>
       <w:proofErr w:type="spellStart"/>
-      <w:proofErr w:type="gramStart"/>
       <w:r>
         <w:rPr>
           <w:rFonts w:ascii="Consolas" w:hAnsi="Consolas" w:cs="Times New Roman"/>
@@ -5845,7 +5816,6 @@
         <w:t>compiler:Default.isl</w:t>
       </w:r>
       <w:proofErr w:type="spellEnd"/>
-      <w:proofErr w:type="gramEnd"/>
       <w:r>
         <w:rPr>
           <w:rFonts w:ascii="Consolas" w:hAnsi="Consolas" w:cs="Times New Roman"/>
@@ -5917,7 +5887,6 @@
         <w:t>: "</w:t>
       </w:r>
       <w:proofErr w:type="spellStart"/>
-      <w:proofErr w:type="gramStart"/>
       <w:r>
         <w:rPr>
           <w:rFonts w:ascii="Consolas" w:hAnsi="Consolas" w:cs="Times New Roman"/>
@@ -5948,7 +5917,6 @@
         <w:t>Russian.isl</w:t>
       </w:r>
       <w:proofErr w:type="spellEnd"/>
-      <w:proofErr w:type="gramEnd"/>
       <w:r>
         <w:rPr>
           <w:rFonts w:ascii="Consolas" w:hAnsi="Consolas" w:cs="Times New Roman"/>
@@ -6021,7 +5989,6 @@
         <w:t>"; Description: "{</w:t>
       </w:r>
       <w:proofErr w:type="spellStart"/>
-      <w:proofErr w:type="gramStart"/>
       <w:r>
         <w:rPr>
           <w:rFonts w:ascii="Consolas" w:hAnsi="Consolas" w:cs="Times New Roman"/>
@@ -6032,7 +5999,6 @@
         <w:t>cm:CreateDesktopIcon</w:t>
       </w:r>
       <w:proofErr w:type="spellEnd"/>
-      <w:proofErr w:type="gramEnd"/>
       <w:r>
         <w:rPr>
           <w:rFonts w:ascii="Consolas" w:hAnsi="Consolas" w:cs="Times New Roman"/>
@@ -6307,7 +6273,6 @@
         <w:t>Root: HKA; Subkey: "Software\Classes\{#</w:t>
       </w:r>
       <w:proofErr w:type="spellStart"/>
-      <w:proofErr w:type="gramStart"/>
       <w:r>
         <w:rPr>
           <w:rFonts w:ascii="Consolas" w:hAnsi="Consolas" w:cs="Times New Roman"/>
@@ -6328,7 +6293,6 @@
         <w:t>}\</w:t>
       </w:r>
       <w:proofErr w:type="spellStart"/>
-      <w:proofErr w:type="gramEnd"/>
       <w:r>
         <w:rPr>
           <w:rFonts w:ascii="Consolas" w:hAnsi="Consolas" w:cs="Times New Roman"/>
@@ -6593,7 +6557,6 @@
         <w:t>Root: HKA; Subkey: "Software\Classes\{#</w:t>
       </w:r>
       <w:proofErr w:type="spellStart"/>
-      <w:proofErr w:type="gramStart"/>
       <w:r>
         <w:rPr>
           <w:rFonts w:ascii="Consolas" w:hAnsi="Consolas" w:cs="Times New Roman"/>
@@ -6614,7 +6577,6 @@
         <w:t>}\</w:t>
       </w:r>
       <w:proofErr w:type="spellStart"/>
-      <w:proofErr w:type="gramEnd"/>
       <w:r>
         <w:rPr>
           <w:rFonts w:ascii="Consolas" w:hAnsi="Consolas" w:cs="Times New Roman"/>
@@ -6736,7 +6698,6 @@
         <w:t>Root: HKA; Subkey: "Software\Classes\{#</w:t>
       </w:r>
       <w:proofErr w:type="spellStart"/>
-      <w:proofErr w:type="gramStart"/>
       <w:r>
         <w:rPr>
           <w:rFonts w:ascii="Consolas" w:hAnsi="Consolas" w:cs="Times New Roman"/>
@@ -6754,17 +6715,7 @@
           <w:szCs w:val="24"/>
           <w:lang w:val="en-US"/>
         </w:rPr>
-        <w:t>}\shell\open\command</w:t>
-      </w:r>
-      <w:proofErr w:type="gramEnd"/>
-      <w:r>
-        <w:rPr>
-          <w:rFonts w:ascii="Consolas" w:hAnsi="Consolas" w:cs="Times New Roman"/>
-          <w:sz w:val="24"/>
-          <w:szCs w:val="24"/>
-          <w:lang w:val="en-US"/>
-        </w:rPr>
-        <w:t xml:space="preserve">"; </w:t>
+        <w:t xml:space="preserve">}\shell\open\command"; </w:t>
       </w:r>
       <w:proofErr w:type="spellStart"/>
       <w:r>
@@ -6868,7 +6819,6 @@
         <w:t>Root: HKA; Subkey: "Software\Classes\Applications\{#</w:t>
       </w:r>
       <w:proofErr w:type="spellStart"/>
-      <w:proofErr w:type="gramStart"/>
       <w:r>
         <w:rPr>
           <w:rFonts w:ascii="Consolas" w:hAnsi="Consolas" w:cs="Times New Roman"/>
@@ -6889,7 +6839,6 @@
         <w:t>}\</w:t>
       </w:r>
       <w:proofErr w:type="spellStart"/>
-      <w:proofErr w:type="gramEnd"/>
       <w:r>
         <w:rPr>
           <w:rFonts w:ascii="Consolas" w:hAnsi="Consolas" w:cs="Times New Roman"/>
@@ -7270,7 +7219,6 @@
         <w:t>}"; Description: "{</w:t>
       </w:r>
       <w:proofErr w:type="spellStart"/>
-      <w:proofErr w:type="gramStart"/>
       <w:r>
         <w:rPr>
           <w:rFonts w:ascii="Consolas" w:hAnsi="Consolas" w:cs="Times New Roman"/>
@@ -7281,7 +7229,6 @@
         <w:t>cm:LaunchProgram</w:t>
       </w:r>
       <w:proofErr w:type="spellEnd"/>
-      <w:proofErr w:type="gramEnd"/>
       <w:r>
         <w:rPr>
           <w:rFonts w:ascii="Consolas" w:hAnsi="Consolas" w:cs="Times New Roman"/>
@@ -11336,7 +11283,7 @@
 </file>
 
 <file path=customXml/itemProps1.xml><?xml version="1.0" encoding="utf-8"?>
-<ds:datastoreItem xmlns:ds="http://schemas.openxmlformats.org/officeDocument/2006/customXml" ds:itemID="{7C13B1A3-8F4E-4246-B407-B3B3E26530A5}">
+<ds:datastoreItem xmlns:ds="http://schemas.openxmlformats.org/officeDocument/2006/customXml" ds:itemID="{5CF59393-8FA1-4157-BC67-A525F92E8AAB}">
   <ds:schemaRefs>
     <ds:schemaRef ds:uri="http://schemas.openxmlformats.org/officeDocument/2006/bibliography"/>
   </ds:schemaRefs>

--- a/Reports/Report_Lab_6.docx
+++ b/Reports/Report_Lab_6.docx
@@ -3285,6 +3285,86 @@
     </w:p>
     <w:p>
       <w:pPr>
+        <w:spacing w:after="240" w:line="360" w:lineRule="auto"/>
+        <w:jc w:val="center"/>
+        <w:rPr>
+          <w:rFonts w:ascii="Times New Roman" w:hAnsi="Times New Roman" w:cs="Times New Roman"/>
+          <w:sz w:val="28"/>
+        </w:rPr>
+      </w:pPr>
+      <w:r>
+        <w:rPr>
+          <w:rFonts w:ascii="Times New Roman" w:hAnsi="Times New Roman" w:cs="Times New Roman"/>
+          <w:sz w:val="28"/>
+        </w:rPr>
+        <w:t>Рис.</w:t>
+      </w:r>
+      <w:r>
+        <w:rPr>
+          <w:rFonts w:ascii="Times New Roman" w:hAnsi="Times New Roman" w:cs="Times New Roman"/>
+          <w:sz w:val="28"/>
+        </w:rPr>
+        <w:t xml:space="preserve"> </w:t>
+      </w:r>
+      <w:r>
+        <w:rPr>
+          <w:rFonts w:ascii="Times New Roman" w:hAnsi="Times New Roman" w:cs="Times New Roman"/>
+          <w:sz w:val="28"/>
+        </w:rPr>
+        <w:t>5</w:t>
+      </w:r>
+      <w:r>
+        <w:rPr>
+          <w:rFonts w:ascii="Times New Roman" w:hAnsi="Times New Roman" w:cs="Times New Roman"/>
+          <w:sz w:val="28"/>
+        </w:rPr>
+        <w:t>.</w:t>
+      </w:r>
+      <w:r>
+        <w:rPr>
+          <w:rFonts w:ascii="Times New Roman" w:hAnsi="Times New Roman" w:cs="Times New Roman"/>
+          <w:sz w:val="28"/>
+        </w:rPr>
+        <w:t>1</w:t>
+      </w:r>
+      <w:r>
+        <w:rPr>
+          <w:rFonts w:ascii="Times New Roman" w:hAnsi="Times New Roman" w:cs="Times New Roman"/>
+          <w:sz w:val="28"/>
+        </w:rPr>
+        <w:t xml:space="preserve"> – </w:t>
+      </w:r>
+      <w:r>
+        <w:rPr>
+          <w:rFonts w:ascii="Times New Roman" w:hAnsi="Times New Roman" w:cs="Times New Roman"/>
+          <w:sz w:val="28"/>
+        </w:rPr>
+        <w:t xml:space="preserve">Диаграмма </w:t>
+      </w:r>
+      <w:r>
+        <w:rPr>
+          <w:rFonts w:ascii="Times New Roman" w:hAnsi="Times New Roman" w:cs="Times New Roman"/>
+          <w:sz w:val="28"/>
+        </w:rPr>
+        <w:t>пакетов</w:t>
+      </w:r>
+      <w:r>
+        <w:rPr>
+          <w:rFonts w:ascii="Times New Roman" w:hAnsi="Times New Roman" w:cs="Times New Roman"/>
+          <w:sz w:val="28"/>
+        </w:rPr>
+        <w:t xml:space="preserve"> </w:t>
+      </w:r>
+      <w:r>
+        <w:rPr>
+          <w:rFonts w:ascii="Times New Roman" w:hAnsi="Times New Roman" w:cs="Times New Roman"/>
+          <w:sz w:val="28"/>
+        </w:rPr>
+        <w:t>приложения</w:t>
+      </w:r>
+    </w:p>
+    <w:p>
+      <w:pPr>
         <w:spacing w:line="360" w:lineRule="auto"/>
         <w:jc w:val="center"/>
         <w:rPr>
@@ -3292,48 +3372,6 @@
           <w:sz w:val="28"/>
         </w:rPr>
       </w:pPr>
-      <w:r>
-        <w:rPr>
-          <w:rFonts w:ascii="Times New Roman" w:hAnsi="Times New Roman" w:cs="Times New Roman"/>
-          <w:sz w:val="28"/>
-        </w:rPr>
-        <w:t>Рис.</w:t>
-      </w:r>
-      <w:r>
-        <w:rPr>
-          <w:rFonts w:ascii="Times New Roman" w:hAnsi="Times New Roman" w:cs="Times New Roman"/>
-          <w:sz w:val="28"/>
-        </w:rPr>
-        <w:t xml:space="preserve"> </w:t>
-      </w:r>
-      <w:r>
-        <w:rPr>
-          <w:rFonts w:ascii="Times New Roman" w:hAnsi="Times New Roman" w:cs="Times New Roman"/>
-          <w:sz w:val="28"/>
-        </w:rPr>
-        <w:t>5</w:t>
-      </w:r>
-      <w:r>
-        <w:rPr>
-          <w:rFonts w:ascii="Times New Roman" w:hAnsi="Times New Roman" w:cs="Times New Roman"/>
-          <w:sz w:val="28"/>
-        </w:rPr>
-        <w:t>.</w:t>
-      </w:r>
-      <w:r>
-        <w:rPr>
-          <w:rFonts w:ascii="Times New Roman" w:hAnsi="Times New Roman" w:cs="Times New Roman"/>
-          <w:sz w:val="28"/>
-        </w:rPr>
-        <w:t>1</w:t>
-      </w:r>
-      <w:r>
-        <w:rPr>
-          <w:rFonts w:ascii="Times New Roman" w:hAnsi="Times New Roman" w:cs="Times New Roman"/>
-          <w:sz w:val="28"/>
-        </w:rPr>
-        <w:t xml:space="preserve"> – Интерфейс окна дополнительной информации</w:t>
-      </w:r>
     </w:p>
     <w:p/>
     <w:p>
@@ -3649,7 +3687,15 @@
           <w:rFonts w:ascii="Times New Roman" w:hAnsi="Times New Roman" w:cs="Times New Roman"/>
           <w:sz w:val="28"/>
         </w:rPr>
-        <w:t>Рисунок 6.1 -</w:t>
+        <w:t xml:space="preserve">Рисунок 6.1 </w:t>
+      </w:r>
+      <w:r>
+        <w:rPr>
+          <w:rFonts w:ascii="Times New Roman" w:hAnsi="Times New Roman" w:cs="Times New Roman"/>
+          <w:sz w:val="28"/>
+          <w:szCs w:val="28"/>
+        </w:rPr>
+        <w:t>–</w:t>
       </w:r>
       <w:r>
         <w:rPr>
@@ -3663,7 +3709,21 @@
           <w:rFonts w:ascii="Times New Roman" w:hAnsi="Times New Roman" w:cs="Times New Roman"/>
           <w:sz w:val="28"/>
         </w:rPr>
-        <w:t>Диаграмма проекта логики приложения</w:t>
+        <w:t xml:space="preserve">Диаграмма </w:t>
+      </w:r>
+      <w:r>
+        <w:rPr>
+          <w:rFonts w:ascii="Times New Roman" w:hAnsi="Times New Roman" w:cs="Times New Roman"/>
+          <w:sz w:val="28"/>
+        </w:rPr>
+        <w:t xml:space="preserve">классов </w:t>
+      </w:r>
+      <w:r>
+        <w:rPr>
+          <w:rFonts w:ascii="Times New Roman" w:hAnsi="Times New Roman" w:cs="Times New Roman"/>
+          <w:sz w:val="28"/>
+        </w:rPr>
+        <w:t>проекта логики приложения</w:t>
       </w:r>
     </w:p>
     <w:p>
@@ -4334,8 +4394,6 @@
         </w:rPr>
         <w:t>.</w:t>
       </w:r>
-      <w:bookmarkStart w:id="7" w:name="_GoBack"/>
-      <w:bookmarkEnd w:id="7"/>
     </w:p>
     <w:p>
       <w:pPr>
@@ -4387,7 +4445,7 @@
         <w:pStyle w:val="1"/>
         <w:spacing w:before="0" w:line="360" w:lineRule="auto"/>
       </w:pPr>
-      <w:bookmarkStart w:id="8" w:name="_Toc59744159"/>
+      <w:bookmarkStart w:id="7" w:name="_Toc59744159"/>
       <w:r>
         <w:rPr>
           <w:highlight w:val="white"/>
@@ -4404,7 +4462,7 @@
       <w:r>
         <w:t>Описание модели ветвления в репозитории проекта.</w:t>
       </w:r>
-      <w:bookmarkEnd w:id="8"/>
+      <w:bookmarkEnd w:id="7"/>
     </w:p>
     <w:p/>
     <w:p>
@@ -4681,7 +4739,28 @@
           <w:rFonts w:ascii="Times New Roman" w:hAnsi="Times New Roman" w:cs="Times New Roman"/>
           <w:sz w:val="28"/>
         </w:rPr>
-        <w:t xml:space="preserve"> – История коммитов разработки проекта</w:t>
+        <w:t xml:space="preserve"> – История </w:t>
+      </w:r>
+      <w:r>
+        <w:rPr>
+          <w:rFonts w:ascii="Times New Roman" w:hAnsi="Times New Roman" w:cs="Times New Roman"/>
+          <w:sz w:val="28"/>
+        </w:rPr>
+        <w:t>изменений</w:t>
+      </w:r>
+      <w:r>
+        <w:rPr>
+          <w:rFonts w:ascii="Times New Roman" w:hAnsi="Times New Roman" w:cs="Times New Roman"/>
+          <w:sz w:val="28"/>
+        </w:rPr>
+        <w:t xml:space="preserve"> проекта</w:t>
+      </w:r>
+      <w:r>
+        <w:rPr>
+          <w:rFonts w:ascii="Times New Roman" w:hAnsi="Times New Roman" w:cs="Times New Roman"/>
+          <w:sz w:val="28"/>
+        </w:rPr>
+        <w:t xml:space="preserve"> в процессе разработки</w:t>
       </w:r>
     </w:p>
     <w:p>
@@ -4701,7 +4780,6 @@
         <w:rPr>
           <w:rFonts w:ascii="Times New Roman" w:hAnsi="Times New Roman" w:cs="Times New Roman"/>
           <w:sz w:val="28"/>
-          <w:lang w:val="en-US"/>
         </w:rPr>
       </w:pPr>
     </w:p>
@@ -4746,38 +4824,22 @@
     </w:p>
     <w:p>
       <w:pPr>
-        <w:spacing w:after="160" w:line="360" w:lineRule="auto"/>
-        <w:jc w:val="both"/>
-        <w:rPr>
-          <w:rFonts w:ascii="Consolas" w:hAnsi="Consolas" w:cs="Times New Roman"/>
-          <w:sz w:val="24"/>
-          <w:szCs w:val="24"/>
-        </w:rPr>
-      </w:pPr>
-      <w:r>
-        <w:rPr>
-          <w:rFonts w:ascii="Consolas" w:hAnsi="Consolas" w:cs="Times New Roman"/>
-          <w:sz w:val="24"/>
-          <w:szCs w:val="24"/>
-        </w:rPr>
-        <w:t>#</w:t>
-      </w:r>
-      <w:r>
-        <w:rPr>
-          <w:rFonts w:ascii="Consolas" w:hAnsi="Consolas" w:cs="Times New Roman"/>
-          <w:sz w:val="24"/>
-          <w:szCs w:val="24"/>
-          <w:lang w:val="en-US"/>
-        </w:rPr>
-        <w:t>define</w:t>
-      </w:r>
-      <w:r>
-        <w:rPr>
-          <w:rFonts w:ascii="Consolas" w:hAnsi="Consolas" w:cs="Times New Roman"/>
-          <w:sz w:val="24"/>
-          <w:szCs w:val="24"/>
-        </w:rPr>
-        <w:t xml:space="preserve"> </w:t>
+        <w:spacing w:line="360" w:lineRule="auto"/>
+        <w:rPr>
+          <w:rFonts w:ascii="Consolas" w:hAnsi="Consolas" w:cs="Times New Roman"/>
+          <w:sz w:val="24"/>
+          <w:szCs w:val="24"/>
+          <w:lang w:val="en-US"/>
+        </w:rPr>
+      </w:pPr>
+      <w:r>
+        <w:rPr>
+          <w:rFonts w:ascii="Consolas" w:hAnsi="Consolas" w:cs="Times New Roman"/>
+          <w:sz w:val="24"/>
+          <w:szCs w:val="24"/>
+          <w:lang w:val="en-US"/>
+        </w:rPr>
+        <w:t xml:space="preserve">#define </w:t>
       </w:r>
       <w:proofErr w:type="spellStart"/>
       <w:r>
@@ -4795,6 +4857,7 @@
           <w:rFonts w:ascii="Consolas" w:hAnsi="Consolas" w:cs="Times New Roman"/>
           <w:sz w:val="24"/>
           <w:szCs w:val="24"/>
+          <w:lang w:val="en-US"/>
         </w:rPr>
         <w:t xml:space="preserve"> "</w:t>
       </w:r>
@@ -4814,14 +4877,14 @@
           <w:rFonts w:ascii="Consolas" w:hAnsi="Consolas" w:cs="Times New Roman"/>
           <w:sz w:val="24"/>
           <w:szCs w:val="24"/>
+          <w:lang w:val="en-US"/>
         </w:rPr>
         <w:t>"</w:t>
       </w:r>
     </w:p>
     <w:p>
       <w:pPr>
-        <w:spacing w:after="160" w:line="360" w:lineRule="auto"/>
-        <w:jc w:val="both"/>
+        <w:spacing w:line="360" w:lineRule="auto"/>
         <w:rPr>
           <w:rFonts w:ascii="Consolas" w:hAnsi="Consolas" w:cs="Times New Roman"/>
           <w:sz w:val="24"/>
@@ -4861,8 +4924,7 @@
     </w:p>
     <w:p>
       <w:pPr>
-        <w:spacing w:after="160" w:line="360" w:lineRule="auto"/>
-        <w:jc w:val="both"/>
+        <w:spacing w:line="360" w:lineRule="auto"/>
         <w:rPr>
           <w:rFonts w:ascii="Consolas" w:hAnsi="Consolas" w:cs="Times New Roman"/>
           <w:sz w:val="24"/>
@@ -4902,8 +4964,7 @@
     </w:p>
     <w:p>
       <w:pPr>
-        <w:spacing w:after="160" w:line="360" w:lineRule="auto"/>
-        <w:jc w:val="both"/>
+        <w:spacing w:line="360" w:lineRule="auto"/>
         <w:rPr>
           <w:rFonts w:ascii="Consolas" w:hAnsi="Consolas" w:cs="Times New Roman"/>
           <w:sz w:val="24"/>
@@ -4983,8 +5044,7 @@
     </w:p>
     <w:p>
       <w:pPr>
-        <w:spacing w:after="160" w:line="360" w:lineRule="auto"/>
-        <w:jc w:val="both"/>
+        <w:spacing w:line="360" w:lineRule="auto"/>
         <w:rPr>
           <w:rFonts w:ascii="Consolas" w:hAnsi="Consolas" w:cs="Times New Roman"/>
           <w:sz w:val="24"/>
@@ -5020,6 +5080,1028 @@
           <w:lang w:val="en-US"/>
         </w:rPr>
         <w:t xml:space="preserve"> "NoteAppUI.exe"</w:t>
+      </w:r>
+    </w:p>
+    <w:p>
+      <w:pPr>
+        <w:spacing w:line="360" w:lineRule="auto"/>
+        <w:rPr>
+          <w:rFonts w:ascii="Consolas" w:hAnsi="Consolas" w:cs="Times New Roman"/>
+          <w:sz w:val="24"/>
+          <w:szCs w:val="24"/>
+          <w:lang w:val="en-US"/>
+        </w:rPr>
+      </w:pPr>
+      <w:r>
+        <w:rPr>
+          <w:rFonts w:ascii="Consolas" w:hAnsi="Consolas" w:cs="Times New Roman"/>
+          <w:sz w:val="24"/>
+          <w:szCs w:val="24"/>
+          <w:lang w:val="en-US"/>
+        </w:rPr>
+        <w:t>[</w:t>
+      </w:r>
+      <w:r>
+        <w:rPr>
+          <w:rFonts w:ascii="Consolas" w:hAnsi="Consolas" w:cs="Times New Roman"/>
+          <w:sz w:val="24"/>
+          <w:szCs w:val="24"/>
+          <w:lang w:val="en-US"/>
+        </w:rPr>
+        <w:t>Setup</w:t>
+      </w:r>
+      <w:r>
+        <w:rPr>
+          <w:rFonts w:ascii="Consolas" w:hAnsi="Consolas" w:cs="Times New Roman"/>
+          <w:sz w:val="24"/>
+          <w:szCs w:val="24"/>
+          <w:lang w:val="en-US"/>
+        </w:rPr>
+        <w:t>]</w:t>
+      </w:r>
+    </w:p>
+    <w:p>
+      <w:pPr>
+        <w:spacing w:line="360" w:lineRule="auto"/>
+        <w:rPr>
+          <w:rFonts w:ascii="Consolas" w:hAnsi="Consolas" w:cs="Times New Roman"/>
+          <w:sz w:val="24"/>
+          <w:szCs w:val="24"/>
+          <w:lang w:val="en-US"/>
+        </w:rPr>
+      </w:pPr>
+      <w:proofErr w:type="spellStart"/>
+      <w:r>
+        <w:rPr>
+          <w:rFonts w:ascii="Consolas" w:hAnsi="Consolas" w:cs="Times New Roman"/>
+          <w:sz w:val="24"/>
+          <w:szCs w:val="24"/>
+          <w:lang w:val="en-US"/>
+        </w:rPr>
+        <w:t>AppId</w:t>
+      </w:r>
+      <w:proofErr w:type="spellEnd"/>
+      <w:r>
+        <w:rPr>
+          <w:rFonts w:ascii="Consolas" w:hAnsi="Consolas" w:cs="Times New Roman"/>
+          <w:sz w:val="24"/>
+          <w:szCs w:val="24"/>
+          <w:lang w:val="en-US"/>
+        </w:rPr>
+        <w:t>={{DCDA6598-A526-4AC3-B6DC-62E9173B1BC2}</w:t>
+      </w:r>
+    </w:p>
+    <w:p>
+      <w:pPr>
+        <w:spacing w:line="360" w:lineRule="auto"/>
+        <w:rPr>
+          <w:rFonts w:ascii="Consolas" w:hAnsi="Consolas" w:cs="Times New Roman"/>
+          <w:sz w:val="24"/>
+          <w:szCs w:val="24"/>
+          <w:lang w:val="en-US"/>
+        </w:rPr>
+      </w:pPr>
+      <w:proofErr w:type="spellStart"/>
+      <w:r>
+        <w:rPr>
+          <w:rFonts w:ascii="Consolas" w:hAnsi="Consolas" w:cs="Times New Roman"/>
+          <w:sz w:val="24"/>
+          <w:szCs w:val="24"/>
+          <w:lang w:val="en-US"/>
+        </w:rPr>
+        <w:t>AppName</w:t>
+      </w:r>
+      <w:proofErr w:type="spellEnd"/>
+      <w:r>
+        <w:rPr>
+          <w:rFonts w:ascii="Consolas" w:hAnsi="Consolas" w:cs="Times New Roman"/>
+          <w:sz w:val="24"/>
+          <w:szCs w:val="24"/>
+          <w:lang w:val="en-US"/>
+        </w:rPr>
+        <w:t>={#</w:t>
+      </w:r>
+      <w:proofErr w:type="spellStart"/>
+      <w:r>
+        <w:rPr>
+          <w:rFonts w:ascii="Consolas" w:hAnsi="Consolas" w:cs="Times New Roman"/>
+          <w:sz w:val="24"/>
+          <w:szCs w:val="24"/>
+          <w:lang w:val="en-US"/>
+        </w:rPr>
+        <w:t>MyAp</w:t>
+      </w:r>
+      <w:bookmarkStart w:id="8" w:name="_GoBack"/>
+      <w:bookmarkEnd w:id="8"/>
+      <w:r>
+        <w:rPr>
+          <w:rFonts w:ascii="Consolas" w:hAnsi="Consolas" w:cs="Times New Roman"/>
+          <w:sz w:val="24"/>
+          <w:szCs w:val="24"/>
+          <w:lang w:val="en-US"/>
+        </w:rPr>
+        <w:t>pName</w:t>
+      </w:r>
+      <w:proofErr w:type="spellEnd"/>
+      <w:r>
+        <w:rPr>
+          <w:rFonts w:ascii="Consolas" w:hAnsi="Consolas" w:cs="Times New Roman"/>
+          <w:sz w:val="24"/>
+          <w:szCs w:val="24"/>
+          <w:lang w:val="en-US"/>
+        </w:rPr>
+        <w:t>}</w:t>
+      </w:r>
+    </w:p>
+    <w:p>
+      <w:pPr>
+        <w:spacing w:line="360" w:lineRule="auto"/>
+        <w:rPr>
+          <w:rFonts w:ascii="Consolas" w:hAnsi="Consolas" w:cs="Times New Roman"/>
+          <w:sz w:val="24"/>
+          <w:szCs w:val="24"/>
+          <w:lang w:val="en-US"/>
+        </w:rPr>
+      </w:pPr>
+      <w:proofErr w:type="spellStart"/>
+      <w:r>
+        <w:rPr>
+          <w:rFonts w:ascii="Consolas" w:hAnsi="Consolas" w:cs="Times New Roman"/>
+          <w:sz w:val="24"/>
+          <w:szCs w:val="24"/>
+          <w:lang w:val="en-US"/>
+        </w:rPr>
+        <w:t>AppVersion</w:t>
+      </w:r>
+      <w:proofErr w:type="spellEnd"/>
+      <w:r>
+        <w:rPr>
+          <w:rFonts w:ascii="Consolas" w:hAnsi="Consolas" w:cs="Times New Roman"/>
+          <w:sz w:val="24"/>
+          <w:szCs w:val="24"/>
+          <w:lang w:val="en-US"/>
+        </w:rPr>
+        <w:t>={#</w:t>
+      </w:r>
+      <w:proofErr w:type="spellStart"/>
+      <w:r>
+        <w:rPr>
+          <w:rFonts w:ascii="Consolas" w:hAnsi="Consolas" w:cs="Times New Roman"/>
+          <w:sz w:val="24"/>
+          <w:szCs w:val="24"/>
+          <w:lang w:val="en-US"/>
+        </w:rPr>
+        <w:t>MyAppVersion</w:t>
+      </w:r>
+      <w:proofErr w:type="spellEnd"/>
+      <w:r>
+        <w:rPr>
+          <w:rFonts w:ascii="Consolas" w:hAnsi="Consolas" w:cs="Times New Roman"/>
+          <w:sz w:val="24"/>
+          <w:szCs w:val="24"/>
+          <w:lang w:val="en-US"/>
+        </w:rPr>
+        <w:t>}</w:t>
+      </w:r>
+    </w:p>
+    <w:p>
+      <w:pPr>
+        <w:spacing w:line="360" w:lineRule="auto"/>
+        <w:rPr>
+          <w:rFonts w:ascii="Consolas" w:hAnsi="Consolas" w:cs="Times New Roman"/>
+          <w:sz w:val="24"/>
+          <w:szCs w:val="24"/>
+          <w:lang w:val="en-US"/>
+        </w:rPr>
+      </w:pPr>
+      <w:proofErr w:type="spellStart"/>
+      <w:r>
+        <w:rPr>
+          <w:rFonts w:ascii="Consolas" w:hAnsi="Consolas" w:cs="Times New Roman"/>
+          <w:sz w:val="24"/>
+          <w:szCs w:val="24"/>
+          <w:lang w:val="en-US"/>
+        </w:rPr>
+        <w:t>AppPublisher</w:t>
+      </w:r>
+      <w:proofErr w:type="spellEnd"/>
+      <w:r>
+        <w:rPr>
+          <w:rFonts w:ascii="Consolas" w:hAnsi="Consolas" w:cs="Times New Roman"/>
+          <w:sz w:val="24"/>
+          <w:szCs w:val="24"/>
+          <w:lang w:val="en-US"/>
+        </w:rPr>
+        <w:t>={#</w:t>
+      </w:r>
+      <w:proofErr w:type="spellStart"/>
+      <w:r>
+        <w:rPr>
+          <w:rFonts w:ascii="Consolas" w:hAnsi="Consolas" w:cs="Times New Roman"/>
+          <w:sz w:val="24"/>
+          <w:szCs w:val="24"/>
+          <w:lang w:val="en-US"/>
+        </w:rPr>
+        <w:t>MyAppPublisher</w:t>
+      </w:r>
+      <w:proofErr w:type="spellEnd"/>
+      <w:r>
+        <w:rPr>
+          <w:rFonts w:ascii="Consolas" w:hAnsi="Consolas" w:cs="Times New Roman"/>
+          <w:sz w:val="24"/>
+          <w:szCs w:val="24"/>
+          <w:lang w:val="en-US"/>
+        </w:rPr>
+        <w:t>}</w:t>
+      </w:r>
+    </w:p>
+    <w:p>
+      <w:pPr>
+        <w:spacing w:line="360" w:lineRule="auto"/>
+        <w:rPr>
+          <w:rFonts w:ascii="Consolas" w:hAnsi="Consolas" w:cs="Times New Roman"/>
+          <w:sz w:val="24"/>
+          <w:szCs w:val="24"/>
+          <w:lang w:val="en-US"/>
+        </w:rPr>
+      </w:pPr>
+      <w:proofErr w:type="spellStart"/>
+      <w:r>
+        <w:rPr>
+          <w:rFonts w:ascii="Consolas" w:hAnsi="Consolas" w:cs="Times New Roman"/>
+          <w:sz w:val="24"/>
+          <w:szCs w:val="24"/>
+          <w:lang w:val="en-US"/>
+        </w:rPr>
+        <w:t>AppPublisherURL</w:t>
+      </w:r>
+      <w:proofErr w:type="spellEnd"/>
+      <w:r>
+        <w:rPr>
+          <w:rFonts w:ascii="Consolas" w:hAnsi="Consolas" w:cs="Times New Roman"/>
+          <w:sz w:val="24"/>
+          <w:szCs w:val="24"/>
+          <w:lang w:val="en-US"/>
+        </w:rPr>
+        <w:t>={#</w:t>
+      </w:r>
+      <w:proofErr w:type="spellStart"/>
+      <w:r>
+        <w:rPr>
+          <w:rFonts w:ascii="Consolas" w:hAnsi="Consolas" w:cs="Times New Roman"/>
+          <w:sz w:val="24"/>
+          <w:szCs w:val="24"/>
+          <w:lang w:val="en-US"/>
+        </w:rPr>
+        <w:t>MyAppURL</w:t>
+      </w:r>
+      <w:proofErr w:type="spellEnd"/>
+      <w:r>
+        <w:rPr>
+          <w:rFonts w:ascii="Consolas" w:hAnsi="Consolas" w:cs="Times New Roman"/>
+          <w:sz w:val="24"/>
+          <w:szCs w:val="24"/>
+          <w:lang w:val="en-US"/>
+        </w:rPr>
+        <w:t>}</w:t>
+      </w:r>
+    </w:p>
+    <w:p>
+      <w:pPr>
+        <w:spacing w:line="360" w:lineRule="auto"/>
+        <w:rPr>
+          <w:rFonts w:ascii="Consolas" w:hAnsi="Consolas" w:cs="Times New Roman"/>
+          <w:sz w:val="24"/>
+          <w:szCs w:val="24"/>
+          <w:lang w:val="en-US"/>
+        </w:rPr>
+      </w:pPr>
+      <w:proofErr w:type="spellStart"/>
+      <w:r>
+        <w:rPr>
+          <w:rFonts w:ascii="Consolas" w:hAnsi="Consolas" w:cs="Times New Roman"/>
+          <w:sz w:val="24"/>
+          <w:szCs w:val="24"/>
+          <w:lang w:val="en-US"/>
+        </w:rPr>
+        <w:t>AppSupportURL</w:t>
+      </w:r>
+      <w:proofErr w:type="spellEnd"/>
+      <w:r>
+        <w:rPr>
+          <w:rFonts w:ascii="Consolas" w:hAnsi="Consolas" w:cs="Times New Roman"/>
+          <w:sz w:val="24"/>
+          <w:szCs w:val="24"/>
+          <w:lang w:val="en-US"/>
+        </w:rPr>
+        <w:t>={#</w:t>
+      </w:r>
+      <w:proofErr w:type="spellStart"/>
+      <w:r>
+        <w:rPr>
+          <w:rFonts w:ascii="Consolas" w:hAnsi="Consolas" w:cs="Times New Roman"/>
+          <w:sz w:val="24"/>
+          <w:szCs w:val="24"/>
+          <w:lang w:val="en-US"/>
+        </w:rPr>
+        <w:t>MyAppURL</w:t>
+      </w:r>
+      <w:proofErr w:type="spellEnd"/>
+      <w:r>
+        <w:rPr>
+          <w:rFonts w:ascii="Consolas" w:hAnsi="Consolas" w:cs="Times New Roman"/>
+          <w:sz w:val="24"/>
+          <w:szCs w:val="24"/>
+          <w:lang w:val="en-US"/>
+        </w:rPr>
+        <w:t>}</w:t>
+      </w:r>
+    </w:p>
+    <w:p>
+      <w:pPr>
+        <w:spacing w:line="360" w:lineRule="auto"/>
+        <w:rPr>
+          <w:rFonts w:ascii="Consolas" w:hAnsi="Consolas" w:cs="Times New Roman"/>
+          <w:sz w:val="24"/>
+          <w:szCs w:val="24"/>
+          <w:lang w:val="en-US"/>
+        </w:rPr>
+      </w:pPr>
+      <w:proofErr w:type="spellStart"/>
+      <w:r>
+        <w:rPr>
+          <w:rFonts w:ascii="Consolas" w:hAnsi="Consolas" w:cs="Times New Roman"/>
+          <w:sz w:val="24"/>
+          <w:szCs w:val="24"/>
+          <w:lang w:val="en-US"/>
+        </w:rPr>
+        <w:t>AppUpdatesURL</w:t>
+      </w:r>
+      <w:proofErr w:type="spellEnd"/>
+      <w:r>
+        <w:rPr>
+          <w:rFonts w:ascii="Consolas" w:hAnsi="Consolas" w:cs="Times New Roman"/>
+          <w:sz w:val="24"/>
+          <w:szCs w:val="24"/>
+          <w:lang w:val="en-US"/>
+        </w:rPr>
+        <w:t>={#</w:t>
+      </w:r>
+      <w:proofErr w:type="spellStart"/>
+      <w:r>
+        <w:rPr>
+          <w:rFonts w:ascii="Consolas" w:hAnsi="Consolas" w:cs="Times New Roman"/>
+          <w:sz w:val="24"/>
+          <w:szCs w:val="24"/>
+          <w:lang w:val="en-US"/>
+        </w:rPr>
+        <w:t>MyAppURL</w:t>
+      </w:r>
+      <w:proofErr w:type="spellEnd"/>
+      <w:r>
+        <w:rPr>
+          <w:rFonts w:ascii="Consolas" w:hAnsi="Consolas" w:cs="Times New Roman"/>
+          <w:sz w:val="24"/>
+          <w:szCs w:val="24"/>
+          <w:lang w:val="en-US"/>
+        </w:rPr>
+        <w:t>}</w:t>
+      </w:r>
+    </w:p>
+    <w:p>
+      <w:pPr>
+        <w:spacing w:line="360" w:lineRule="auto"/>
+        <w:rPr>
+          <w:rFonts w:ascii="Consolas" w:hAnsi="Consolas" w:cs="Times New Roman"/>
+          <w:sz w:val="24"/>
+          <w:szCs w:val="24"/>
+          <w:lang w:val="en-US"/>
+        </w:rPr>
+      </w:pPr>
+      <w:proofErr w:type="spellStart"/>
+      <w:r>
+        <w:rPr>
+          <w:rFonts w:ascii="Consolas" w:hAnsi="Consolas" w:cs="Times New Roman"/>
+          <w:sz w:val="24"/>
+          <w:szCs w:val="24"/>
+          <w:lang w:val="en-US"/>
+        </w:rPr>
+        <w:t>DefaultDirName</w:t>
+      </w:r>
+      <w:proofErr w:type="spellEnd"/>
+      <w:r>
+        <w:rPr>
+          <w:rFonts w:ascii="Consolas" w:hAnsi="Consolas" w:cs="Times New Roman"/>
+          <w:sz w:val="24"/>
+          <w:szCs w:val="24"/>
+          <w:lang w:val="en-US"/>
+        </w:rPr>
+        <w:t>={</w:t>
+      </w:r>
+      <w:proofErr w:type="spellStart"/>
+      <w:r>
+        <w:rPr>
+          <w:rFonts w:ascii="Consolas" w:hAnsi="Consolas" w:cs="Times New Roman"/>
+          <w:sz w:val="24"/>
+          <w:szCs w:val="24"/>
+          <w:lang w:val="en-US"/>
+        </w:rPr>
+        <w:t>autopf</w:t>
+      </w:r>
+      <w:proofErr w:type="spellEnd"/>
+      <w:r>
+        <w:rPr>
+          <w:rFonts w:ascii="Consolas" w:hAnsi="Consolas" w:cs="Times New Roman"/>
+          <w:sz w:val="24"/>
+          <w:szCs w:val="24"/>
+          <w:lang w:val="en-US"/>
+        </w:rPr>
+        <w:t>}\{#</w:t>
+      </w:r>
+      <w:proofErr w:type="spellStart"/>
+      <w:r>
+        <w:rPr>
+          <w:rFonts w:ascii="Consolas" w:hAnsi="Consolas" w:cs="Times New Roman"/>
+          <w:sz w:val="24"/>
+          <w:szCs w:val="24"/>
+          <w:lang w:val="en-US"/>
+        </w:rPr>
+        <w:t>MyAppName</w:t>
+      </w:r>
+      <w:proofErr w:type="spellEnd"/>
+      <w:r>
+        <w:rPr>
+          <w:rFonts w:ascii="Consolas" w:hAnsi="Consolas" w:cs="Times New Roman"/>
+          <w:sz w:val="24"/>
+          <w:szCs w:val="24"/>
+          <w:lang w:val="en-US"/>
+        </w:rPr>
+        <w:t>}</w:t>
+      </w:r>
+    </w:p>
+    <w:p>
+      <w:pPr>
+        <w:spacing w:line="360" w:lineRule="auto"/>
+        <w:rPr>
+          <w:rFonts w:ascii="Consolas" w:hAnsi="Consolas" w:cs="Times New Roman"/>
+          <w:sz w:val="24"/>
+          <w:szCs w:val="24"/>
+          <w:lang w:val="en-US"/>
+        </w:rPr>
+      </w:pPr>
+      <w:proofErr w:type="spellStart"/>
+      <w:r>
+        <w:rPr>
+          <w:rFonts w:ascii="Consolas" w:hAnsi="Consolas" w:cs="Times New Roman"/>
+          <w:sz w:val="24"/>
+          <w:szCs w:val="24"/>
+          <w:lang w:val="en-US"/>
+        </w:rPr>
+        <w:t>ChangesAssociations</w:t>
+      </w:r>
+      <w:proofErr w:type="spellEnd"/>
+      <w:r>
+        <w:rPr>
+          <w:rFonts w:ascii="Consolas" w:hAnsi="Consolas" w:cs="Times New Roman"/>
+          <w:sz w:val="24"/>
+          <w:szCs w:val="24"/>
+          <w:lang w:val="en-US"/>
+        </w:rPr>
+        <w:t>=yes</w:t>
+      </w:r>
+    </w:p>
+    <w:p>
+      <w:pPr>
+        <w:spacing w:line="360" w:lineRule="auto"/>
+        <w:rPr>
+          <w:rFonts w:ascii="Consolas" w:hAnsi="Consolas" w:cs="Times New Roman"/>
+          <w:sz w:val="24"/>
+          <w:szCs w:val="24"/>
+          <w:lang w:val="en-US"/>
+        </w:rPr>
+      </w:pPr>
+      <w:proofErr w:type="spellStart"/>
+      <w:r>
+        <w:rPr>
+          <w:rFonts w:ascii="Consolas" w:hAnsi="Consolas" w:cs="Times New Roman"/>
+          <w:sz w:val="24"/>
+          <w:szCs w:val="24"/>
+          <w:lang w:val="en-US"/>
+        </w:rPr>
+        <w:t>DisableProgramGroupPage</w:t>
+      </w:r>
+      <w:proofErr w:type="spellEnd"/>
+      <w:r>
+        <w:rPr>
+          <w:rFonts w:ascii="Consolas" w:hAnsi="Consolas" w:cs="Times New Roman"/>
+          <w:sz w:val="24"/>
+          <w:szCs w:val="24"/>
+          <w:lang w:val="en-US"/>
+        </w:rPr>
+        <w:t>=yes</w:t>
+      </w:r>
+    </w:p>
+    <w:p>
+      <w:pPr>
+        <w:spacing w:line="360" w:lineRule="auto"/>
+        <w:rPr>
+          <w:rFonts w:ascii="Consolas" w:hAnsi="Consolas" w:cs="Times New Roman"/>
+          <w:sz w:val="24"/>
+          <w:szCs w:val="24"/>
+          <w:lang w:val="en-US"/>
+        </w:rPr>
+      </w:pPr>
+      <w:proofErr w:type="spellStart"/>
+      <w:r>
+        <w:rPr>
+          <w:rFonts w:ascii="Consolas" w:hAnsi="Consolas" w:cs="Times New Roman"/>
+          <w:sz w:val="24"/>
+          <w:szCs w:val="24"/>
+          <w:lang w:val="en-US"/>
+        </w:rPr>
+        <w:t>OutputDir</w:t>
+      </w:r>
+      <w:proofErr w:type="spellEnd"/>
+      <w:r>
+        <w:rPr>
+          <w:rFonts w:ascii="Consolas" w:hAnsi="Consolas" w:cs="Times New Roman"/>
+          <w:sz w:val="24"/>
+          <w:szCs w:val="24"/>
+          <w:lang w:val="en-US"/>
+        </w:rPr>
+        <w:t>=Installers</w:t>
+      </w:r>
+    </w:p>
+    <w:p>
+      <w:pPr>
+        <w:spacing w:line="360" w:lineRule="auto"/>
+        <w:rPr>
+          <w:rFonts w:ascii="Consolas" w:hAnsi="Consolas" w:cs="Times New Roman"/>
+          <w:sz w:val="24"/>
+          <w:szCs w:val="24"/>
+          <w:lang w:val="en-US"/>
+        </w:rPr>
+      </w:pPr>
+      <w:proofErr w:type="spellStart"/>
+      <w:r>
+        <w:rPr>
+          <w:rFonts w:ascii="Consolas" w:hAnsi="Consolas" w:cs="Times New Roman"/>
+          <w:sz w:val="24"/>
+          <w:szCs w:val="24"/>
+          <w:lang w:val="en-US"/>
+        </w:rPr>
+        <w:t>OutputBaseFilename</w:t>
+      </w:r>
+      <w:proofErr w:type="spellEnd"/>
+      <w:r>
+        <w:rPr>
+          <w:rFonts w:ascii="Consolas" w:hAnsi="Consolas" w:cs="Times New Roman"/>
+          <w:sz w:val="24"/>
+          <w:szCs w:val="24"/>
+          <w:lang w:val="en-US"/>
+        </w:rPr>
+        <w:t>=</w:t>
+      </w:r>
+      <w:proofErr w:type="spellStart"/>
+      <w:r>
+        <w:rPr>
+          <w:rFonts w:ascii="Consolas" w:hAnsi="Consolas" w:cs="Times New Roman"/>
+          <w:sz w:val="24"/>
+          <w:szCs w:val="24"/>
+          <w:lang w:val="en-US"/>
+        </w:rPr>
+        <w:t>NoteAppSetup</w:t>
+      </w:r>
+      <w:proofErr w:type="spellEnd"/>
+    </w:p>
+    <w:p>
+      <w:pPr>
+        <w:spacing w:line="360" w:lineRule="auto"/>
+        <w:rPr>
+          <w:rFonts w:ascii="Consolas" w:hAnsi="Consolas" w:cs="Times New Roman"/>
+          <w:sz w:val="24"/>
+          <w:szCs w:val="24"/>
+          <w:lang w:val="en-US"/>
+        </w:rPr>
+      </w:pPr>
+      <w:r>
+        <w:rPr>
+          <w:rFonts w:ascii="Consolas" w:hAnsi="Consolas" w:cs="Times New Roman"/>
+          <w:sz w:val="24"/>
+          <w:szCs w:val="24"/>
+          <w:lang w:val="en-US"/>
+        </w:rPr>
+        <w:t>Compression=</w:t>
+      </w:r>
+      <w:proofErr w:type="spellStart"/>
+      <w:r>
+        <w:rPr>
+          <w:rFonts w:ascii="Consolas" w:hAnsi="Consolas" w:cs="Times New Roman"/>
+          <w:sz w:val="24"/>
+          <w:szCs w:val="24"/>
+          <w:lang w:val="en-US"/>
+        </w:rPr>
+        <w:t>lzma</w:t>
+      </w:r>
+      <w:proofErr w:type="spellEnd"/>
+    </w:p>
+    <w:p>
+      <w:pPr>
+        <w:spacing w:line="360" w:lineRule="auto"/>
+        <w:rPr>
+          <w:rFonts w:ascii="Consolas" w:hAnsi="Consolas" w:cs="Times New Roman"/>
+          <w:sz w:val="24"/>
+          <w:szCs w:val="24"/>
+          <w:lang w:val="en-US"/>
+        </w:rPr>
+      </w:pPr>
+      <w:proofErr w:type="spellStart"/>
+      <w:r>
+        <w:rPr>
+          <w:rFonts w:ascii="Consolas" w:hAnsi="Consolas" w:cs="Times New Roman"/>
+          <w:sz w:val="24"/>
+          <w:szCs w:val="24"/>
+          <w:lang w:val="en-US"/>
+        </w:rPr>
+        <w:t>SolidCompression</w:t>
+      </w:r>
+      <w:proofErr w:type="spellEnd"/>
+      <w:r>
+        <w:rPr>
+          <w:rFonts w:ascii="Consolas" w:hAnsi="Consolas" w:cs="Times New Roman"/>
+          <w:sz w:val="24"/>
+          <w:szCs w:val="24"/>
+          <w:lang w:val="en-US"/>
+        </w:rPr>
+        <w:t>=yes</w:t>
+      </w:r>
+    </w:p>
+    <w:p>
+      <w:pPr>
+        <w:spacing w:line="360" w:lineRule="auto"/>
+        <w:rPr>
+          <w:rFonts w:ascii="Consolas" w:hAnsi="Consolas" w:cs="Times New Roman"/>
+          <w:sz w:val="24"/>
+          <w:szCs w:val="24"/>
+          <w:lang w:val="en-US"/>
+        </w:rPr>
+      </w:pPr>
+      <w:proofErr w:type="spellStart"/>
+      <w:r>
+        <w:rPr>
+          <w:rFonts w:ascii="Consolas" w:hAnsi="Consolas" w:cs="Times New Roman"/>
+          <w:sz w:val="24"/>
+          <w:szCs w:val="24"/>
+          <w:lang w:val="en-US"/>
+        </w:rPr>
+        <w:t>WizardStyle</w:t>
+      </w:r>
+      <w:proofErr w:type="spellEnd"/>
+      <w:r>
+        <w:rPr>
+          <w:rFonts w:ascii="Consolas" w:hAnsi="Consolas" w:cs="Times New Roman"/>
+          <w:sz w:val="24"/>
+          <w:szCs w:val="24"/>
+          <w:lang w:val="en-US"/>
+        </w:rPr>
+        <w:t>=modern</w:t>
+      </w:r>
+    </w:p>
+    <w:p>
+      <w:pPr>
+        <w:spacing w:line="360" w:lineRule="auto"/>
+        <w:rPr>
+          <w:rFonts w:ascii="Consolas" w:hAnsi="Consolas" w:cs="Times New Roman"/>
+          <w:sz w:val="24"/>
+          <w:szCs w:val="24"/>
+          <w:lang w:val="en-US"/>
+        </w:rPr>
+      </w:pPr>
+    </w:p>
+    <w:p>
+      <w:pPr>
+        <w:spacing w:line="360" w:lineRule="auto"/>
+        <w:rPr>
+          <w:rFonts w:ascii="Consolas" w:hAnsi="Consolas" w:cs="Times New Roman"/>
+          <w:sz w:val="24"/>
+          <w:szCs w:val="24"/>
+          <w:lang w:val="en-US"/>
+        </w:rPr>
+      </w:pPr>
+      <w:r>
+        <w:rPr>
+          <w:rFonts w:ascii="Consolas" w:hAnsi="Consolas" w:cs="Times New Roman"/>
+          <w:sz w:val="24"/>
+          <w:szCs w:val="24"/>
+          <w:lang w:val="en-US"/>
+        </w:rPr>
+        <w:t>[Languages]</w:t>
+      </w:r>
+    </w:p>
+    <w:p>
+      <w:pPr>
+        <w:spacing w:line="360" w:lineRule="auto"/>
+        <w:rPr>
+          <w:rFonts w:ascii="Consolas" w:hAnsi="Consolas" w:cs="Times New Roman"/>
+          <w:sz w:val="24"/>
+          <w:szCs w:val="24"/>
+          <w:lang w:val="en-US"/>
+        </w:rPr>
+      </w:pPr>
+      <w:r>
+        <w:rPr>
+          <w:rFonts w:ascii="Consolas" w:hAnsi="Consolas" w:cs="Times New Roman"/>
+          <w:sz w:val="24"/>
+          <w:szCs w:val="24"/>
+          <w:lang w:val="en-US"/>
+        </w:rPr>
+        <w:t>Name: "</w:t>
+      </w:r>
+      <w:proofErr w:type="spellStart"/>
+      <w:r>
+        <w:rPr>
+          <w:rFonts w:ascii="Consolas" w:hAnsi="Consolas" w:cs="Times New Roman"/>
+          <w:sz w:val="24"/>
+          <w:szCs w:val="24"/>
+          <w:lang w:val="en-US"/>
+        </w:rPr>
+        <w:t>english</w:t>
+      </w:r>
+      <w:proofErr w:type="spellEnd"/>
+      <w:r>
+        <w:rPr>
+          <w:rFonts w:ascii="Consolas" w:hAnsi="Consolas" w:cs="Times New Roman"/>
+          <w:sz w:val="24"/>
+          <w:szCs w:val="24"/>
+          <w:lang w:val="en-US"/>
+        </w:rPr>
+        <w:t xml:space="preserve">"; </w:t>
+      </w:r>
+      <w:proofErr w:type="spellStart"/>
+      <w:r>
+        <w:rPr>
+          <w:rFonts w:ascii="Consolas" w:hAnsi="Consolas" w:cs="Times New Roman"/>
+          <w:sz w:val="24"/>
+          <w:szCs w:val="24"/>
+          <w:lang w:val="en-US"/>
+        </w:rPr>
+        <w:t>MessagesFile</w:t>
+      </w:r>
+      <w:proofErr w:type="spellEnd"/>
+      <w:r>
+        <w:rPr>
+          <w:rFonts w:ascii="Consolas" w:hAnsi="Consolas" w:cs="Times New Roman"/>
+          <w:sz w:val="24"/>
+          <w:szCs w:val="24"/>
+          <w:lang w:val="en-US"/>
+        </w:rPr>
+        <w:t>: "</w:t>
+      </w:r>
+      <w:proofErr w:type="spellStart"/>
+      <w:proofErr w:type="gramStart"/>
+      <w:r>
+        <w:rPr>
+          <w:rFonts w:ascii="Consolas" w:hAnsi="Consolas" w:cs="Times New Roman"/>
+          <w:sz w:val="24"/>
+          <w:szCs w:val="24"/>
+          <w:lang w:val="en-US"/>
+        </w:rPr>
+        <w:t>compiler:Default.isl</w:t>
+      </w:r>
+      <w:proofErr w:type="spellEnd"/>
+      <w:proofErr w:type="gramEnd"/>
+      <w:r>
+        <w:rPr>
+          <w:rFonts w:ascii="Consolas" w:hAnsi="Consolas" w:cs="Times New Roman"/>
+          <w:sz w:val="24"/>
+          <w:szCs w:val="24"/>
+          <w:lang w:val="en-US"/>
+        </w:rPr>
+        <w:t>"</w:t>
+      </w:r>
+    </w:p>
+    <w:p>
+      <w:pPr>
+        <w:spacing w:line="360" w:lineRule="auto"/>
+        <w:rPr>
+          <w:rFonts w:ascii="Consolas" w:hAnsi="Consolas" w:cs="Times New Roman"/>
+          <w:sz w:val="24"/>
+          <w:szCs w:val="24"/>
+          <w:lang w:val="en-US"/>
+        </w:rPr>
+      </w:pPr>
+      <w:r>
+        <w:rPr>
+          <w:rFonts w:ascii="Consolas" w:hAnsi="Consolas" w:cs="Times New Roman"/>
+          <w:sz w:val="24"/>
+          <w:szCs w:val="24"/>
+          <w:lang w:val="en-US"/>
+        </w:rPr>
+        <w:t>Name: "</w:t>
+      </w:r>
+      <w:proofErr w:type="spellStart"/>
+      <w:r>
+        <w:rPr>
+          <w:rFonts w:ascii="Consolas" w:hAnsi="Consolas" w:cs="Times New Roman"/>
+          <w:sz w:val="24"/>
+          <w:szCs w:val="24"/>
+          <w:lang w:val="en-US"/>
+        </w:rPr>
+        <w:t>russian</w:t>
+      </w:r>
+      <w:proofErr w:type="spellEnd"/>
+      <w:r>
+        <w:rPr>
+          <w:rFonts w:ascii="Consolas" w:hAnsi="Consolas" w:cs="Times New Roman"/>
+          <w:sz w:val="24"/>
+          <w:szCs w:val="24"/>
+          <w:lang w:val="en-US"/>
+        </w:rPr>
+        <w:t xml:space="preserve">"; </w:t>
+      </w:r>
+      <w:proofErr w:type="spellStart"/>
+      <w:r>
+        <w:rPr>
+          <w:rFonts w:ascii="Consolas" w:hAnsi="Consolas" w:cs="Times New Roman"/>
+          <w:sz w:val="24"/>
+          <w:szCs w:val="24"/>
+          <w:lang w:val="en-US"/>
+        </w:rPr>
+        <w:t>MessagesFile</w:t>
+      </w:r>
+      <w:proofErr w:type="spellEnd"/>
+      <w:r>
+        <w:rPr>
+          <w:rFonts w:ascii="Consolas" w:hAnsi="Consolas" w:cs="Times New Roman"/>
+          <w:sz w:val="24"/>
+          <w:szCs w:val="24"/>
+          <w:lang w:val="en-US"/>
+        </w:rPr>
+        <w:t>: "</w:t>
+      </w:r>
+      <w:proofErr w:type="spellStart"/>
+      <w:proofErr w:type="gramStart"/>
+      <w:r>
+        <w:rPr>
+          <w:rFonts w:ascii="Consolas" w:hAnsi="Consolas" w:cs="Times New Roman"/>
+          <w:sz w:val="24"/>
+          <w:szCs w:val="24"/>
+          <w:lang w:val="en-US"/>
+        </w:rPr>
+        <w:t>compiler:Languages</w:t>
+      </w:r>
+      <w:proofErr w:type="spellEnd"/>
+      <w:r>
+        <w:rPr>
+          <w:rFonts w:ascii="Consolas" w:hAnsi="Consolas" w:cs="Times New Roman"/>
+          <w:sz w:val="24"/>
+          <w:szCs w:val="24"/>
+          <w:lang w:val="en-US"/>
+        </w:rPr>
+        <w:t>\</w:t>
+      </w:r>
+      <w:proofErr w:type="spellStart"/>
+      <w:r>
+        <w:rPr>
+          <w:rFonts w:ascii="Consolas" w:hAnsi="Consolas" w:cs="Times New Roman"/>
+          <w:sz w:val="24"/>
+          <w:szCs w:val="24"/>
+          <w:lang w:val="en-US"/>
+        </w:rPr>
+        <w:t>Russian.isl</w:t>
+      </w:r>
+      <w:proofErr w:type="spellEnd"/>
+      <w:proofErr w:type="gramEnd"/>
+      <w:r>
+        <w:rPr>
+          <w:rFonts w:ascii="Consolas" w:hAnsi="Consolas" w:cs="Times New Roman"/>
+          <w:sz w:val="24"/>
+          <w:szCs w:val="24"/>
+          <w:lang w:val="en-US"/>
+        </w:rPr>
+        <w:t>"</w:t>
+      </w:r>
+    </w:p>
+    <w:p>
+      <w:pPr>
+        <w:spacing w:line="360" w:lineRule="auto"/>
+        <w:rPr>
+          <w:rFonts w:ascii="Consolas" w:hAnsi="Consolas" w:cs="Times New Roman"/>
+          <w:sz w:val="24"/>
+          <w:szCs w:val="24"/>
+          <w:lang w:val="en-US"/>
+        </w:rPr>
+      </w:pPr>
+      <w:r>
+        <w:rPr>
+          <w:rFonts w:ascii="Consolas" w:hAnsi="Consolas" w:cs="Times New Roman"/>
+          <w:sz w:val="24"/>
+          <w:szCs w:val="24"/>
+          <w:lang w:val="en-US"/>
+        </w:rPr>
+        <w:t>[Tasks]</w:t>
+      </w:r>
+    </w:p>
+    <w:p>
+      <w:pPr>
+        <w:spacing w:line="360" w:lineRule="auto"/>
+        <w:rPr>
+          <w:rFonts w:ascii="Consolas" w:hAnsi="Consolas" w:cs="Times New Roman"/>
+          <w:sz w:val="24"/>
+          <w:szCs w:val="24"/>
+          <w:lang w:val="en-US"/>
+        </w:rPr>
+      </w:pPr>
+      <w:r>
+        <w:rPr>
+          <w:rFonts w:ascii="Consolas" w:hAnsi="Consolas" w:cs="Times New Roman"/>
+          <w:sz w:val="24"/>
+          <w:szCs w:val="24"/>
+          <w:lang w:val="en-US"/>
+        </w:rPr>
+        <w:t>Name: "</w:t>
+      </w:r>
+      <w:proofErr w:type="spellStart"/>
+      <w:r>
+        <w:rPr>
+          <w:rFonts w:ascii="Consolas" w:hAnsi="Consolas" w:cs="Times New Roman"/>
+          <w:sz w:val="24"/>
+          <w:szCs w:val="24"/>
+          <w:lang w:val="en-US"/>
+        </w:rPr>
+        <w:t>desktopicon</w:t>
+      </w:r>
+      <w:proofErr w:type="spellEnd"/>
+      <w:r>
+        <w:rPr>
+          <w:rFonts w:ascii="Consolas" w:hAnsi="Consolas" w:cs="Times New Roman"/>
+          <w:sz w:val="24"/>
+          <w:szCs w:val="24"/>
+          <w:lang w:val="en-US"/>
+        </w:rPr>
+        <w:t>"; Description: "{</w:t>
+      </w:r>
+      <w:proofErr w:type="spellStart"/>
+      <w:proofErr w:type="gramStart"/>
+      <w:r>
+        <w:rPr>
+          <w:rFonts w:ascii="Consolas" w:hAnsi="Consolas" w:cs="Times New Roman"/>
+          <w:sz w:val="24"/>
+          <w:szCs w:val="24"/>
+          <w:lang w:val="en-US"/>
+        </w:rPr>
+        <w:t>cm:CreateDesktopIcon</w:t>
+      </w:r>
+      <w:proofErr w:type="spellEnd"/>
+      <w:proofErr w:type="gramEnd"/>
+      <w:r>
+        <w:rPr>
+          <w:rFonts w:ascii="Consolas" w:hAnsi="Consolas" w:cs="Times New Roman"/>
+          <w:sz w:val="24"/>
+          <w:szCs w:val="24"/>
+          <w:lang w:val="en-US"/>
+        </w:rPr>
+        <w:t xml:space="preserve">}"; </w:t>
+      </w:r>
+      <w:proofErr w:type="spellStart"/>
+      <w:r>
+        <w:rPr>
+          <w:rFonts w:ascii="Consolas" w:hAnsi="Consolas" w:cs="Times New Roman"/>
+          <w:sz w:val="24"/>
+          <w:szCs w:val="24"/>
+          <w:lang w:val="en-US"/>
+        </w:rPr>
+        <w:t>GroupDescription</w:t>
+      </w:r>
+      <w:proofErr w:type="spellEnd"/>
+      <w:r>
+        <w:rPr>
+          <w:rFonts w:ascii="Consolas" w:hAnsi="Consolas" w:cs="Times New Roman"/>
+          <w:sz w:val="24"/>
+          <w:szCs w:val="24"/>
+          <w:lang w:val="en-US"/>
+        </w:rPr>
+        <w:t>: "{</w:t>
+      </w:r>
+      <w:proofErr w:type="spellStart"/>
+      <w:r>
+        <w:rPr>
+          <w:rFonts w:ascii="Consolas" w:hAnsi="Consolas" w:cs="Times New Roman"/>
+          <w:sz w:val="24"/>
+          <w:szCs w:val="24"/>
+          <w:lang w:val="en-US"/>
+        </w:rPr>
+        <w:t>cm:AdditionalIcons</w:t>
+      </w:r>
+      <w:proofErr w:type="spellEnd"/>
+      <w:r>
+        <w:rPr>
+          <w:rFonts w:ascii="Consolas" w:hAnsi="Consolas" w:cs="Times New Roman"/>
+          <w:sz w:val="24"/>
+          <w:szCs w:val="24"/>
+          <w:lang w:val="en-US"/>
+        </w:rPr>
+        <w:t>}"; Flags: unchecked</w:t>
       </w:r>
     </w:p>
     <w:p>
@@ -5033,33 +6115,6 @@
           <w:lang w:val="en-US"/>
         </w:rPr>
       </w:pPr>
-      <w:r>
-        <w:rPr>
-          <w:rFonts w:ascii="Consolas" w:hAnsi="Consolas" w:cs="Times New Roman"/>
-          <w:sz w:val="24"/>
-          <w:szCs w:val="24"/>
-          <w:lang w:val="en-US"/>
-        </w:rPr>
-        <w:t>[</w:t>
-      </w:r>
-      <w:r>
-        <w:rPr>
-          <w:rFonts w:ascii="Consolas" w:hAnsi="Consolas" w:cs="Times New Roman"/>
-          <w:sz w:val="24"/>
-          <w:szCs w:val="24"/>
-          <w:lang w:val="en-US"/>
-        </w:rPr>
-        <w:t>Setup</w:t>
-      </w:r>
-      <w:r>
-        <w:rPr>
-          <w:rFonts w:ascii="Consolas" w:hAnsi="Consolas" w:cs="Times New Roman"/>
-          <w:sz w:val="24"/>
-          <w:szCs w:val="24"/>
-          <w:lang w:val="en-US"/>
-        </w:rPr>
-        <w:t>]</w:t>
-      </w:r>
     </w:p>
     <w:p>
       <w:pPr>
@@ -5072,26 +6127,6 @@
           <w:lang w:val="en-US"/>
         </w:rPr>
       </w:pPr>
-      <w:proofErr w:type="spellStart"/>
-      <w:r>
-        <w:rPr>
-          <w:rFonts w:ascii="Consolas" w:hAnsi="Consolas" w:cs="Times New Roman"/>
-          <w:sz w:val="24"/>
-          <w:szCs w:val="24"/>
-          <w:lang w:val="en-US"/>
-        </w:rPr>
-        <w:t>AppId</w:t>
-      </w:r>
-      <w:proofErr w:type="spellEnd"/>
-      <w:r>
-        <w:rPr>
-          <w:rFonts w:ascii="Consolas" w:hAnsi="Consolas" w:cs="Times New Roman"/>
-          <w:sz w:val="24"/>
-          <w:szCs w:val="24"/>
-          <w:lang w:val="en-US"/>
-        </w:rPr>
-        <w:t>={{DCDA6598-A526-4AC3-B6DC-62E9173B1BC2}</w:t>
-      </w:r>
     </w:p>
     <w:p>
       <w:pPr>
@@ -5104,979 +6139,10 @@
           <w:lang w:val="en-US"/>
         </w:rPr>
       </w:pPr>
-      <w:proofErr w:type="spellStart"/>
-      <w:r>
-        <w:rPr>
-          <w:rFonts w:ascii="Consolas" w:hAnsi="Consolas" w:cs="Times New Roman"/>
-          <w:sz w:val="24"/>
-          <w:szCs w:val="24"/>
-          <w:lang w:val="en-US"/>
-        </w:rPr>
-        <w:t>AppName</w:t>
-      </w:r>
-      <w:proofErr w:type="spellEnd"/>
-      <w:r>
-        <w:rPr>
-          <w:rFonts w:ascii="Consolas" w:hAnsi="Consolas" w:cs="Times New Roman"/>
-          <w:sz w:val="24"/>
-          <w:szCs w:val="24"/>
-          <w:lang w:val="en-US"/>
-        </w:rPr>
-        <w:t>={#</w:t>
-      </w:r>
-      <w:proofErr w:type="spellStart"/>
-      <w:r>
-        <w:rPr>
-          <w:rFonts w:ascii="Consolas" w:hAnsi="Consolas" w:cs="Times New Roman"/>
-          <w:sz w:val="24"/>
-          <w:szCs w:val="24"/>
-          <w:lang w:val="en-US"/>
-        </w:rPr>
-        <w:t>MyAppName</w:t>
-      </w:r>
-      <w:proofErr w:type="spellEnd"/>
-      <w:r>
-        <w:rPr>
-          <w:rFonts w:ascii="Consolas" w:hAnsi="Consolas" w:cs="Times New Roman"/>
-          <w:sz w:val="24"/>
-          <w:szCs w:val="24"/>
-          <w:lang w:val="en-US"/>
-        </w:rPr>
-        <w:t>}</w:t>
-      </w:r>
     </w:p>
     <w:p>
       <w:pPr>
         <w:spacing w:line="360" w:lineRule="auto"/>
-        <w:jc w:val="both"/>
-        <w:rPr>
-          <w:rFonts w:ascii="Consolas" w:hAnsi="Consolas" w:cs="Times New Roman"/>
-          <w:sz w:val="24"/>
-          <w:szCs w:val="24"/>
-          <w:lang w:val="en-US"/>
-        </w:rPr>
-      </w:pPr>
-      <w:proofErr w:type="spellStart"/>
-      <w:r>
-        <w:rPr>
-          <w:rFonts w:ascii="Consolas" w:hAnsi="Consolas" w:cs="Times New Roman"/>
-          <w:sz w:val="24"/>
-          <w:szCs w:val="24"/>
-          <w:lang w:val="en-US"/>
-        </w:rPr>
-        <w:t>AppVersion</w:t>
-      </w:r>
-      <w:proofErr w:type="spellEnd"/>
-      <w:r>
-        <w:rPr>
-          <w:rFonts w:ascii="Consolas" w:hAnsi="Consolas" w:cs="Times New Roman"/>
-          <w:sz w:val="24"/>
-          <w:szCs w:val="24"/>
-          <w:lang w:val="en-US"/>
-        </w:rPr>
-        <w:t>={#</w:t>
-      </w:r>
-      <w:proofErr w:type="spellStart"/>
-      <w:r>
-        <w:rPr>
-          <w:rFonts w:ascii="Consolas" w:hAnsi="Consolas" w:cs="Times New Roman"/>
-          <w:sz w:val="24"/>
-          <w:szCs w:val="24"/>
-          <w:lang w:val="en-US"/>
-        </w:rPr>
-        <w:t>MyAppVersion</w:t>
-      </w:r>
-      <w:proofErr w:type="spellEnd"/>
-      <w:r>
-        <w:rPr>
-          <w:rFonts w:ascii="Consolas" w:hAnsi="Consolas" w:cs="Times New Roman"/>
-          <w:sz w:val="24"/>
-          <w:szCs w:val="24"/>
-          <w:lang w:val="en-US"/>
-        </w:rPr>
-        <w:t>}</w:t>
-      </w:r>
-    </w:p>
-    <w:p>
-      <w:pPr>
-        <w:spacing w:line="360" w:lineRule="auto"/>
-        <w:jc w:val="both"/>
-        <w:rPr>
-          <w:rFonts w:ascii="Consolas" w:hAnsi="Consolas" w:cs="Times New Roman"/>
-          <w:sz w:val="24"/>
-          <w:szCs w:val="24"/>
-          <w:lang w:val="en-US"/>
-        </w:rPr>
-      </w:pPr>
-      <w:proofErr w:type="spellStart"/>
-      <w:r>
-        <w:rPr>
-          <w:rFonts w:ascii="Consolas" w:hAnsi="Consolas" w:cs="Times New Roman"/>
-          <w:sz w:val="24"/>
-          <w:szCs w:val="24"/>
-          <w:lang w:val="en-US"/>
-        </w:rPr>
-        <w:t>AppPublisher</w:t>
-      </w:r>
-      <w:proofErr w:type="spellEnd"/>
-      <w:r>
-        <w:rPr>
-          <w:rFonts w:ascii="Consolas" w:hAnsi="Consolas" w:cs="Times New Roman"/>
-          <w:sz w:val="24"/>
-          <w:szCs w:val="24"/>
-          <w:lang w:val="en-US"/>
-        </w:rPr>
-        <w:t>={#</w:t>
-      </w:r>
-      <w:proofErr w:type="spellStart"/>
-      <w:r>
-        <w:rPr>
-          <w:rFonts w:ascii="Consolas" w:hAnsi="Consolas" w:cs="Times New Roman"/>
-          <w:sz w:val="24"/>
-          <w:szCs w:val="24"/>
-          <w:lang w:val="en-US"/>
-        </w:rPr>
-        <w:t>MyAppPublisher</w:t>
-      </w:r>
-      <w:proofErr w:type="spellEnd"/>
-      <w:r>
-        <w:rPr>
-          <w:rFonts w:ascii="Consolas" w:hAnsi="Consolas" w:cs="Times New Roman"/>
-          <w:sz w:val="24"/>
-          <w:szCs w:val="24"/>
-          <w:lang w:val="en-US"/>
-        </w:rPr>
-        <w:t>}</w:t>
-      </w:r>
-    </w:p>
-    <w:p>
-      <w:pPr>
-        <w:spacing w:line="360" w:lineRule="auto"/>
-        <w:jc w:val="both"/>
-        <w:rPr>
-          <w:rFonts w:ascii="Consolas" w:hAnsi="Consolas" w:cs="Times New Roman"/>
-          <w:sz w:val="24"/>
-          <w:szCs w:val="24"/>
-          <w:lang w:val="en-US"/>
-        </w:rPr>
-      </w:pPr>
-      <w:proofErr w:type="spellStart"/>
-      <w:r>
-        <w:rPr>
-          <w:rFonts w:ascii="Consolas" w:hAnsi="Consolas" w:cs="Times New Roman"/>
-          <w:sz w:val="24"/>
-          <w:szCs w:val="24"/>
-          <w:lang w:val="en-US"/>
-        </w:rPr>
-        <w:t>AppPublisherURL</w:t>
-      </w:r>
-      <w:proofErr w:type="spellEnd"/>
-      <w:r>
-        <w:rPr>
-          <w:rFonts w:ascii="Consolas" w:hAnsi="Consolas" w:cs="Times New Roman"/>
-          <w:sz w:val="24"/>
-          <w:szCs w:val="24"/>
-          <w:lang w:val="en-US"/>
-        </w:rPr>
-        <w:t>={#</w:t>
-      </w:r>
-      <w:proofErr w:type="spellStart"/>
-      <w:r>
-        <w:rPr>
-          <w:rFonts w:ascii="Consolas" w:hAnsi="Consolas" w:cs="Times New Roman"/>
-          <w:sz w:val="24"/>
-          <w:szCs w:val="24"/>
-          <w:lang w:val="en-US"/>
-        </w:rPr>
-        <w:t>MyAppURL</w:t>
-      </w:r>
-      <w:proofErr w:type="spellEnd"/>
-      <w:r>
-        <w:rPr>
-          <w:rFonts w:ascii="Consolas" w:hAnsi="Consolas" w:cs="Times New Roman"/>
-          <w:sz w:val="24"/>
-          <w:szCs w:val="24"/>
-          <w:lang w:val="en-US"/>
-        </w:rPr>
-        <w:t>}</w:t>
-      </w:r>
-    </w:p>
-    <w:p>
-      <w:pPr>
-        <w:spacing w:line="360" w:lineRule="auto"/>
-        <w:jc w:val="both"/>
-        <w:rPr>
-          <w:rFonts w:ascii="Consolas" w:hAnsi="Consolas" w:cs="Times New Roman"/>
-          <w:sz w:val="24"/>
-          <w:szCs w:val="24"/>
-          <w:lang w:val="en-US"/>
-        </w:rPr>
-      </w:pPr>
-      <w:proofErr w:type="spellStart"/>
-      <w:r>
-        <w:rPr>
-          <w:rFonts w:ascii="Consolas" w:hAnsi="Consolas" w:cs="Times New Roman"/>
-          <w:sz w:val="24"/>
-          <w:szCs w:val="24"/>
-          <w:lang w:val="en-US"/>
-        </w:rPr>
-        <w:t>AppSupportURL</w:t>
-      </w:r>
-      <w:proofErr w:type="spellEnd"/>
-      <w:r>
-        <w:rPr>
-          <w:rFonts w:ascii="Consolas" w:hAnsi="Consolas" w:cs="Times New Roman"/>
-          <w:sz w:val="24"/>
-          <w:szCs w:val="24"/>
-          <w:lang w:val="en-US"/>
-        </w:rPr>
-        <w:t>={#</w:t>
-      </w:r>
-      <w:proofErr w:type="spellStart"/>
-      <w:r>
-        <w:rPr>
-          <w:rFonts w:ascii="Consolas" w:hAnsi="Consolas" w:cs="Times New Roman"/>
-          <w:sz w:val="24"/>
-          <w:szCs w:val="24"/>
-          <w:lang w:val="en-US"/>
-        </w:rPr>
-        <w:t>MyAppURL</w:t>
-      </w:r>
-      <w:proofErr w:type="spellEnd"/>
-      <w:r>
-        <w:rPr>
-          <w:rFonts w:ascii="Consolas" w:hAnsi="Consolas" w:cs="Times New Roman"/>
-          <w:sz w:val="24"/>
-          <w:szCs w:val="24"/>
-          <w:lang w:val="en-US"/>
-        </w:rPr>
-        <w:t>}</w:t>
-      </w:r>
-    </w:p>
-    <w:p>
-      <w:pPr>
-        <w:spacing w:line="360" w:lineRule="auto"/>
-        <w:jc w:val="both"/>
-        <w:rPr>
-          <w:rFonts w:ascii="Consolas" w:hAnsi="Consolas" w:cs="Times New Roman"/>
-          <w:sz w:val="24"/>
-          <w:szCs w:val="24"/>
-          <w:lang w:val="en-US"/>
-        </w:rPr>
-      </w:pPr>
-      <w:proofErr w:type="spellStart"/>
-      <w:r>
-        <w:rPr>
-          <w:rFonts w:ascii="Consolas" w:hAnsi="Consolas" w:cs="Times New Roman"/>
-          <w:sz w:val="24"/>
-          <w:szCs w:val="24"/>
-          <w:lang w:val="en-US"/>
-        </w:rPr>
-        <w:t>AppUpdatesURL</w:t>
-      </w:r>
-      <w:proofErr w:type="spellEnd"/>
-      <w:r>
-        <w:rPr>
-          <w:rFonts w:ascii="Consolas" w:hAnsi="Consolas" w:cs="Times New Roman"/>
-          <w:sz w:val="24"/>
-          <w:szCs w:val="24"/>
-          <w:lang w:val="en-US"/>
-        </w:rPr>
-        <w:t>={#</w:t>
-      </w:r>
-      <w:proofErr w:type="spellStart"/>
-      <w:r>
-        <w:rPr>
-          <w:rFonts w:ascii="Consolas" w:hAnsi="Consolas" w:cs="Times New Roman"/>
-          <w:sz w:val="24"/>
-          <w:szCs w:val="24"/>
-          <w:lang w:val="en-US"/>
-        </w:rPr>
-        <w:t>MyAppURL</w:t>
-      </w:r>
-      <w:proofErr w:type="spellEnd"/>
-      <w:r>
-        <w:rPr>
-          <w:rFonts w:ascii="Consolas" w:hAnsi="Consolas" w:cs="Times New Roman"/>
-          <w:sz w:val="24"/>
-          <w:szCs w:val="24"/>
-          <w:lang w:val="en-US"/>
-        </w:rPr>
-        <w:t>}</w:t>
-      </w:r>
-    </w:p>
-    <w:p>
-      <w:pPr>
-        <w:spacing w:line="360" w:lineRule="auto"/>
-        <w:jc w:val="both"/>
-        <w:rPr>
-          <w:rFonts w:ascii="Consolas" w:hAnsi="Consolas" w:cs="Times New Roman"/>
-          <w:sz w:val="24"/>
-          <w:szCs w:val="24"/>
-          <w:lang w:val="en-US"/>
-        </w:rPr>
-      </w:pPr>
-      <w:proofErr w:type="spellStart"/>
-      <w:r>
-        <w:rPr>
-          <w:rFonts w:ascii="Consolas" w:hAnsi="Consolas" w:cs="Times New Roman"/>
-          <w:sz w:val="24"/>
-          <w:szCs w:val="24"/>
-          <w:lang w:val="en-US"/>
-        </w:rPr>
-        <w:t>DefaultDirName</w:t>
-      </w:r>
-      <w:proofErr w:type="spellEnd"/>
-      <w:r>
-        <w:rPr>
-          <w:rFonts w:ascii="Consolas" w:hAnsi="Consolas" w:cs="Times New Roman"/>
-          <w:sz w:val="24"/>
-          <w:szCs w:val="24"/>
-          <w:lang w:val="en-US"/>
-        </w:rPr>
-        <w:t>={</w:t>
-      </w:r>
-      <w:proofErr w:type="spellStart"/>
-      <w:r>
-        <w:rPr>
-          <w:rFonts w:ascii="Consolas" w:hAnsi="Consolas" w:cs="Times New Roman"/>
-          <w:sz w:val="24"/>
-          <w:szCs w:val="24"/>
-          <w:lang w:val="en-US"/>
-        </w:rPr>
-        <w:t>autopf</w:t>
-      </w:r>
-      <w:proofErr w:type="spellEnd"/>
-      <w:r>
-        <w:rPr>
-          <w:rFonts w:ascii="Consolas" w:hAnsi="Consolas" w:cs="Times New Roman"/>
-          <w:sz w:val="24"/>
-          <w:szCs w:val="24"/>
-          <w:lang w:val="en-US"/>
-        </w:rPr>
-        <w:t>}\{#</w:t>
-      </w:r>
-      <w:proofErr w:type="spellStart"/>
-      <w:r>
-        <w:rPr>
-          <w:rFonts w:ascii="Consolas" w:hAnsi="Consolas" w:cs="Times New Roman"/>
-          <w:sz w:val="24"/>
-          <w:szCs w:val="24"/>
-          <w:lang w:val="en-US"/>
-        </w:rPr>
-        <w:t>MyAppName</w:t>
-      </w:r>
-      <w:proofErr w:type="spellEnd"/>
-      <w:r>
-        <w:rPr>
-          <w:rFonts w:ascii="Consolas" w:hAnsi="Consolas" w:cs="Times New Roman"/>
-          <w:sz w:val="24"/>
-          <w:szCs w:val="24"/>
-          <w:lang w:val="en-US"/>
-        </w:rPr>
-        <w:t>}</w:t>
-      </w:r>
-    </w:p>
-    <w:p>
-      <w:pPr>
-        <w:spacing w:line="360" w:lineRule="auto"/>
-        <w:jc w:val="both"/>
-        <w:rPr>
-          <w:rFonts w:ascii="Consolas" w:hAnsi="Consolas" w:cs="Times New Roman"/>
-          <w:sz w:val="24"/>
-          <w:szCs w:val="24"/>
-          <w:lang w:val="en-US"/>
-        </w:rPr>
-      </w:pPr>
-      <w:proofErr w:type="spellStart"/>
-      <w:r>
-        <w:rPr>
-          <w:rFonts w:ascii="Consolas" w:hAnsi="Consolas" w:cs="Times New Roman"/>
-          <w:sz w:val="24"/>
-          <w:szCs w:val="24"/>
-          <w:lang w:val="en-US"/>
-        </w:rPr>
-        <w:t>ChangesAssociations</w:t>
-      </w:r>
-      <w:proofErr w:type="spellEnd"/>
-      <w:r>
-        <w:rPr>
-          <w:rFonts w:ascii="Consolas" w:hAnsi="Consolas" w:cs="Times New Roman"/>
-          <w:sz w:val="24"/>
-          <w:szCs w:val="24"/>
-          <w:lang w:val="en-US"/>
-        </w:rPr>
-        <w:t>=yes</w:t>
-      </w:r>
-    </w:p>
-    <w:p>
-      <w:pPr>
-        <w:spacing w:line="360" w:lineRule="auto"/>
-        <w:jc w:val="both"/>
-        <w:rPr>
-          <w:rFonts w:ascii="Consolas" w:hAnsi="Consolas" w:cs="Times New Roman"/>
-          <w:sz w:val="24"/>
-          <w:szCs w:val="24"/>
-          <w:lang w:val="en-US"/>
-        </w:rPr>
-      </w:pPr>
-      <w:proofErr w:type="spellStart"/>
-      <w:r>
-        <w:rPr>
-          <w:rFonts w:ascii="Consolas" w:hAnsi="Consolas" w:cs="Times New Roman"/>
-          <w:sz w:val="24"/>
-          <w:szCs w:val="24"/>
-          <w:lang w:val="en-US"/>
-        </w:rPr>
-        <w:t>DisableProgramGroupPage</w:t>
-      </w:r>
-      <w:proofErr w:type="spellEnd"/>
-      <w:r>
-        <w:rPr>
-          <w:rFonts w:ascii="Consolas" w:hAnsi="Consolas" w:cs="Times New Roman"/>
-          <w:sz w:val="24"/>
-          <w:szCs w:val="24"/>
-          <w:lang w:val="en-US"/>
-        </w:rPr>
-        <w:t>=yes</w:t>
-      </w:r>
-    </w:p>
-    <w:p>
-      <w:pPr>
-        <w:spacing w:line="360" w:lineRule="auto"/>
-        <w:jc w:val="both"/>
-        <w:rPr>
-          <w:rFonts w:ascii="Consolas" w:hAnsi="Consolas" w:cs="Times New Roman"/>
-          <w:sz w:val="24"/>
-          <w:szCs w:val="24"/>
-          <w:lang w:val="en-US"/>
-        </w:rPr>
-      </w:pPr>
-      <w:proofErr w:type="spellStart"/>
-      <w:r>
-        <w:rPr>
-          <w:rFonts w:ascii="Consolas" w:hAnsi="Consolas" w:cs="Times New Roman"/>
-          <w:sz w:val="24"/>
-          <w:szCs w:val="24"/>
-          <w:lang w:val="en-US"/>
-        </w:rPr>
-        <w:t>OutputDir</w:t>
-      </w:r>
-      <w:proofErr w:type="spellEnd"/>
-      <w:r>
-        <w:rPr>
-          <w:rFonts w:ascii="Consolas" w:hAnsi="Consolas" w:cs="Times New Roman"/>
-          <w:sz w:val="24"/>
-          <w:szCs w:val="24"/>
-          <w:lang w:val="en-US"/>
-        </w:rPr>
-        <w:t>=Installers</w:t>
-      </w:r>
-    </w:p>
-    <w:p>
-      <w:pPr>
-        <w:spacing w:line="360" w:lineRule="auto"/>
-        <w:jc w:val="both"/>
-        <w:rPr>
-          <w:rFonts w:ascii="Consolas" w:hAnsi="Consolas" w:cs="Times New Roman"/>
-          <w:sz w:val="24"/>
-          <w:szCs w:val="24"/>
-          <w:lang w:val="en-US"/>
-        </w:rPr>
-      </w:pPr>
-      <w:proofErr w:type="spellStart"/>
-      <w:r>
-        <w:rPr>
-          <w:rFonts w:ascii="Consolas" w:hAnsi="Consolas" w:cs="Times New Roman"/>
-          <w:sz w:val="24"/>
-          <w:szCs w:val="24"/>
-          <w:lang w:val="en-US"/>
-        </w:rPr>
-        <w:t>OutputBaseFilename</w:t>
-      </w:r>
-      <w:proofErr w:type="spellEnd"/>
-      <w:r>
-        <w:rPr>
-          <w:rFonts w:ascii="Consolas" w:hAnsi="Consolas" w:cs="Times New Roman"/>
-          <w:sz w:val="24"/>
-          <w:szCs w:val="24"/>
-          <w:lang w:val="en-US"/>
-        </w:rPr>
-        <w:t>=</w:t>
-      </w:r>
-      <w:proofErr w:type="spellStart"/>
-      <w:r>
-        <w:rPr>
-          <w:rFonts w:ascii="Consolas" w:hAnsi="Consolas" w:cs="Times New Roman"/>
-          <w:sz w:val="24"/>
-          <w:szCs w:val="24"/>
-          <w:lang w:val="en-US"/>
-        </w:rPr>
-        <w:t>NoteAppSetup</w:t>
-      </w:r>
-      <w:proofErr w:type="spellEnd"/>
-    </w:p>
-    <w:p>
-      <w:pPr>
-        <w:spacing w:line="360" w:lineRule="auto"/>
-        <w:jc w:val="both"/>
-        <w:rPr>
-          <w:rFonts w:ascii="Consolas" w:hAnsi="Consolas" w:cs="Times New Roman"/>
-          <w:sz w:val="24"/>
-          <w:szCs w:val="24"/>
-          <w:lang w:val="en-US"/>
-        </w:rPr>
-      </w:pPr>
-      <w:r>
-        <w:rPr>
-          <w:rFonts w:ascii="Consolas" w:hAnsi="Consolas" w:cs="Times New Roman"/>
-          <w:sz w:val="24"/>
-          <w:szCs w:val="24"/>
-          <w:lang w:val="en-US"/>
-        </w:rPr>
-        <w:t>Compression=</w:t>
-      </w:r>
-      <w:proofErr w:type="spellStart"/>
-      <w:r>
-        <w:rPr>
-          <w:rFonts w:ascii="Consolas" w:hAnsi="Consolas" w:cs="Times New Roman"/>
-          <w:sz w:val="24"/>
-          <w:szCs w:val="24"/>
-          <w:lang w:val="en-US"/>
-        </w:rPr>
-        <w:t>lzma</w:t>
-      </w:r>
-      <w:proofErr w:type="spellEnd"/>
-    </w:p>
-    <w:p>
-      <w:pPr>
-        <w:spacing w:line="360" w:lineRule="auto"/>
-        <w:jc w:val="both"/>
-        <w:rPr>
-          <w:rFonts w:ascii="Consolas" w:hAnsi="Consolas" w:cs="Times New Roman"/>
-          <w:sz w:val="24"/>
-          <w:szCs w:val="24"/>
-          <w:lang w:val="en-US"/>
-        </w:rPr>
-      </w:pPr>
-      <w:proofErr w:type="spellStart"/>
-      <w:r>
-        <w:rPr>
-          <w:rFonts w:ascii="Consolas" w:hAnsi="Consolas" w:cs="Times New Roman"/>
-          <w:sz w:val="24"/>
-          <w:szCs w:val="24"/>
-          <w:lang w:val="en-US"/>
-        </w:rPr>
-        <w:t>SolidCompression</w:t>
-      </w:r>
-      <w:proofErr w:type="spellEnd"/>
-      <w:r>
-        <w:rPr>
-          <w:rFonts w:ascii="Consolas" w:hAnsi="Consolas" w:cs="Times New Roman"/>
-          <w:sz w:val="24"/>
-          <w:szCs w:val="24"/>
-          <w:lang w:val="en-US"/>
-        </w:rPr>
-        <w:t>=yes</w:t>
-      </w:r>
-    </w:p>
-    <w:p>
-      <w:pPr>
-        <w:spacing w:line="360" w:lineRule="auto"/>
-        <w:jc w:val="both"/>
-        <w:rPr>
-          <w:rFonts w:ascii="Consolas" w:hAnsi="Consolas" w:cs="Times New Roman"/>
-          <w:sz w:val="24"/>
-          <w:szCs w:val="24"/>
-          <w:lang w:val="en-US"/>
-        </w:rPr>
-      </w:pPr>
-      <w:proofErr w:type="spellStart"/>
-      <w:r>
-        <w:rPr>
-          <w:rFonts w:ascii="Consolas" w:hAnsi="Consolas" w:cs="Times New Roman"/>
-          <w:sz w:val="24"/>
-          <w:szCs w:val="24"/>
-          <w:lang w:val="en-US"/>
-        </w:rPr>
-        <w:t>WizardStyle</w:t>
-      </w:r>
-      <w:proofErr w:type="spellEnd"/>
-      <w:r>
-        <w:rPr>
-          <w:rFonts w:ascii="Consolas" w:hAnsi="Consolas" w:cs="Times New Roman"/>
-          <w:sz w:val="24"/>
-          <w:szCs w:val="24"/>
-          <w:lang w:val="en-US"/>
-        </w:rPr>
-        <w:t>=modern</w:t>
-      </w:r>
-    </w:p>
-    <w:p>
-      <w:pPr>
-        <w:spacing w:line="360" w:lineRule="auto"/>
-        <w:jc w:val="both"/>
-        <w:rPr>
-          <w:rFonts w:ascii="Consolas" w:hAnsi="Consolas" w:cs="Times New Roman"/>
-          <w:sz w:val="24"/>
-          <w:szCs w:val="24"/>
-          <w:lang w:val="en-US"/>
-        </w:rPr>
-      </w:pPr>
-    </w:p>
-    <w:p>
-      <w:pPr>
-        <w:spacing w:line="360" w:lineRule="auto"/>
-        <w:jc w:val="both"/>
-        <w:rPr>
-          <w:rFonts w:ascii="Consolas" w:hAnsi="Consolas" w:cs="Times New Roman"/>
-          <w:sz w:val="24"/>
-          <w:szCs w:val="24"/>
-          <w:lang w:val="en-US"/>
-        </w:rPr>
-      </w:pPr>
-      <w:r>
-        <w:rPr>
-          <w:rFonts w:ascii="Consolas" w:hAnsi="Consolas" w:cs="Times New Roman"/>
-          <w:sz w:val="24"/>
-          <w:szCs w:val="24"/>
-          <w:lang w:val="en-US"/>
-        </w:rPr>
-        <w:t>[Languages]</w:t>
-      </w:r>
-    </w:p>
-    <w:p>
-      <w:pPr>
-        <w:spacing w:line="360" w:lineRule="auto"/>
-        <w:jc w:val="both"/>
-        <w:rPr>
-          <w:rFonts w:ascii="Consolas" w:hAnsi="Consolas" w:cs="Times New Roman"/>
-          <w:sz w:val="24"/>
-          <w:szCs w:val="24"/>
-          <w:lang w:val="en-US"/>
-        </w:rPr>
-      </w:pPr>
-      <w:r>
-        <w:rPr>
-          <w:rFonts w:ascii="Consolas" w:hAnsi="Consolas" w:cs="Times New Roman"/>
-          <w:sz w:val="24"/>
-          <w:szCs w:val="24"/>
-          <w:lang w:val="en-US"/>
-        </w:rPr>
-        <w:t>Name: "</w:t>
-      </w:r>
-      <w:proofErr w:type="spellStart"/>
-      <w:r>
-        <w:rPr>
-          <w:rFonts w:ascii="Consolas" w:hAnsi="Consolas" w:cs="Times New Roman"/>
-          <w:sz w:val="24"/>
-          <w:szCs w:val="24"/>
-          <w:lang w:val="en-US"/>
-        </w:rPr>
-        <w:t>english</w:t>
-      </w:r>
-      <w:proofErr w:type="spellEnd"/>
-      <w:r>
-        <w:rPr>
-          <w:rFonts w:ascii="Consolas" w:hAnsi="Consolas" w:cs="Times New Roman"/>
-          <w:sz w:val="24"/>
-          <w:szCs w:val="24"/>
-          <w:lang w:val="en-US"/>
-        </w:rPr>
-        <w:t xml:space="preserve">"; </w:t>
-      </w:r>
-      <w:proofErr w:type="spellStart"/>
-      <w:r>
-        <w:rPr>
-          <w:rFonts w:ascii="Consolas" w:hAnsi="Consolas" w:cs="Times New Roman"/>
-          <w:sz w:val="24"/>
-          <w:szCs w:val="24"/>
-          <w:lang w:val="en-US"/>
-        </w:rPr>
-        <w:t>MessagesFile</w:t>
-      </w:r>
-      <w:proofErr w:type="spellEnd"/>
-      <w:r>
-        <w:rPr>
-          <w:rFonts w:ascii="Consolas" w:hAnsi="Consolas" w:cs="Times New Roman"/>
-          <w:sz w:val="24"/>
-          <w:szCs w:val="24"/>
-          <w:lang w:val="en-US"/>
-        </w:rPr>
-        <w:t>: "</w:t>
-      </w:r>
-      <w:proofErr w:type="spellStart"/>
-      <w:r>
-        <w:rPr>
-          <w:rFonts w:ascii="Consolas" w:hAnsi="Consolas" w:cs="Times New Roman"/>
-          <w:sz w:val="24"/>
-          <w:szCs w:val="24"/>
-          <w:lang w:val="en-US"/>
-        </w:rPr>
-        <w:t>compiler:Default.isl</w:t>
-      </w:r>
-      <w:proofErr w:type="spellEnd"/>
-      <w:r>
-        <w:rPr>
-          <w:rFonts w:ascii="Consolas" w:hAnsi="Consolas" w:cs="Times New Roman"/>
-          <w:sz w:val="24"/>
-          <w:szCs w:val="24"/>
-          <w:lang w:val="en-US"/>
-        </w:rPr>
-        <w:t>"</w:t>
-      </w:r>
-    </w:p>
-    <w:p>
-      <w:pPr>
-        <w:spacing w:line="360" w:lineRule="auto"/>
-        <w:jc w:val="both"/>
-        <w:rPr>
-          <w:rFonts w:ascii="Consolas" w:hAnsi="Consolas" w:cs="Times New Roman"/>
-          <w:sz w:val="24"/>
-          <w:szCs w:val="24"/>
-          <w:lang w:val="en-US"/>
-        </w:rPr>
-      </w:pPr>
-      <w:r>
-        <w:rPr>
-          <w:rFonts w:ascii="Consolas" w:hAnsi="Consolas" w:cs="Times New Roman"/>
-          <w:sz w:val="24"/>
-          <w:szCs w:val="24"/>
-          <w:lang w:val="en-US"/>
-        </w:rPr>
-        <w:t>Name: "</w:t>
-      </w:r>
-      <w:proofErr w:type="spellStart"/>
-      <w:r>
-        <w:rPr>
-          <w:rFonts w:ascii="Consolas" w:hAnsi="Consolas" w:cs="Times New Roman"/>
-          <w:sz w:val="24"/>
-          <w:szCs w:val="24"/>
-          <w:lang w:val="en-US"/>
-        </w:rPr>
-        <w:t>russian</w:t>
-      </w:r>
-      <w:proofErr w:type="spellEnd"/>
-      <w:r>
-        <w:rPr>
-          <w:rFonts w:ascii="Consolas" w:hAnsi="Consolas" w:cs="Times New Roman"/>
-          <w:sz w:val="24"/>
-          <w:szCs w:val="24"/>
-          <w:lang w:val="en-US"/>
-        </w:rPr>
-        <w:t xml:space="preserve">"; </w:t>
-      </w:r>
-      <w:proofErr w:type="spellStart"/>
-      <w:r>
-        <w:rPr>
-          <w:rFonts w:ascii="Consolas" w:hAnsi="Consolas" w:cs="Times New Roman"/>
-          <w:sz w:val="24"/>
-          <w:szCs w:val="24"/>
-          <w:lang w:val="en-US"/>
-        </w:rPr>
-        <w:t>MessagesFile</w:t>
-      </w:r>
-      <w:proofErr w:type="spellEnd"/>
-      <w:r>
-        <w:rPr>
-          <w:rFonts w:ascii="Consolas" w:hAnsi="Consolas" w:cs="Times New Roman"/>
-          <w:sz w:val="24"/>
-          <w:szCs w:val="24"/>
-          <w:lang w:val="en-US"/>
-        </w:rPr>
-        <w:t>: "</w:t>
-      </w:r>
-      <w:proofErr w:type="spellStart"/>
-      <w:r>
-        <w:rPr>
-          <w:rFonts w:ascii="Consolas" w:hAnsi="Consolas" w:cs="Times New Roman"/>
-          <w:sz w:val="24"/>
-          <w:szCs w:val="24"/>
-          <w:lang w:val="en-US"/>
-        </w:rPr>
-        <w:t>compiler:Languages</w:t>
-      </w:r>
-      <w:proofErr w:type="spellEnd"/>
-      <w:r>
-        <w:rPr>
-          <w:rFonts w:ascii="Consolas" w:hAnsi="Consolas" w:cs="Times New Roman"/>
-          <w:sz w:val="24"/>
-          <w:szCs w:val="24"/>
-          <w:lang w:val="en-US"/>
-        </w:rPr>
-        <w:t>\</w:t>
-      </w:r>
-      <w:proofErr w:type="spellStart"/>
-      <w:r>
-        <w:rPr>
-          <w:rFonts w:ascii="Consolas" w:hAnsi="Consolas" w:cs="Times New Roman"/>
-          <w:sz w:val="24"/>
-          <w:szCs w:val="24"/>
-          <w:lang w:val="en-US"/>
-        </w:rPr>
-        <w:t>Russian.isl</w:t>
-      </w:r>
-      <w:proofErr w:type="spellEnd"/>
-      <w:r>
-        <w:rPr>
-          <w:rFonts w:ascii="Consolas" w:hAnsi="Consolas" w:cs="Times New Roman"/>
-          <w:sz w:val="24"/>
-          <w:szCs w:val="24"/>
-          <w:lang w:val="en-US"/>
-        </w:rPr>
-        <w:t>"</w:t>
-      </w:r>
-    </w:p>
-    <w:p>
-      <w:pPr>
-        <w:spacing w:line="360" w:lineRule="auto"/>
-        <w:jc w:val="both"/>
-        <w:rPr>
-          <w:rFonts w:ascii="Consolas" w:hAnsi="Consolas" w:cs="Times New Roman"/>
-          <w:sz w:val="24"/>
-          <w:szCs w:val="24"/>
-          <w:lang w:val="en-US"/>
-        </w:rPr>
-      </w:pPr>
-      <w:r>
-        <w:rPr>
-          <w:rFonts w:ascii="Consolas" w:hAnsi="Consolas" w:cs="Times New Roman"/>
-          <w:sz w:val="24"/>
-          <w:szCs w:val="24"/>
-          <w:lang w:val="en-US"/>
-        </w:rPr>
-        <w:t>[Tasks]</w:t>
-      </w:r>
-    </w:p>
-    <w:p>
-      <w:pPr>
-        <w:spacing w:line="360" w:lineRule="auto"/>
-        <w:jc w:val="both"/>
-        <w:rPr>
-          <w:rFonts w:ascii="Consolas" w:hAnsi="Consolas" w:cs="Times New Roman"/>
-          <w:sz w:val="24"/>
-          <w:szCs w:val="24"/>
-          <w:lang w:val="en-US"/>
-        </w:rPr>
-      </w:pPr>
-      <w:r>
-        <w:rPr>
-          <w:rFonts w:ascii="Consolas" w:hAnsi="Consolas" w:cs="Times New Roman"/>
-          <w:sz w:val="24"/>
-          <w:szCs w:val="24"/>
-          <w:lang w:val="en-US"/>
-        </w:rPr>
-        <w:t>Name: "</w:t>
-      </w:r>
-      <w:proofErr w:type="spellStart"/>
-      <w:r>
-        <w:rPr>
-          <w:rFonts w:ascii="Consolas" w:hAnsi="Consolas" w:cs="Times New Roman"/>
-          <w:sz w:val="24"/>
-          <w:szCs w:val="24"/>
-          <w:lang w:val="en-US"/>
-        </w:rPr>
-        <w:t>desktopicon</w:t>
-      </w:r>
-      <w:proofErr w:type="spellEnd"/>
-      <w:r>
-        <w:rPr>
-          <w:rFonts w:ascii="Consolas" w:hAnsi="Consolas" w:cs="Times New Roman"/>
-          <w:sz w:val="24"/>
-          <w:szCs w:val="24"/>
-          <w:lang w:val="en-US"/>
-        </w:rPr>
-        <w:t>"; Description: "{</w:t>
-      </w:r>
-      <w:proofErr w:type="spellStart"/>
-      <w:r>
-        <w:rPr>
-          <w:rFonts w:ascii="Consolas" w:hAnsi="Consolas" w:cs="Times New Roman"/>
-          <w:sz w:val="24"/>
-          <w:szCs w:val="24"/>
-          <w:lang w:val="en-US"/>
-        </w:rPr>
-        <w:t>cm:CreateDesktopIcon</w:t>
-      </w:r>
-      <w:proofErr w:type="spellEnd"/>
-      <w:r>
-        <w:rPr>
-          <w:rFonts w:ascii="Consolas" w:hAnsi="Consolas" w:cs="Times New Roman"/>
-          <w:sz w:val="24"/>
-          <w:szCs w:val="24"/>
-          <w:lang w:val="en-US"/>
-        </w:rPr>
-        <w:t xml:space="preserve">}"; </w:t>
-      </w:r>
-      <w:proofErr w:type="spellStart"/>
-      <w:r>
-        <w:rPr>
-          <w:rFonts w:ascii="Consolas" w:hAnsi="Consolas" w:cs="Times New Roman"/>
-          <w:sz w:val="24"/>
-          <w:szCs w:val="24"/>
-          <w:lang w:val="en-US"/>
-        </w:rPr>
-        <w:t>GroupDescription</w:t>
-      </w:r>
-      <w:proofErr w:type="spellEnd"/>
-      <w:r>
-        <w:rPr>
-          <w:rFonts w:ascii="Consolas" w:hAnsi="Consolas" w:cs="Times New Roman"/>
-          <w:sz w:val="24"/>
-          <w:szCs w:val="24"/>
-          <w:lang w:val="en-US"/>
-        </w:rPr>
-        <w:t>: "{</w:t>
-      </w:r>
-      <w:proofErr w:type="spellStart"/>
-      <w:r>
-        <w:rPr>
-          <w:rFonts w:ascii="Consolas" w:hAnsi="Consolas" w:cs="Times New Roman"/>
-          <w:sz w:val="24"/>
-          <w:szCs w:val="24"/>
-          <w:lang w:val="en-US"/>
-        </w:rPr>
-        <w:t>cm:AdditionalIcons</w:t>
-      </w:r>
-      <w:proofErr w:type="spellEnd"/>
-      <w:r>
-        <w:rPr>
-          <w:rFonts w:ascii="Consolas" w:hAnsi="Consolas" w:cs="Times New Roman"/>
-          <w:sz w:val="24"/>
-          <w:szCs w:val="24"/>
-          <w:lang w:val="en-US"/>
-        </w:rPr>
-        <w:t>}"; Flags: unchecked</w:t>
-      </w:r>
-    </w:p>
-    <w:p>
-      <w:pPr>
-        <w:spacing w:line="360" w:lineRule="auto"/>
-        <w:jc w:val="both"/>
-        <w:rPr>
-          <w:rFonts w:ascii="Consolas" w:hAnsi="Consolas" w:cs="Times New Roman"/>
-          <w:sz w:val="24"/>
-          <w:szCs w:val="24"/>
-          <w:lang w:val="en-US"/>
-        </w:rPr>
-      </w:pPr>
-    </w:p>
-    <w:p>
-      <w:pPr>
-        <w:spacing w:line="360" w:lineRule="auto"/>
-        <w:jc w:val="both"/>
-        <w:rPr>
-          <w:rFonts w:ascii="Consolas" w:hAnsi="Consolas" w:cs="Times New Roman"/>
-          <w:sz w:val="24"/>
-          <w:szCs w:val="24"/>
-          <w:lang w:val="en-US"/>
-        </w:rPr>
-      </w:pPr>
-    </w:p>
-    <w:p>
-      <w:pPr>
-        <w:spacing w:line="360" w:lineRule="auto"/>
-        <w:jc w:val="both"/>
         <w:rPr>
           <w:rFonts w:ascii="Consolas" w:hAnsi="Consolas" w:cs="Times New Roman"/>
           <w:sz w:val="24"/>
@@ -6098,7 +6164,6 @@
     <w:p>
       <w:pPr>
         <w:spacing w:line="360" w:lineRule="auto"/>
-        <w:jc w:val="both"/>
         <w:rPr>
           <w:rFonts w:ascii="Consolas" w:hAnsi="Consolas" w:cs="Times New Roman"/>
           <w:sz w:val="24"/>
@@ -6150,7 +6215,6 @@
     <w:p>
       <w:pPr>
         <w:spacing w:line="360" w:lineRule="auto"/>
-        <w:jc w:val="both"/>
         <w:rPr>
           <w:rFonts w:ascii="Consolas" w:hAnsi="Consolas" w:cs="Times New Roman"/>
           <w:sz w:val="24"/>
@@ -6222,7 +6286,6 @@
     <w:p>
       <w:pPr>
         <w:spacing w:line="360" w:lineRule="auto"/>
-        <w:jc w:val="both"/>
         <w:rPr>
           <w:rFonts w:ascii="Consolas" w:hAnsi="Consolas" w:cs="Times New Roman"/>
           <w:sz w:val="24"/>
@@ -6234,7 +6297,6 @@
     <w:p>
       <w:pPr>
         <w:spacing w:line="360" w:lineRule="auto"/>
-        <w:jc w:val="both"/>
         <w:rPr>
           <w:rFonts w:ascii="Consolas" w:hAnsi="Consolas" w:cs="Times New Roman"/>
           <w:sz w:val="24"/>
@@ -6255,7 +6317,6 @@
     <w:p>
       <w:pPr>
         <w:spacing w:line="360" w:lineRule="auto"/>
-        <w:jc w:val="both"/>
         <w:rPr>
           <w:rFonts w:ascii="Consolas" w:hAnsi="Consolas" w:cs="Times New Roman"/>
           <w:sz w:val="24"/>
@@ -6273,6 +6334,7 @@
         <w:t>Root: HKA; Subkey: "Software\Classes\{#</w:t>
       </w:r>
       <w:proofErr w:type="spellStart"/>
+      <w:proofErr w:type="gramStart"/>
       <w:r>
         <w:rPr>
           <w:rFonts w:ascii="Consolas" w:hAnsi="Consolas" w:cs="Times New Roman"/>
@@ -6293,6 +6355,7 @@
         <w:t>}\</w:t>
       </w:r>
       <w:proofErr w:type="spellStart"/>
+      <w:proofErr w:type="gramEnd"/>
       <w:r>
         <w:rPr>
           <w:rFonts w:ascii="Consolas" w:hAnsi="Consolas" w:cs="Times New Roman"/>
@@ -6407,7 +6470,6 @@
     <w:p>
       <w:pPr>
         <w:spacing w:line="360" w:lineRule="auto"/>
-        <w:jc w:val="both"/>
         <w:rPr>
           <w:rFonts w:ascii="Consolas" w:hAnsi="Consolas" w:cs="Times New Roman"/>
           <w:sz w:val="24"/>
@@ -6539,7 +6601,6 @@
     <w:p>
       <w:pPr>
         <w:spacing w:line="360" w:lineRule="auto"/>
-        <w:jc w:val="both"/>
         <w:rPr>
           <w:rFonts w:ascii="Consolas" w:hAnsi="Consolas" w:cs="Times New Roman"/>
           <w:sz w:val="24"/>
@@ -6557,6 +6618,7 @@
         <w:t>Root: HKA; Subkey: "Software\Classes\{#</w:t>
       </w:r>
       <w:proofErr w:type="spellStart"/>
+      <w:proofErr w:type="gramStart"/>
       <w:r>
         <w:rPr>
           <w:rFonts w:ascii="Consolas" w:hAnsi="Consolas" w:cs="Times New Roman"/>
@@ -6577,6 +6639,7 @@
         <w:t>}\</w:t>
       </w:r>
       <w:proofErr w:type="spellStart"/>
+      <w:proofErr w:type="gramEnd"/>
       <w:r>
         <w:rPr>
           <w:rFonts w:ascii="Consolas" w:hAnsi="Consolas" w:cs="Times New Roman"/>
@@ -6680,7 +6743,6 @@
     <w:p>
       <w:pPr>
         <w:spacing w:line="360" w:lineRule="auto"/>
-        <w:jc w:val="both"/>
         <w:rPr>
           <w:rFonts w:ascii="Consolas" w:hAnsi="Consolas" w:cs="Times New Roman"/>
           <w:sz w:val="24"/>
@@ -6698,6 +6760,7 @@
         <w:t>Root: HKA; Subkey: "Software\Classes\{#</w:t>
       </w:r>
       <w:proofErr w:type="spellStart"/>
+      <w:proofErr w:type="gramStart"/>
       <w:r>
         <w:rPr>
           <w:rFonts w:ascii="Consolas" w:hAnsi="Consolas" w:cs="Times New Roman"/>
@@ -6715,7 +6778,17 @@
           <w:szCs w:val="24"/>
           <w:lang w:val="en-US"/>
         </w:rPr>
-        <w:t xml:space="preserve">}\shell\open\command"; </w:t>
+        <w:t>}\shell\open\command</w:t>
+      </w:r>
+      <w:proofErr w:type="gramEnd"/>
+      <w:r>
+        <w:rPr>
+          <w:rFonts w:ascii="Consolas" w:hAnsi="Consolas" w:cs="Times New Roman"/>
+          <w:sz w:val="24"/>
+          <w:szCs w:val="24"/>
+          <w:lang w:val="en-US"/>
+        </w:rPr>
+        <w:t xml:space="preserve">"; </w:t>
       </w:r>
       <w:proofErr w:type="spellStart"/>
       <w:r>
@@ -6801,7 +6874,6 @@
     <w:p>
       <w:pPr>
         <w:spacing w:line="360" w:lineRule="auto"/>
-        <w:jc w:val="both"/>
         <w:rPr>
           <w:rFonts w:ascii="Consolas" w:hAnsi="Consolas" w:cs="Times New Roman"/>
           <w:sz w:val="24"/>
@@ -6819,6 +6891,7 @@
         <w:t>Root: HKA; Subkey: "Software\Classes\Applications\{#</w:t>
       </w:r>
       <w:proofErr w:type="spellStart"/>
+      <w:proofErr w:type="gramStart"/>
       <w:r>
         <w:rPr>
           <w:rFonts w:ascii="Consolas" w:hAnsi="Consolas" w:cs="Times New Roman"/>
@@ -6839,6 +6912,7 @@
         <w:t>}\</w:t>
       </w:r>
       <w:proofErr w:type="spellStart"/>
+      <w:proofErr w:type="gramEnd"/>
       <w:r>
         <w:rPr>
           <w:rFonts w:ascii="Consolas" w:hAnsi="Consolas" w:cs="Times New Roman"/>
@@ -6942,7 +7016,6 @@
     <w:p>
       <w:pPr>
         <w:spacing w:line="360" w:lineRule="auto"/>
-        <w:jc w:val="both"/>
         <w:rPr>
           <w:rFonts w:ascii="Consolas" w:hAnsi="Consolas" w:cs="Times New Roman"/>
           <w:sz w:val="24"/>
@@ -6954,7 +7027,6 @@
     <w:p>
       <w:pPr>
         <w:spacing w:line="360" w:lineRule="auto"/>
-        <w:jc w:val="both"/>
         <w:rPr>
           <w:rFonts w:ascii="Consolas" w:hAnsi="Consolas" w:cs="Times New Roman"/>
           <w:sz w:val="24"/>
@@ -6975,7 +7047,6 @@
     <w:p>
       <w:pPr>
         <w:spacing w:line="360" w:lineRule="auto"/>
-        <w:jc w:val="both"/>
         <w:rPr>
           <w:rFonts w:ascii="Consolas" w:hAnsi="Consolas" w:cs="Times New Roman"/>
           <w:sz w:val="24"/>
@@ -7056,7 +7127,6 @@
     <w:p>
       <w:pPr>
         <w:spacing w:line="360" w:lineRule="auto"/>
-        <w:jc w:val="both"/>
         <w:rPr>
           <w:rFonts w:ascii="Consolas" w:hAnsi="Consolas" w:cs="Times New Roman"/>
           <w:sz w:val="24"/>
@@ -7148,7 +7218,6 @@
     <w:p>
       <w:pPr>
         <w:spacing w:line="360" w:lineRule="auto"/>
-        <w:jc w:val="both"/>
         <w:rPr>
           <w:rFonts w:ascii="Consolas" w:hAnsi="Consolas" w:cs="Times New Roman"/>
           <w:sz w:val="24"/>
@@ -7160,7 +7229,6 @@
     <w:p>
       <w:pPr>
         <w:spacing w:line="360" w:lineRule="auto"/>
-        <w:jc w:val="both"/>
         <w:rPr>
           <w:rFonts w:ascii="Consolas" w:hAnsi="Consolas" w:cs="Times New Roman"/>
           <w:sz w:val="24"/>
@@ -7181,7 +7249,6 @@
     <w:p>
       <w:pPr>
         <w:spacing w:line="360" w:lineRule="auto"/>
-        <w:jc w:val="both"/>
         <w:rPr>
           <w:rFonts w:ascii="Consolas" w:hAnsi="Consolas" w:cs="Times New Roman"/>
           <w:sz w:val="24"/>
@@ -7219,6 +7286,7 @@
         <w:t>}"; Description: "{</w:t>
       </w:r>
       <w:proofErr w:type="spellStart"/>
+      <w:proofErr w:type="gramStart"/>
       <w:r>
         <w:rPr>
           <w:rFonts w:ascii="Consolas" w:hAnsi="Consolas" w:cs="Times New Roman"/>
@@ -7229,6 +7297,7 @@
         <w:t>cm:LaunchProgram</w:t>
       </w:r>
       <w:proofErr w:type="spellEnd"/>
+      <w:proofErr w:type="gramEnd"/>
       <w:r>
         <w:rPr>
           <w:rFonts w:ascii="Consolas" w:hAnsi="Consolas" w:cs="Times New Roman"/>
@@ -11283,7 +11352,7 @@
 </file>
 
 <file path=customXml/itemProps1.xml><?xml version="1.0" encoding="utf-8"?>
-<ds:datastoreItem xmlns:ds="http://schemas.openxmlformats.org/officeDocument/2006/customXml" ds:itemID="{5CF59393-8FA1-4157-BC67-A525F92E8AAB}">
+<ds:datastoreItem xmlns:ds="http://schemas.openxmlformats.org/officeDocument/2006/customXml" ds:itemID="{8D99ACAC-B0F0-4587-B614-B29FA9B560C0}">
   <ds:schemaRefs>
     <ds:schemaRef ds:uri="http://schemas.openxmlformats.org/officeDocument/2006/bibliography"/>
   </ds:schemaRefs>
